--- a/Document/BigMart_Word.docx
+++ b/Document/BigMart_Word.docx
@@ -3749,7 +3749,21 @@
           <w:rFonts w:cs="Times New Roman"/>
           <w:bCs w:val="0"/>
         </w:rPr>
-        <w:t xml:space="preserve">Giao </w:t>
+        <w:t>Giao</w:t>
+      </w:r>
+      <w:r>
+        <w:rPr>
+          <w:rFonts w:cs="Times New Roman"/>
+          <w:bCs w:val="0"/>
+        </w:rPr>
+        <w:t xml:space="preserve"> diện</w:t>
+      </w:r>
+      <w:r>
+        <w:rPr>
+          <w:rFonts w:cs="Times New Roman"/>
+          <w:bCs w:val="0"/>
+        </w:rPr>
+        <w:t xml:space="preserve"> </w:t>
       </w:r>
       <w:r>
         <w:rPr>
@@ -3776,14 +3790,6 @@
     </w:p>
     <w:p>
       <w:pPr>
-        <w:spacing w:line="360" w:lineRule="auto"/>
-      </w:pPr>
-      <w:r>
-        <w:t xml:space="preserve">Giảng viên hướng dẫn học viên vẽ màn hình giao diện trang chủ </w:t>
-      </w:r>
-    </w:p>
-    <w:p>
-      <w:pPr>
         <w:pStyle w:val="Heading2"/>
         <w:numPr>
           <w:ilvl w:val="1"/>
@@ -3813,7 +3819,19 @@
         <w:rPr>
           <w:rFonts w:cs="Times New Roman"/>
         </w:rPr>
-        <w:t xml:space="preserve">n </w:t>
+        <w:t>n</w:t>
+      </w:r>
+      <w:r>
+        <w:rPr>
+          <w:rFonts w:cs="Times New Roman"/>
+        </w:rPr>
+        <w:t xml:space="preserve"> màn hình</w:t>
+      </w:r>
+      <w:r>
+        <w:rPr>
+          <w:rFonts w:cs="Times New Roman"/>
+        </w:rPr>
+        <w:t xml:space="preserve"> </w:t>
       </w:r>
       <w:r>
         <w:rPr>
@@ -3822,14 +3840,6 @@
         <w:t>chính trang quản trị (BackEnd – nếu có)</w:t>
       </w:r>
       <w:bookmarkEnd w:id="48"/>
-    </w:p>
-    <w:p>
-      <w:pPr>
-        <w:spacing w:line="360" w:lineRule="auto"/>
-      </w:pPr>
-      <w:r>
-        <w:t xml:space="preserve">Giảng viên hướng dẫn học viên vẽ màn hình giao diện trang quản trị </w:t>
-      </w:r>
     </w:p>
     <w:p>
       <w:pPr>
@@ -4403,14 +4413,14 @@
         <v:path o:extrusionok="f" gradientshapeok="t" o:connecttype="rect"/>
         <o:lock v:ext="edit" aspectratio="t"/>
       </v:shapetype>
-      <v:shape id="_x0000_i1084" type="#_x0000_t75" style="width:11.25pt;height:11.25pt" o:bullet="t">
+      <v:shape id="_x0000_i1060" type="#_x0000_t75" style="width:11.25pt;height:11.25pt" o:bullet="t">
         <v:imagedata r:id="rId1" o:title="mso1662"/>
       </v:shape>
     </w:pict>
   </w:numPicBullet>
   <w:numPicBullet w:numPicBulletId="1">
     <w:pict>
-      <v:shape id="_x0000_i1085" type="#_x0000_t75" style="width:11.25pt;height:11.25pt" o:bullet="t">
+      <v:shape id="_x0000_i1061" type="#_x0000_t75" style="width:11.25pt;height:11.25pt" o:bullet="t">
         <v:imagedata r:id="rId2" o:title="mso7640"/>
       </v:shape>
     </w:pict>

--- a/Document/BigMart_Word.docx
+++ b/Document/BigMart_Word.docx
@@ -1987,40 +1987,36 @@
         <w:spacing w:line="360" w:lineRule="auto"/>
       </w:pPr>
       <w:r>
-        <w:t>Ở mục này giảng viên hướng dẫn sinh viên g</w:t>
+        <w:t>Quản lý cửa hàng là việc chịu trách nhiệm quản lý hoạt động của toàn cửa hàng và các nhân viên làm việc tại cửa hàng, nhằm đảm bảo doanh thu không ngừng gia tăng sự hài lòng của khách hàng.</w:t>
+      </w:r>
+    </w:p>
+    <w:p>
+      <w:pPr>
+        <w:pStyle w:val="ListParagraph"/>
+        <w:numPr>
+          <w:ilvl w:val="0"/>
+          <w:numId w:val="23"/>
+        </w:numPr>
+        <w:spacing w:line="360" w:lineRule="auto"/>
+      </w:pPr>
+      <w:r>
+        <w:t>Các công việc chính: Quản lý và chịu trách nhiệm toàn bộ hàng hóa, nhân viên, khách hàng và các vấn đề liên quan đến cửa hàng. Kiểm tra, giao việc, đốc thúc nhân viên lưu tâm góp ý và tạo động lực làm việc cho nhân viên. Đào tạo và theo dõi nhân viên mới trong việc bán hàng và chăm sóc khách hàng. Đảm bảo số lượng và chất lượng hàng hóa để đáp ứng nhu cầu khách hàng. Viết báo cáo về tình hình kinh doanh của cửa hàng</w:t>
       </w:r>
       <w:r>
-        <w:t xml:space="preserve">iới thiệu tổng quan về hệ thống </w:t>
+        <w:t xml:space="preserve"> theo tuần/ theo tháng. Hỗ trợ xây dựng chiến lược phát triển hoạt động kinh doanh tại cửa hàng cùng với Ban Giám Đốc.</w:t>
       </w:r>
+    </w:p>
+    <w:p>
+      <w:pPr>
+        <w:pStyle w:val="ListParagraph"/>
+        <w:numPr>
+          <w:ilvl w:val="0"/>
+          <w:numId w:val="23"/>
+        </w:numPr>
+        <w:spacing w:line="360" w:lineRule="auto"/>
+      </w:pPr>
       <w:r>
-        <w:t>hoặc module</w:t>
-      </w:r>
-      <w:r>
-        <w:t xml:space="preserve"> </w:t>
-      </w:r>
-      <w:r>
-        <w:t>mà nhóm</w:t>
-      </w:r>
-      <w:r>
-        <w:t xml:space="preserve"> phát triển –</w:t>
-      </w:r>
-      <w:r>
-        <w:t xml:space="preserve"> phần này giúp người nghe hiều tổng quan về hệ thống mà </w:t>
-      </w:r>
-      <w:r>
-        <w:t>nhóm</w:t>
-      </w:r>
-      <w:r>
-        <w:t xml:space="preserve"> muốn làm, có thể kế</w:t>
-      </w:r>
-      <w:r>
-        <w:t>t</w:t>
-      </w:r>
-      <w:r>
-        <w:t xml:space="preserve"> hợp cả hình vẽ mô phỏng hệ thống</w:t>
-      </w:r>
-      <w:r>
-        <w:t>…</w:t>
+        <w:t>KPI công việc: Doanh số cửa hàng theo tháng, số lượng nhân viên làm việc tại cửa hàng, doanh số trung bình trên nhân viên.</w:t>
       </w:r>
     </w:p>
     <w:p>
@@ -2377,12 +2373,38 @@
               <w:spacing w:before="60" w:line="360" w:lineRule="auto"/>
               <w:ind w:left="-3" w:firstLine="3"/>
               <w:jc w:val="left"/>
+            </w:pPr>
+            <w:r>
+              <w:t xml:space="preserve">* Windown Server 2003 trở lên. </w:t>
+            </w:r>
+          </w:p>
+          <w:p>
+            <w:pPr>
+              <w:spacing w:before="60" w:line="360" w:lineRule="auto"/>
+              <w:ind w:left="-3" w:firstLine="3"/>
+              <w:jc w:val="left"/>
+            </w:pPr>
+            <w:r>
+              <w:t xml:space="preserve">* </w:t>
+            </w:r>
+            <w:r>
+              <w:t>SQL Server</w:t>
+            </w:r>
+          </w:p>
+          <w:p>
+            <w:pPr>
+              <w:spacing w:before="60" w:line="360" w:lineRule="auto"/>
+              <w:ind w:left="-3" w:firstLine="3"/>
+              <w:jc w:val="left"/>
               <w:rPr>
                 <w:rFonts w:eastAsiaTheme="minorHAnsi"/>
                 <w:color w:val="auto"/>
                 <w:szCs w:val="22"/>
               </w:rPr>
             </w:pPr>
+            <w:r>
+              <w:t>* Apache</w:t>
+            </w:r>
           </w:p>
         </w:tc>
         <w:tc>
@@ -2400,12 +2422,28 @@
               <w:spacing w:before="60" w:line="360" w:lineRule="auto"/>
               <w:ind w:left="-3" w:firstLine="3"/>
               <w:jc w:val="left"/>
+            </w:pPr>
+            <w:r>
+              <w:t xml:space="preserve">* Từ Windown XP / Vista / 7 / 8 / 8.1… trở lên. </w:t>
+            </w:r>
+          </w:p>
+          <w:p>
+            <w:pPr>
+              <w:spacing w:before="60" w:line="360" w:lineRule="auto"/>
+              <w:ind w:left="-3" w:firstLine="3"/>
+              <w:jc w:val="left"/>
               <w:rPr>
                 <w:rFonts w:eastAsiaTheme="minorHAnsi"/>
                 <w:color w:val="auto"/>
                 <w:szCs w:val="22"/>
               </w:rPr>
             </w:pPr>
+            <w:r>
+              <w:t>* Apache 2.2, JDK 8</w:t>
+            </w:r>
+            <w:r>
+              <w:t>, Eclipse, Android Studio</w:t>
+            </w:r>
           </w:p>
         </w:tc>
       </w:tr>
@@ -2414,7 +2452,6 @@
       <w:pPr>
         <w:pStyle w:val="Heading3"/>
         <w:spacing w:line="360" w:lineRule="auto"/>
-        <w:jc w:val="center"/>
         <w:rPr>
           <w:rFonts w:cs="Times New Roman"/>
           <w:b w:val="0"/>
@@ -2511,22 +2548,64 @@
       </w:r>
       <w:bookmarkEnd w:id="35"/>
     </w:p>
+    <w:p/>
     <w:p>
       <w:pPr>
-        <w:pStyle w:val="ListParagraph"/>
-        <w:numPr>
-          <w:ilvl w:val="0"/>
-          <w:numId w:val="23"/>
-        </w:numPr>
-        <w:spacing w:line="360" w:lineRule="auto"/>
+        <w:jc w:val="center"/>
       </w:pPr>
       <w:r>
-        <w:t>Ở mục này giảng viên hướng dẫn sinh viên vẽ sơ đồ</w:t>
-      </w:r>
-      <w:r>
-        <w:t xml:space="preserve"> luồng mức ngữ cảnh, thể hiện đầy đủ các tác nhân tham gia vào hệ thống, có thể vẽ tách rời FontEnd và BackEnd.</w:t>
+        <w:drawing>
+          <wp:inline distT="0" distB="0" distL="0" distR="0" wp14:anchorId="708ADD1D" wp14:editId="66799BC3">
+            <wp:extent cx="5940425" cy="1887855"/>
+            <wp:effectExtent l="0" t="0" r="3175" b="0"/>
+            <wp:docPr id="5" name="Picture 4" descr="Diagram&#10;&#10;Description automatically generated">
+              <a:extLst xmlns:a="http://schemas.openxmlformats.org/drawingml/2006/main">
+                <a:ext uri="{FF2B5EF4-FFF2-40B4-BE49-F238E27FC236}">
+                  <a16:creationId xmlns:a16="http://schemas.microsoft.com/office/drawing/2014/main" id="{F57F5D4B-AAA2-0B40-976E-31D2D8DB843B}"/>
+                </a:ext>
+              </a:extLst>
+            </wp:docPr>
+            <wp:cNvGraphicFramePr>
+              <a:graphicFrameLocks xmlns:a="http://schemas.openxmlformats.org/drawingml/2006/main" noChangeAspect="1"/>
+            </wp:cNvGraphicFramePr>
+            <a:graphic xmlns:a="http://schemas.openxmlformats.org/drawingml/2006/main">
+              <a:graphicData uri="http://schemas.openxmlformats.org/drawingml/2006/picture">
+                <pic:pic xmlns:pic="http://schemas.openxmlformats.org/drawingml/2006/picture">
+                  <pic:nvPicPr>
+                    <pic:cNvPr id="5" name="Picture 4" descr="Diagram&#10;&#10;Description automatically generated">
+                      <a:extLst>
+                        <a:ext uri="{FF2B5EF4-FFF2-40B4-BE49-F238E27FC236}">
+                          <a16:creationId xmlns:a16="http://schemas.microsoft.com/office/drawing/2014/main" id="{F57F5D4B-AAA2-0B40-976E-31D2D8DB843B}"/>
+                        </a:ext>
+                      </a:extLst>
+                    </pic:cNvPr>
+                    <pic:cNvPicPr>
+                      <a:picLocks noChangeAspect="1"/>
+                    </pic:cNvPicPr>
+                  </pic:nvPicPr>
+                  <pic:blipFill>
+                    <a:blip r:embed="rId11"/>
+                    <a:stretch>
+                      <a:fillRect/>
+                    </a:stretch>
+                  </pic:blipFill>
+                  <pic:spPr>
+                    <a:xfrm>
+                      <a:off x="0" y="0"/>
+                      <a:ext cx="5940425" cy="1887855"/>
+                    </a:xfrm>
+                    <a:prstGeom prst="rect">
+                      <a:avLst/>
+                    </a:prstGeom>
+                  </pic:spPr>
+                </pic:pic>
+              </a:graphicData>
+            </a:graphic>
+          </wp:inline>
+        </w:drawing>
       </w:r>
     </w:p>
+    <w:p/>
     <w:p>
       <w:pPr>
         <w:pStyle w:val="Heading2"/>
@@ -2565,19 +2644,191 @@
         <w:rPr>
           <w:noProof/>
         </w:rPr>
-        <w:t>Ở mục này giảng viên hướng dẫn sinh viên v</w:t>
+        <w:t>Front End</w:t>
       </w:r>
+    </w:p>
+    <w:p>
+      <w:pPr>
+        <w:pStyle w:val="ListParagraph"/>
+        <w:spacing w:line="360" w:lineRule="auto"/>
+        <w:jc w:val="center"/>
+        <w:rPr>
+          <w:noProof/>
+        </w:rPr>
+      </w:pPr>
       <w:r>
         <w:rPr>
           <w:noProof/>
         </w:rPr>
-        <w:t>ẽ sơ đồ chức năng của hệ thống</w:t>
+        <w:drawing>
+          <wp:inline distT="0" distB="0" distL="0" distR="0" wp14:anchorId="592E1F4E" wp14:editId="6A7E7583">
+            <wp:extent cx="5940425" cy="3450590"/>
+            <wp:effectExtent l="0" t="0" r="3175" b="0"/>
+            <wp:docPr id="2" name="Picture 4" descr="Diagram&#10;&#10;Description automatically generated">
+              <a:extLst xmlns:a="http://schemas.openxmlformats.org/drawingml/2006/main">
+                <a:ext uri="{FF2B5EF4-FFF2-40B4-BE49-F238E27FC236}">
+                  <a16:creationId xmlns:a16="http://schemas.microsoft.com/office/drawing/2014/main" id="{35B9DA0F-A9B9-DEB1-ED1E-35C60EE918F6}"/>
+                </a:ext>
+              </a:extLst>
+            </wp:docPr>
+            <wp:cNvGraphicFramePr>
+              <a:graphicFrameLocks xmlns:a="http://schemas.openxmlformats.org/drawingml/2006/main" noChangeAspect="1"/>
+            </wp:cNvGraphicFramePr>
+            <a:graphic xmlns:a="http://schemas.openxmlformats.org/drawingml/2006/main">
+              <a:graphicData uri="http://schemas.openxmlformats.org/drawingml/2006/picture">
+                <pic:pic xmlns:pic="http://schemas.openxmlformats.org/drawingml/2006/picture">
+                  <pic:nvPicPr>
+                    <pic:cNvPr id="5" name="Picture 4" descr="Diagram&#10;&#10;Description automatically generated">
+                      <a:extLst>
+                        <a:ext uri="{FF2B5EF4-FFF2-40B4-BE49-F238E27FC236}">
+                          <a16:creationId xmlns:a16="http://schemas.microsoft.com/office/drawing/2014/main" id="{35B9DA0F-A9B9-DEB1-ED1E-35C60EE918F6}"/>
+                        </a:ext>
+                      </a:extLst>
+                    </pic:cNvPr>
+                    <pic:cNvPicPr>
+                      <a:picLocks noChangeAspect="1"/>
+                    </pic:cNvPicPr>
+                  </pic:nvPicPr>
+                  <pic:blipFill>
+                    <a:blip r:embed="rId12"/>
+                    <a:stretch>
+                      <a:fillRect/>
+                    </a:stretch>
+                  </pic:blipFill>
+                  <pic:spPr>
+                    <a:xfrm>
+                      <a:off x="0" y="0"/>
+                      <a:ext cx="5940425" cy="3450590"/>
+                    </a:xfrm>
+                    <a:prstGeom prst="rect">
+                      <a:avLst/>
+                    </a:prstGeom>
+                  </pic:spPr>
+                </pic:pic>
+              </a:graphicData>
+            </a:graphic>
+          </wp:inline>
+        </w:drawing>
       </w:r>
+    </w:p>
+    <w:p>
+      <w:pPr>
+        <w:pStyle w:val="ListParagraph"/>
+        <w:spacing w:line="360" w:lineRule="auto"/>
+        <w:rPr>
+          <w:noProof/>
+        </w:rPr>
+      </w:pPr>
+    </w:p>
+    <w:p>
+      <w:pPr>
+        <w:pStyle w:val="ListParagraph"/>
+        <w:spacing w:line="360" w:lineRule="auto"/>
+        <w:rPr>
+          <w:noProof/>
+        </w:rPr>
+      </w:pPr>
+    </w:p>
+    <w:p>
+      <w:pPr>
+        <w:pStyle w:val="ListParagraph"/>
+        <w:spacing w:line="360" w:lineRule="auto"/>
+        <w:rPr>
+          <w:noProof/>
+        </w:rPr>
+      </w:pPr>
+    </w:p>
+    <w:p>
+      <w:pPr>
+        <w:pStyle w:val="ListParagraph"/>
+        <w:spacing w:line="360" w:lineRule="auto"/>
+        <w:rPr>
+          <w:noProof/>
+        </w:rPr>
+      </w:pPr>
+    </w:p>
+    <w:p>
+      <w:pPr>
+        <w:pStyle w:val="ListParagraph"/>
+        <w:numPr>
+          <w:ilvl w:val="0"/>
+          <w:numId w:val="26"/>
+        </w:numPr>
+        <w:spacing w:line="360" w:lineRule="auto"/>
+        <w:rPr>
+          <w:noProof/>
+        </w:rPr>
+      </w:pPr>
       <w:r>
         <w:rPr>
           <w:noProof/>
         </w:rPr>
-        <w:t xml:space="preserve"> hoặc module. FontEnd riêng, BackEnd riêng.</w:t>
+        <w:lastRenderedPageBreak/>
+        <w:t>Back End</w:t>
+      </w:r>
+    </w:p>
+    <w:p>
+      <w:pPr>
+        <w:pStyle w:val="ListParagraph"/>
+        <w:spacing w:line="360" w:lineRule="auto"/>
+        <w:jc w:val="center"/>
+        <w:rPr>
+          <w:noProof/>
+        </w:rPr>
+      </w:pPr>
+      <w:r>
+        <w:rPr>
+          <w:noProof/>
+        </w:rPr>
+        <w:drawing>
+          <wp:inline distT="0" distB="0" distL="0" distR="0" wp14:anchorId="05E6B9F1" wp14:editId="2D592941">
+            <wp:extent cx="5940425" cy="4914900"/>
+            <wp:effectExtent l="0" t="0" r="3175" b="0"/>
+            <wp:docPr id="3" name="Picture 2" descr="Diagram&#10;&#10;Description automatically generated">
+              <a:extLst xmlns:a="http://schemas.openxmlformats.org/drawingml/2006/main">
+                <a:ext uri="{FF2B5EF4-FFF2-40B4-BE49-F238E27FC236}">
+                  <a16:creationId xmlns:a16="http://schemas.microsoft.com/office/drawing/2014/main" id="{2B1AD506-67E3-87EE-B15D-689CFF4ACBD8}"/>
+                </a:ext>
+              </a:extLst>
+            </wp:docPr>
+            <wp:cNvGraphicFramePr>
+              <a:graphicFrameLocks xmlns:a="http://schemas.openxmlformats.org/drawingml/2006/main" noChangeAspect="1"/>
+            </wp:cNvGraphicFramePr>
+            <a:graphic xmlns:a="http://schemas.openxmlformats.org/drawingml/2006/main">
+              <a:graphicData uri="http://schemas.openxmlformats.org/drawingml/2006/picture">
+                <pic:pic xmlns:pic="http://schemas.openxmlformats.org/drawingml/2006/picture">
+                  <pic:nvPicPr>
+                    <pic:cNvPr id="3" name="Picture 2" descr="Diagram&#10;&#10;Description automatically generated">
+                      <a:extLst>
+                        <a:ext uri="{FF2B5EF4-FFF2-40B4-BE49-F238E27FC236}">
+                          <a16:creationId xmlns:a16="http://schemas.microsoft.com/office/drawing/2014/main" id="{2B1AD506-67E3-87EE-B15D-689CFF4ACBD8}"/>
+                        </a:ext>
+                      </a:extLst>
+                    </pic:cNvPr>
+                    <pic:cNvPicPr>
+                      <a:picLocks noChangeAspect="1"/>
+                    </pic:cNvPicPr>
+                  </pic:nvPicPr>
+                  <pic:blipFill>
+                    <a:blip r:embed="rId13"/>
+                    <a:stretch>
+                      <a:fillRect/>
+                    </a:stretch>
+                  </pic:blipFill>
+                  <pic:spPr>
+                    <a:xfrm>
+                      <a:off x="0" y="0"/>
+                      <a:ext cx="5940425" cy="4914900"/>
+                    </a:xfrm>
+                    <a:prstGeom prst="rect">
+                      <a:avLst/>
+                    </a:prstGeom>
+                  </pic:spPr>
+                </pic:pic>
+              </a:graphicData>
+            </a:graphic>
+          </wp:inline>
+        </w:drawing>
       </w:r>
     </w:p>
     <w:p>
@@ -2598,25 +2849,9 @@
         <w:rPr>
           <w:rFonts w:cs="Times New Roman"/>
         </w:rPr>
-        <w:lastRenderedPageBreak/>
         <w:t>Mô tả chức năng hệ thống</w:t>
       </w:r>
       <w:bookmarkEnd w:id="37"/>
-    </w:p>
-    <w:p>
-      <w:pPr>
-        <w:pStyle w:val="ListParagraph"/>
-        <w:spacing w:line="360" w:lineRule="auto"/>
-      </w:pPr>
-      <w:r>
-        <w:t>Dựa vào sơ đồ chức năng, giảng viên hướng dẫn học viên viết mô tả cho từng chức năng của hệ thống</w:t>
-      </w:r>
-      <w:r>
-        <w:t>, mỗi chức năng là một bảng</w:t>
-      </w:r>
-      <w:r>
-        <w:t xml:space="preserve"> theo khung bên dưới.</w:t>
-      </w:r>
     </w:p>
     <w:p>
       <w:pPr>
@@ -2860,6 +3095,7 @@
           <w:sz w:val="32"/>
           <w:szCs w:val="32"/>
         </w:rPr>
+        <w:lastRenderedPageBreak/>
         <w:t>THIẾT KẾ DỮ LIỆU</w:t>
       </w:r>
       <w:bookmarkEnd w:id="38"/>
@@ -2911,15 +3147,6 @@
         <w:t>Thiết kế bảng dữ liệu</w:t>
       </w:r>
       <w:bookmarkEnd w:id="43"/>
-    </w:p>
-    <w:p>
-      <w:pPr>
-        <w:spacing w:line="360" w:lineRule="auto"/>
-        <w:ind w:firstLine="360"/>
-      </w:pPr>
-      <w:r>
-        <w:t>Ở mục này giảng viên hướng dẫn học viên thiết kế chi tiết từng bảng dữ liệu với cấu trúc như bên dưới.</w:t>
-      </w:r>
     </w:p>
     <w:p>
       <w:pPr>
@@ -3638,17 +3865,6 @@
     </w:p>
     <w:p>
       <w:pPr>
-        <w:tabs>
-          <w:tab w:val="left" w:pos="5745"/>
-        </w:tabs>
-        <w:spacing w:line="360" w:lineRule="auto"/>
-      </w:pPr>
-      <w:r>
-        <w:t>…….</w:t>
-      </w:r>
-    </w:p>
-    <w:p>
-      <w:pPr>
         <w:pStyle w:val="Heading2"/>
         <w:numPr>
           <w:ilvl w:val="1"/>
@@ -3667,18 +3883,114 @@
           <w:rFonts w:cs="Times New Roman"/>
           <w:bCs w:val="0"/>
         </w:rPr>
-        <w:lastRenderedPageBreak/>
         <w:t>Sơ đồ quan hệ giữa các bảng</w:t>
       </w:r>
       <w:bookmarkEnd w:id="44"/>
     </w:p>
     <w:p>
       <w:pPr>
-        <w:spacing w:line="360" w:lineRule="auto"/>
-        <w:ind w:left="360"/>
+        <w:pStyle w:val="ListParagraph"/>
+        <w:numPr>
+          <w:ilvl w:val="0"/>
+          <w:numId w:val="26"/>
+        </w:numPr>
       </w:pPr>
       <w:r>
-        <w:t>Ở phần này giảng viên hướng dẫn học viên tạo sơ đồ quan hệ trong hệ quản trị cơ sở dữ liệu và chụp vào tài liệu</w:t>
+        <w:t>Sơ đồ thực thể</w:t>
+      </w:r>
+    </w:p>
+    <w:p>
+      <w:pPr>
+        <w:pStyle w:val="ListParagraph"/>
+      </w:pPr>
+      <w:r>
+        <w:drawing>
+          <wp:inline distT="0" distB="0" distL="0" distR="0" wp14:anchorId="1E7E48E9" wp14:editId="15B34196">
+            <wp:extent cx="5940425" cy="3537585"/>
+            <wp:effectExtent l="0" t="0" r="3175" b="5715"/>
+            <wp:docPr id="6" name="Picture 4" descr="Diagram&#10;&#10;Description automatically generated">
+              <a:extLst xmlns:a="http://schemas.openxmlformats.org/drawingml/2006/main">
+                <a:ext uri="{FF2B5EF4-FFF2-40B4-BE49-F238E27FC236}">
+                  <a16:creationId xmlns:a16="http://schemas.microsoft.com/office/drawing/2014/main" id="{9A968A6C-AFC5-C95F-07A7-A955DC0DD5E3}"/>
+                </a:ext>
+              </a:extLst>
+            </wp:docPr>
+            <wp:cNvGraphicFramePr>
+              <a:graphicFrameLocks xmlns:a="http://schemas.openxmlformats.org/drawingml/2006/main" noChangeAspect="1"/>
+            </wp:cNvGraphicFramePr>
+            <a:graphic xmlns:a="http://schemas.openxmlformats.org/drawingml/2006/main">
+              <a:graphicData uri="http://schemas.openxmlformats.org/drawingml/2006/picture">
+                <pic:pic xmlns:pic="http://schemas.openxmlformats.org/drawingml/2006/picture">
+                  <pic:nvPicPr>
+                    <pic:cNvPr id="6" name="Picture 4" descr="Diagram&#10;&#10;Description automatically generated">
+                      <a:extLst>
+                        <a:ext uri="{FF2B5EF4-FFF2-40B4-BE49-F238E27FC236}">
+                          <a16:creationId xmlns:a16="http://schemas.microsoft.com/office/drawing/2014/main" id="{9A968A6C-AFC5-C95F-07A7-A955DC0DD5E3}"/>
+                        </a:ext>
+                      </a:extLst>
+                    </pic:cNvPr>
+                    <pic:cNvPicPr>
+                      <a:picLocks noChangeAspect="1"/>
+                    </pic:cNvPicPr>
+                  </pic:nvPicPr>
+                  <pic:blipFill>
+                    <a:blip r:embed="rId14"/>
+                    <a:stretch>
+                      <a:fillRect/>
+                    </a:stretch>
+                  </pic:blipFill>
+                  <pic:spPr>
+                    <a:xfrm>
+                      <a:off x="0" y="0"/>
+                      <a:ext cx="5940425" cy="3537585"/>
+                    </a:xfrm>
+                    <a:prstGeom prst="rect">
+                      <a:avLst/>
+                    </a:prstGeom>
+                  </pic:spPr>
+                </pic:pic>
+              </a:graphicData>
+            </a:graphic>
+          </wp:inline>
+        </w:drawing>
+      </w:r>
+    </w:p>
+    <w:p>
+      <w:pPr>
+        <w:pStyle w:val="ListParagraph"/>
+      </w:pPr>
+    </w:p>
+    <w:p>
+      <w:pPr>
+        <w:pStyle w:val="ListParagraph"/>
+      </w:pPr>
+    </w:p>
+    <w:p>
+      <w:pPr>
+        <w:pStyle w:val="ListParagraph"/>
+      </w:pPr>
+    </w:p>
+    <w:p>
+      <w:pPr>
+        <w:pStyle w:val="ListParagraph"/>
+      </w:pPr>
+    </w:p>
+    <w:p>
+      <w:pPr>
+        <w:pStyle w:val="ListParagraph"/>
+      </w:pPr>
+    </w:p>
+    <w:p>
+      <w:pPr>
+        <w:pStyle w:val="ListParagraph"/>
+        <w:numPr>
+          <w:ilvl w:val="0"/>
+          <w:numId w:val="26"/>
+        </w:numPr>
+      </w:pPr>
+      <w:r>
+        <w:lastRenderedPageBreak/>
+        <w:t>Sơ đồ quan hệ</w:t>
       </w:r>
     </w:p>
     <w:p>
@@ -4127,8 +4439,8 @@
     <w:p/>
     <w:p/>
     <w:sectPr>
-      <w:headerReference w:type="default" r:id="rId11"/>
-      <w:footerReference w:type="default" r:id="rId12"/>
+      <w:headerReference w:type="default" r:id="rId15"/>
+      <w:footerReference w:type="default" r:id="rId16"/>
       <w:pgSz w:w="11907" w:h="16839" w:code="9"/>
       <w:pgMar w:top="1701" w:right="1134" w:bottom="1418" w:left="1418" w:header="680" w:footer="680" w:gutter="0"/>
       <w:cols w:space="720"/>
@@ -4413,14 +4725,14 @@
         <v:path o:extrusionok="f" gradientshapeok="t" o:connecttype="rect"/>
         <o:lock v:ext="edit" aspectratio="t"/>
       </v:shapetype>
-      <v:shape id="_x0000_i1060" type="#_x0000_t75" style="width:11.25pt;height:11.25pt" o:bullet="t">
+      <v:shape id="_x0000_i1207" type="#_x0000_t75" style="width:11.25pt;height:11.25pt" o:bullet="t">
         <v:imagedata r:id="rId1" o:title="mso1662"/>
       </v:shape>
     </w:pict>
   </w:numPicBullet>
   <w:numPicBullet w:numPicBulletId="1">
     <w:pict>
-      <v:shape id="_x0000_i1061" type="#_x0000_t75" style="width:11.25pt;height:11.25pt" o:bullet="t">
+      <v:shape id="_x0000_i1208" type="#_x0000_t75" style="width:11.25pt;height:11.25pt" o:bullet="t">
         <v:imagedata r:id="rId2" o:title="mso7640"/>
       </v:shape>
     </w:pict>
@@ -8596,7 +8908,7 @@
   <w:abstractNum w:abstractNumId="37" w15:restartNumberingAfterBreak="0">
     <w:nsid w:val="6E657003"/>
     <w:multiLevelType w:val="hybridMultilevel"/>
-    <w:tmpl w:val="AF7A5746"/>
+    <w:tmpl w:val="9D566FDE"/>
     <w:lvl w:ilvl="0" w:tplc="04090007">
       <w:start w:val="1"/>
       <w:numFmt w:val="bullet"/>
@@ -10115,7 +10427,6 @@
   <w:style w:type="character" w:default="1" w:styleId="DefaultParagraphFont">
     <w:name w:val="Default Paragraph Font"/>
     <w:uiPriority w:val="1"/>
-    <w:semiHidden/>
     <w:unhideWhenUsed/>
   </w:style>
   <w:style w:type="table" w:default="1" w:styleId="TableNormal">

--- a/Document/BigMart_Word.docx
+++ b/Document/BigMart_Word.docx
@@ -443,6 +443,14 @@
         </w:rPr>
         <w:t xml:space="preserve">: </w:t>
       </w:r>
+      <w:r>
+        <w:rPr>
+          <w:b/>
+          <w:sz w:val="32"/>
+          <w:szCs w:val="32"/>
+        </w:rPr>
+        <w:t xml:space="preserve"> Trần Du</w:t>
+      </w:r>
     </w:p>
     <w:p>
       <w:pPr>
@@ -2234,7 +2242,13 @@
               <w:jc w:val="left"/>
             </w:pPr>
             <w:r>
-              <w:t xml:space="preserve">* Ram 2Gb </w:t>
+              <w:t xml:space="preserve">* Ram </w:t>
+            </w:r>
+            <w:r>
+              <w:t>8</w:t>
+            </w:r>
+            <w:r>
+              <w:t xml:space="preserve">Gb </w:t>
             </w:r>
           </w:p>
           <w:p>
@@ -2244,7 +2258,13 @@
               <w:jc w:val="left"/>
             </w:pPr>
             <w:r>
-              <w:t xml:space="preserve">* HDD &gt;=500MB free </w:t>
+              <w:t xml:space="preserve">* </w:t>
+            </w:r>
+            <w:r>
+              <w:t>SSD</w:t>
+            </w:r>
+            <w:r>
+              <w:t xml:space="preserve"> &gt;=500MB free </w:t>
             </w:r>
           </w:p>
           <w:p>
@@ -2254,7 +2274,10 @@
               <w:jc w:val="left"/>
             </w:pPr>
             <w:r>
-              <w:t xml:space="preserve">* CPU PenIV 3.0 GHZ </w:t>
+              <w:t xml:space="preserve">* CPU </w:t>
+            </w:r>
+            <w:r>
+              <w:t>Xeon E5 (2,4 Ghz)</w:t>
             </w:r>
           </w:p>
           <w:p>
@@ -2269,7 +2292,7 @@
               </w:rPr>
             </w:pPr>
             <w:r>
-              <w:t>* Connect Internet.</w:t>
+              <w:t>* Connect Internet</w:t>
             </w:r>
           </w:p>
         </w:tc>
@@ -2290,7 +2313,10 @@
               <w:jc w:val="left"/>
             </w:pPr>
             <w:r>
-              <w:t xml:space="preserve">* Ram 1Gb </w:t>
+              <w:t xml:space="preserve">* Ram </w:t>
+            </w:r>
+            <w:r>
+              <w:t>8Gb</w:t>
             </w:r>
           </w:p>
           <w:p>
@@ -2300,7 +2326,10 @@
               <w:jc w:val="left"/>
             </w:pPr>
             <w:r>
-              <w:t xml:space="preserve">* CPU PenIV 2.2 GHZ </w:t>
+              <w:t xml:space="preserve">* CPU </w:t>
+            </w:r>
+            <w:r>
+              <w:t>Intel Core I5</w:t>
             </w:r>
           </w:p>
           <w:p>
@@ -2375,7 +2404,10 @@
               <w:jc w:val="left"/>
             </w:pPr>
             <w:r>
-              <w:t xml:space="preserve">* Windown Server 2003 trở lên. </w:t>
+              <w:t xml:space="preserve">* </w:t>
+            </w:r>
+            <w:r>
+              <w:t>Win từ 7 / 8 / 8.1… trở lên</w:t>
             </w:r>
           </w:p>
           <w:p>
@@ -2385,10 +2417,7 @@
               <w:jc w:val="left"/>
             </w:pPr>
             <w:r>
-              <w:t xml:space="preserve">* </w:t>
-            </w:r>
-            <w:r>
-              <w:t>SQL Server</w:t>
+              <w:t>* SQL Server</w:t>
             </w:r>
           </w:p>
           <w:p>
@@ -2424,7 +2453,19 @@
               <w:jc w:val="left"/>
             </w:pPr>
             <w:r>
-              <w:t xml:space="preserve">* Từ Windown XP / Vista / 7 / 8 / 8.1… trở lên. </w:t>
+              <w:t>*</w:t>
+            </w:r>
+            <w:r>
+              <w:t xml:space="preserve"> Win</w:t>
+            </w:r>
+            <w:r>
+              <w:t xml:space="preserve"> </w:t>
+            </w:r>
+            <w:r>
+              <w:t>t</w:t>
+            </w:r>
+            <w:r>
+              <w:t>ừ 7 / 8 / 8.1… trở lên</w:t>
             </w:r>
           </w:p>
           <w:p>
@@ -2439,10 +2480,13 @@
               </w:rPr>
             </w:pPr>
             <w:r>
-              <w:t>* Apache 2.2, JDK 8</w:t>
-            </w:r>
-            <w:r>
-              <w:t>, Eclipse, Android Studio</w:t>
+              <w:t xml:space="preserve">* Apache </w:t>
+            </w:r>
+            <w:r>
+              <w:t>8</w:t>
+            </w:r>
+            <w:r>
+              <w:t>, JDK 8, Eclipse, Android Studio</w:t>
             </w:r>
           </w:p>
         </w:tc>
@@ -2554,6 +2598,9 @@
         <w:jc w:val="center"/>
       </w:pPr>
       <w:r>
+        <w:rPr>
+          <w:noProof/>
+        </w:rPr>
         <w:drawing>
           <wp:inline distT="0" distB="0" distL="0" distR="0" wp14:anchorId="708ADD1D" wp14:editId="66799BC3">
             <wp:extent cx="5940425" cy="1887855"/>
@@ -3904,6 +3951,9 @@
         <w:pStyle w:val="ListParagraph"/>
       </w:pPr>
       <w:r>
+        <w:rPr>
+          <w:noProof/>
+        </w:rPr>
         <w:drawing>
           <wp:inline distT="0" distB="0" distL="0" distR="0" wp14:anchorId="1E7E48E9" wp14:editId="15B34196">
             <wp:extent cx="5940425" cy="3537585"/>
@@ -4623,7 +4673,7 @@
         <w:noProof/>
       </w:rPr>
       <w:drawing>
-        <wp:anchor distT="0" distB="0" distL="114300" distR="114300" simplePos="0" relativeHeight="251657216" behindDoc="0" locked="0" layoutInCell="1" allowOverlap="1" wp14:anchorId="6B5B0F7D" wp14:editId="1F6E0F38">
+        <wp:anchor distT="0" distB="0" distL="114300" distR="114300" simplePos="0" relativeHeight="251693056" behindDoc="0" locked="0" layoutInCell="1" allowOverlap="1" wp14:anchorId="6B5B0F7D" wp14:editId="1F6E0F38">
           <wp:simplePos x="0" y="0"/>
           <wp:positionH relativeFrom="column">
             <wp:posOffset>4392930</wp:posOffset>
@@ -4688,7 +4738,7 @@
         <w:b/>
         <w:szCs w:val="32"/>
       </w:rPr>
-      <w:t>Tên đồ án</w:t>
+      <w:t>Ứng dụng quản lý cửa hàng Big Mart</w:t>
     </w:r>
   </w:p>
   <w:p>
@@ -4706,7 +4756,7 @@
 <w:numbering xmlns:wpc="http://schemas.microsoft.com/office/word/2010/wordprocessingCanvas" xmlns:cx="http://schemas.microsoft.com/office/drawing/2014/chartex" xmlns:cx1="http://schemas.microsoft.com/office/drawing/2015/9/8/chartex" xmlns:cx2="http://schemas.microsoft.com/office/drawing/2015/10/21/chartex" xmlns:cx3="http://schemas.microsoft.com/office/drawing/2016/5/9/chartex" xmlns:cx4="http://schemas.microsoft.com/office/drawing/2016/5/10/chartex" xmlns:cx5="http://schemas.microsoft.com/office/drawing/2016/5/11/chartex" xmlns:cx6="http://schemas.microsoft.com/office/drawing/2016/5/12/chartex" xmlns:cx7="http://schemas.microsoft.com/office/drawing/2016/5/13/chartex" xmlns:cx8="http://schemas.microsoft.com/office/drawing/2016/5/14/chartex" xmlns:mc="http://schemas.openxmlformats.org/markup-compatibility/2006" xmlns:aink="http://schemas.microsoft.com/office/drawing/2016/ink" xmlns:am3d="http://schemas.microsoft.com/office/drawing/2017/model3d" xmlns:o="urn:schemas-microsoft-com:office:office" xmlns:oel="http://schemas.microsoft.com/office/2019/extlst" xmlns:r="http://schemas.openxmlformats.org/officeDocument/2006/relationships" xmlns:m="http://schemas.openxmlformats.org/officeDocument/2006/math" xmlns:v="urn:schemas-microsoft-com:vml" xmlns:wp14="http://schemas.microsoft.com/office/word/2010/wordprocessingDrawing" xmlns:wp="http://schemas.openxmlformats.org/drawingml/2006/wordprocessingDrawing" xmlns:w10="urn:schemas-microsoft-com:office:word" xmlns:w="http://schemas.openxmlformats.org/wordprocessingml/2006/main" xmlns:w14="http://schemas.microsoft.com/office/word/2010/wordml" xmlns:w15="http://schemas.microsoft.com/office/word/2012/wordml" xmlns:w16cex="http://schemas.microsoft.com/office/word/2018/wordml/cex" xmlns:w16cid="http://schemas.microsoft.com/office/word/2016/wordml/cid" xmlns:w16="http://schemas.microsoft.com/office/word/2018/wordml" xmlns:w16sdtdh="http://schemas.microsoft.com/office/word/2020/wordml/sdtdatahash" xmlns:w16se="http://schemas.microsoft.com/office/word/2015/wordml/symex" xmlns:wpg="http://schemas.microsoft.com/office/word/2010/wordprocessingGroup" xmlns:wpi="http://schemas.microsoft.com/office/word/2010/wordprocessingInk" xmlns:wne="http://schemas.microsoft.com/office/word/2006/wordml" xmlns:wps="http://schemas.microsoft.com/office/word/2010/wordprocessingShape" mc:Ignorable="w14 w15 w16se w16cid w16 w16cex w16sdtdh wp14">
   <w:numPicBullet w:numPicBulletId="0">
     <w:pict>
-      <v:shapetype id="_x0000_t75" coordsize="21600,21600" o:spt="75" o:preferrelative="t" path="m@4@5l@4@11@9@11@9@5xe" filled="f" stroked="f">
+      <v:shapetype w14:anchorId="6079BB4F" id="_x0000_t75" coordsize="21600,21600" o:spt="75" o:preferrelative="t" path="m@4@5l@4@11@9@11@9@5xe" filled="f" stroked="f">
         <v:stroke joinstyle="miter"/>
         <v:formulas>
           <v:f eqn="if lineDrawn pixelLineWidth 0"/>
@@ -4725,14 +4775,14 @@
         <v:path o:extrusionok="f" gradientshapeok="t" o:connecttype="rect"/>
         <o:lock v:ext="edit" aspectratio="t"/>
       </v:shapetype>
-      <v:shape id="_x0000_i1207" type="#_x0000_t75" style="width:11.25pt;height:11.25pt" o:bullet="t">
+      <v:shape id="_x0000_i1058" type="#_x0000_t75" style="width:11.5pt;height:11.5pt" o:bullet="t">
         <v:imagedata r:id="rId1" o:title="mso1662"/>
       </v:shape>
     </w:pict>
   </w:numPicBullet>
   <w:numPicBullet w:numPicBulletId="1">
     <w:pict>
-      <v:shape id="_x0000_i1208" type="#_x0000_t75" style="width:11.25pt;height:11.25pt" o:bullet="t">
+      <v:shape w14:anchorId="424392A4" id="_x0000_i1059" type="#_x0000_t75" style="width:11.5pt;height:11.5pt" o:bullet="t">
         <v:imagedata r:id="rId2" o:title="mso7640"/>
       </v:shape>
     </w:pict>
@@ -10427,6 +10477,7 @@
   <w:style w:type="character" w:default="1" w:styleId="DefaultParagraphFont">
     <w:name w:val="Default Paragraph Font"/>
     <w:uiPriority w:val="1"/>
+    <w:semiHidden/>
     <w:unhideWhenUsed/>
   </w:style>
   <w:style w:type="table" w:default="1" w:styleId="TableNormal">

--- a/Document/BigMart_Word.docx
+++ b/Document/BigMart_Word.docx
@@ -2494,19 +2494,6 @@
     </w:tbl>
     <w:p>
       <w:pPr>
-        <w:pStyle w:val="Heading3"/>
-        <w:spacing w:line="360" w:lineRule="auto"/>
-        <w:rPr>
-          <w:rFonts w:cs="Times New Roman"/>
-          <w:b w:val="0"/>
-        </w:rPr>
-      </w:pPr>
-      <w:bookmarkStart w:id="25" w:name="_Toc467446159"/>
-      <w:bookmarkStart w:id="26" w:name="_Toc467496249"/>
-      <w:bookmarkStart w:id="27" w:name="_Toc468571112"/>
-    </w:p>
-    <w:p>
-      <w:pPr>
         <w:pStyle w:val="Heading1"/>
         <w:numPr>
           <w:ilvl w:val="0"/>
@@ -2520,55 +2507,18 @@
           <w:szCs w:val="32"/>
         </w:rPr>
       </w:pPr>
-      <w:bookmarkStart w:id="28" w:name="_Toc460885543"/>
-      <w:bookmarkStart w:id="29" w:name="_Toc460886082"/>
-      <w:bookmarkStart w:id="30" w:name="_Toc467446162"/>
-      <w:bookmarkStart w:id="31" w:name="_Toc467496260"/>
-      <w:bookmarkStart w:id="32" w:name="_Toc468571123"/>
-      <w:bookmarkStart w:id="33" w:name="_Toc488800969"/>
-      <w:bookmarkStart w:id="34" w:name="_Toc18933479"/>
-      <w:bookmarkEnd w:id="25"/>
-      <w:bookmarkEnd w:id="26"/>
-      <w:bookmarkEnd w:id="27"/>
+      <w:bookmarkStart w:id="25" w:name="_Toc467446159"/>
+      <w:bookmarkStart w:id="26" w:name="_Toc467496249"/>
+      <w:bookmarkStart w:id="27" w:name="_Toc468571112"/>
       <w:r>
         <w:rPr>
           <w:rFonts w:cs="Times New Roman"/>
           <w:sz w:val="32"/>
           <w:szCs w:val="32"/>
         </w:rPr>
-        <w:t>PHÂN TÍCH</w:t>
+        <w:lastRenderedPageBreak/>
+        <w:t>PHÂN TÍCH ĐẶC TẢ YÊU CẦU HỆ THỐNG</w:t>
       </w:r>
-      <w:r>
-        <w:rPr>
-          <w:rFonts w:cs="Times New Roman"/>
-          <w:sz w:val="32"/>
-          <w:szCs w:val="32"/>
-        </w:rPr>
-        <w:t xml:space="preserve"> </w:t>
-      </w:r>
-      <w:r>
-        <w:rPr>
-          <w:rFonts w:cs="Times New Roman"/>
-          <w:sz w:val="32"/>
-          <w:szCs w:val="32"/>
-        </w:rPr>
-        <w:t xml:space="preserve">ĐẶC TẢ YÊU CẦU </w:t>
-      </w:r>
-      <w:bookmarkEnd w:id="28"/>
-      <w:bookmarkEnd w:id="29"/>
-      <w:bookmarkEnd w:id="30"/>
-      <w:bookmarkEnd w:id="31"/>
-      <w:bookmarkEnd w:id="32"/>
-      <w:bookmarkEnd w:id="33"/>
-      <w:r>
-        <w:rPr>
-          <w:rFonts w:cs="Times New Roman"/>
-          <w:sz w:val="32"/>
-          <w:szCs w:val="32"/>
-        </w:rPr>
-        <w:t>HỆ THỐNG</w:t>
-      </w:r>
-      <w:bookmarkEnd w:id="34"/>
     </w:p>
     <w:p>
       <w:pPr>
@@ -2583,14 +2533,17 @@
           <w:rFonts w:cs="Times New Roman"/>
         </w:rPr>
       </w:pPr>
-      <w:bookmarkStart w:id="35" w:name="_Toc18933480"/>
+      <w:bookmarkStart w:id="28" w:name="_Toc18933480"/>
+      <w:bookmarkEnd w:id="25"/>
+      <w:bookmarkEnd w:id="26"/>
+      <w:bookmarkEnd w:id="27"/>
       <w:r>
         <w:rPr>
           <w:rFonts w:cs="Times New Roman"/>
         </w:rPr>
         <w:t>Sơ đồ luồng dữ liệu mức ngữ cảnh</w:t>
       </w:r>
-      <w:bookmarkEnd w:id="35"/>
+      <w:bookmarkEnd w:id="28"/>
     </w:p>
     <w:p/>
     <w:p>
@@ -2653,6 +2606,7 @@
       </w:r>
     </w:p>
     <w:p/>
+    <w:p/>
     <w:p>
       <w:pPr>
         <w:pStyle w:val="Heading2"/>
@@ -2666,14 +2620,14 @@
           <w:rFonts w:cs="Times New Roman"/>
         </w:rPr>
       </w:pPr>
-      <w:bookmarkStart w:id="36" w:name="_Toc18933481"/>
+      <w:bookmarkStart w:id="29" w:name="_Toc18933481"/>
       <w:r>
         <w:rPr>
           <w:rFonts w:cs="Times New Roman"/>
         </w:rPr>
         <w:t>Sơ đồ chức năng của hệ thống</w:t>
       </w:r>
-      <w:bookmarkEnd w:id="36"/>
+      <w:bookmarkEnd w:id="29"/>
     </w:p>
     <w:p>
       <w:pPr>
@@ -2880,6 +2834,16 @@
     </w:p>
     <w:p>
       <w:pPr>
+        <w:pStyle w:val="ListParagraph"/>
+        <w:spacing w:line="360" w:lineRule="auto"/>
+        <w:jc w:val="center"/>
+        <w:rPr>
+          <w:noProof/>
+        </w:rPr>
+      </w:pPr>
+    </w:p>
+    <w:p>
+      <w:pPr>
         <w:pStyle w:val="Heading2"/>
         <w:numPr>
           <w:ilvl w:val="1"/>
@@ -2891,14 +2855,14 @@
           <w:rFonts w:cs="Times New Roman"/>
         </w:rPr>
       </w:pPr>
-      <w:bookmarkStart w:id="37" w:name="_Toc18933482"/>
+      <w:bookmarkStart w:id="30" w:name="_Toc18933482"/>
       <w:r>
         <w:rPr>
           <w:rFonts w:cs="Times New Roman"/>
         </w:rPr>
         <w:t>Mô tả chức năng hệ thống</w:t>
       </w:r>
-      <w:bookmarkEnd w:id="37"/>
+      <w:bookmarkEnd w:id="30"/>
     </w:p>
     <w:p>
       <w:pPr>
@@ -3132,10 +3096,10 @@
           <w:szCs w:val="32"/>
         </w:rPr>
       </w:pPr>
-      <w:bookmarkStart w:id="38" w:name="_Toc467496315"/>
-      <w:bookmarkStart w:id="39" w:name="_Toc468571178"/>
-      <w:bookmarkStart w:id="40" w:name="_Toc488800993"/>
-      <w:bookmarkStart w:id="41" w:name="_Toc18933483"/>
+      <w:bookmarkStart w:id="31" w:name="_Toc467496315"/>
+      <w:bookmarkStart w:id="32" w:name="_Toc468571178"/>
+      <w:bookmarkStart w:id="33" w:name="_Toc488800993"/>
+      <w:bookmarkStart w:id="34" w:name="_Toc18933483"/>
       <w:r>
         <w:rPr>
           <w:rFonts w:cs="Times New Roman"/>
@@ -3145,10 +3109,10 @@
         <w:lastRenderedPageBreak/>
         <w:t>THIẾT KẾ DỮ LIỆU</w:t>
       </w:r>
-      <w:bookmarkEnd w:id="38"/>
-      <w:bookmarkEnd w:id="39"/>
-      <w:bookmarkEnd w:id="40"/>
-      <w:bookmarkEnd w:id="41"/>
+      <w:bookmarkEnd w:id="31"/>
+      <w:bookmarkEnd w:id="32"/>
+      <w:bookmarkEnd w:id="33"/>
+      <w:bookmarkEnd w:id="34"/>
     </w:p>
     <w:p>
       <w:pPr>
@@ -3170,8 +3134,8 @@
           <w:szCs w:val="26"/>
         </w:rPr>
       </w:pPr>
-      <w:bookmarkStart w:id="42" w:name="_Toc18933484"/>
-      <w:bookmarkEnd w:id="42"/>
+      <w:bookmarkStart w:id="35" w:name="_Toc18933484"/>
+      <w:bookmarkEnd w:id="35"/>
     </w:p>
     <w:p>
       <w:pPr>
@@ -3186,14 +3150,24 @@
           <w:rFonts w:cs="Times New Roman"/>
         </w:rPr>
       </w:pPr>
-      <w:bookmarkStart w:id="43" w:name="_Toc18933485"/>
       <w:r>
         <w:rPr>
           <w:rFonts w:cs="Times New Roman"/>
         </w:rPr>
-        <w:t>Thiết kế bảng dữ liệu</w:t>
+        <w:t>Sơ đồ quan hệ</w:t>
       </w:r>
-      <w:bookmarkEnd w:id="43"/>
+      <w:r>
+        <w:rPr>
+          <w:rFonts w:cs="Times New Roman"/>
+        </w:rPr>
+        <w:t xml:space="preserve"> thực thể</w:t>
+      </w:r>
+      <w:r>
+        <w:rPr>
+          <w:rFonts w:cs="Times New Roman"/>
+        </w:rPr>
+        <w:t xml:space="preserve"> giữa các bảng</w:t>
+      </w:r>
     </w:p>
     <w:p>
       <w:pPr>
@@ -3205,760 +3179,24 @@
         <w:spacing w:line="360" w:lineRule="auto"/>
       </w:pPr>
       <w:r>
-        <w:t>Tên bảng (Mô tả)</w:t>
-      </w:r>
-    </w:p>
-    <w:tbl>
-      <w:tblPr>
-        <w:tblStyle w:val="TableGrid"/>
-        <w:tblW w:w="0" w:type="auto"/>
-        <w:tblLook w:val="04A0" w:firstRow="1" w:lastRow="0" w:firstColumn="1" w:lastColumn="0" w:noHBand="0" w:noVBand="1"/>
-      </w:tblPr>
-      <w:tblGrid>
-        <w:gridCol w:w="1801"/>
-        <w:gridCol w:w="1801"/>
-        <w:gridCol w:w="1110"/>
-        <w:gridCol w:w="2324"/>
-        <w:gridCol w:w="2535"/>
-      </w:tblGrid>
-      <w:tr>
-        <w:trPr>
-          <w:trHeight w:val="831"/>
-        </w:trPr>
-        <w:tc>
-          <w:tcPr>
-            <w:tcW w:w="1869" w:type="dxa"/>
-            <w:vAlign w:val="center"/>
-          </w:tcPr>
-          <w:p>
-            <w:pPr>
-              <w:spacing w:line="360" w:lineRule="auto"/>
-              <w:jc w:val="center"/>
-              <w:rPr>
-                <w:b/>
-                <w:sz w:val="24"/>
-              </w:rPr>
-            </w:pPr>
-            <w:r>
-              <w:rPr>
-                <w:b/>
-                <w:sz w:val="24"/>
-              </w:rPr>
-              <w:t>Tên cột</w:t>
-            </w:r>
-          </w:p>
-          <w:p>
-            <w:pPr>
-              <w:spacing w:line="360" w:lineRule="auto"/>
-              <w:jc w:val="center"/>
-              <w:rPr>
-                <w:b/>
-                <w:sz w:val="24"/>
-              </w:rPr>
-            </w:pPr>
-            <w:r>
-              <w:rPr>
-                <w:b/>
-                <w:sz w:val="24"/>
-              </w:rPr>
-              <w:t>Field</w:t>
-            </w:r>
-          </w:p>
-        </w:tc>
-        <w:tc>
-          <w:tcPr>
-            <w:tcW w:w="1837" w:type="dxa"/>
-            <w:vAlign w:val="center"/>
-          </w:tcPr>
-          <w:p>
-            <w:pPr>
-              <w:spacing w:line="360" w:lineRule="auto"/>
-              <w:jc w:val="center"/>
-              <w:rPr>
-                <w:b/>
-                <w:sz w:val="24"/>
-              </w:rPr>
-            </w:pPr>
-            <w:r>
-              <w:rPr>
-                <w:b/>
-                <w:sz w:val="24"/>
-              </w:rPr>
-              <w:t>Kiểu dữ liệu</w:t>
-            </w:r>
-          </w:p>
-          <w:p>
-            <w:pPr>
-              <w:spacing w:line="360" w:lineRule="auto"/>
-              <w:jc w:val="center"/>
-              <w:rPr>
-                <w:b/>
-                <w:sz w:val="24"/>
-              </w:rPr>
-            </w:pPr>
-            <w:r>
-              <w:rPr>
-                <w:b/>
-                <w:sz w:val="24"/>
-              </w:rPr>
-              <w:t>DataType</w:t>
-            </w:r>
-          </w:p>
-        </w:tc>
-        <w:tc>
-          <w:tcPr>
-            <w:tcW w:w="847" w:type="dxa"/>
-            <w:vAlign w:val="center"/>
-          </w:tcPr>
-          <w:p>
-            <w:pPr>
-              <w:spacing w:line="360" w:lineRule="auto"/>
-              <w:jc w:val="center"/>
-              <w:rPr>
-                <w:b/>
-                <w:sz w:val="24"/>
-              </w:rPr>
-            </w:pPr>
-            <w:r>
-              <w:rPr>
-                <w:b/>
-                <w:sz w:val="24"/>
-              </w:rPr>
-              <w:t>Độ dài (Length)</w:t>
-            </w:r>
-          </w:p>
-        </w:tc>
-        <w:tc>
-          <w:tcPr>
-            <w:tcW w:w="2388" w:type="dxa"/>
-            <w:vAlign w:val="center"/>
-          </w:tcPr>
-          <w:p>
-            <w:pPr>
-              <w:spacing w:line="360" w:lineRule="auto"/>
-              <w:jc w:val="center"/>
-              <w:rPr>
-                <w:b/>
-                <w:sz w:val="24"/>
-              </w:rPr>
-            </w:pPr>
-            <w:r>
-              <w:rPr>
-                <w:b/>
-                <w:sz w:val="24"/>
-              </w:rPr>
-              <w:t>Rằng buộc</w:t>
-            </w:r>
-          </w:p>
-          <w:p>
-            <w:pPr>
-              <w:spacing w:line="360" w:lineRule="auto"/>
-              <w:jc w:val="center"/>
-              <w:rPr>
-                <w:b/>
-                <w:sz w:val="24"/>
-              </w:rPr>
-            </w:pPr>
-            <w:r>
-              <w:rPr>
-                <w:b/>
-                <w:sz w:val="24"/>
-              </w:rPr>
-              <w:t>Con</w:t>
-            </w:r>
-            <w:r>
-              <w:rPr>
-                <w:b/>
-                <w:sz w:val="24"/>
-              </w:rPr>
-              <w:t>s</w:t>
-            </w:r>
-            <w:r>
-              <w:rPr>
-                <w:b/>
-                <w:sz w:val="24"/>
-              </w:rPr>
-              <w:t>traint</w:t>
-            </w:r>
-          </w:p>
-        </w:tc>
-        <w:tc>
-          <w:tcPr>
-            <w:tcW w:w="2630" w:type="dxa"/>
-            <w:vAlign w:val="center"/>
-          </w:tcPr>
-          <w:p>
-            <w:pPr>
-              <w:spacing w:line="360" w:lineRule="auto"/>
-              <w:jc w:val="center"/>
-              <w:rPr>
-                <w:b/>
-                <w:sz w:val="24"/>
-              </w:rPr>
-            </w:pPr>
-            <w:r>
-              <w:rPr>
-                <w:b/>
-                <w:sz w:val="24"/>
-              </w:rPr>
-              <w:t>Mô tả</w:t>
-            </w:r>
-          </w:p>
-          <w:p>
-            <w:pPr>
-              <w:spacing w:line="360" w:lineRule="auto"/>
-              <w:jc w:val="center"/>
-              <w:rPr>
-                <w:b/>
-                <w:sz w:val="24"/>
-              </w:rPr>
-            </w:pPr>
-            <w:r>
-              <w:rPr>
-                <w:b/>
-                <w:sz w:val="24"/>
-              </w:rPr>
-              <w:t>Content</w:t>
-            </w:r>
-          </w:p>
-        </w:tc>
-      </w:tr>
-      <w:tr>
-        <w:trPr>
-          <w:trHeight w:val="414"/>
-        </w:trPr>
-        <w:tc>
-          <w:tcPr>
-            <w:tcW w:w="1869" w:type="dxa"/>
-            <w:vAlign w:val="center"/>
-          </w:tcPr>
-          <w:p>
-            <w:pPr>
-              <w:spacing w:line="360" w:lineRule="auto"/>
-              <w:jc w:val="left"/>
-              <w:rPr>
-                <w:b/>
-                <w:sz w:val="24"/>
-              </w:rPr>
-            </w:pPr>
-          </w:p>
-        </w:tc>
-        <w:tc>
-          <w:tcPr>
-            <w:tcW w:w="1837" w:type="dxa"/>
-            <w:vAlign w:val="center"/>
-          </w:tcPr>
-          <w:p>
-            <w:pPr>
-              <w:spacing w:line="360" w:lineRule="auto"/>
-              <w:jc w:val="left"/>
-              <w:rPr>
-                <w:sz w:val="24"/>
-              </w:rPr>
-            </w:pPr>
-          </w:p>
-        </w:tc>
-        <w:tc>
-          <w:tcPr>
-            <w:tcW w:w="847" w:type="dxa"/>
-            <w:vAlign w:val="center"/>
-          </w:tcPr>
-          <w:p>
-            <w:pPr>
-              <w:spacing w:line="360" w:lineRule="auto"/>
-              <w:jc w:val="center"/>
-              <w:rPr>
-                <w:sz w:val="24"/>
-              </w:rPr>
-            </w:pPr>
-          </w:p>
-        </w:tc>
-        <w:tc>
-          <w:tcPr>
-            <w:tcW w:w="2388" w:type="dxa"/>
-            <w:vAlign w:val="center"/>
-          </w:tcPr>
-          <w:p>
-            <w:pPr>
-              <w:spacing w:line="360" w:lineRule="auto"/>
-              <w:jc w:val="left"/>
-              <w:rPr>
-                <w:sz w:val="24"/>
-              </w:rPr>
-            </w:pPr>
-          </w:p>
-        </w:tc>
-        <w:tc>
-          <w:tcPr>
-            <w:tcW w:w="2630" w:type="dxa"/>
-            <w:vAlign w:val="center"/>
-          </w:tcPr>
-          <w:p>
-            <w:pPr>
-              <w:spacing w:line="360" w:lineRule="auto"/>
-              <w:jc w:val="left"/>
-              <w:rPr>
-                <w:sz w:val="24"/>
-              </w:rPr>
-            </w:pPr>
-          </w:p>
-        </w:tc>
-      </w:tr>
-      <w:tr>
-        <w:trPr>
-          <w:trHeight w:val="414"/>
-        </w:trPr>
-        <w:tc>
-          <w:tcPr>
-            <w:tcW w:w="1869" w:type="dxa"/>
-            <w:vAlign w:val="center"/>
-          </w:tcPr>
-          <w:p>
-            <w:pPr>
-              <w:spacing w:line="360" w:lineRule="auto"/>
-              <w:jc w:val="left"/>
-              <w:rPr>
-                <w:sz w:val="24"/>
-              </w:rPr>
-            </w:pPr>
-          </w:p>
-        </w:tc>
-        <w:tc>
-          <w:tcPr>
-            <w:tcW w:w="1837" w:type="dxa"/>
-            <w:vAlign w:val="center"/>
-          </w:tcPr>
-          <w:p>
-            <w:pPr>
-              <w:spacing w:line="360" w:lineRule="auto"/>
-              <w:jc w:val="left"/>
-              <w:rPr>
-                <w:sz w:val="24"/>
-              </w:rPr>
-            </w:pPr>
-          </w:p>
-        </w:tc>
-        <w:tc>
-          <w:tcPr>
-            <w:tcW w:w="847" w:type="dxa"/>
-            <w:vAlign w:val="center"/>
-          </w:tcPr>
-          <w:p>
-            <w:pPr>
-              <w:spacing w:line="360" w:lineRule="auto"/>
-              <w:jc w:val="center"/>
-              <w:rPr>
-                <w:sz w:val="24"/>
-              </w:rPr>
-            </w:pPr>
-          </w:p>
-        </w:tc>
-        <w:tc>
-          <w:tcPr>
-            <w:tcW w:w="2388" w:type="dxa"/>
-            <w:vAlign w:val="center"/>
-          </w:tcPr>
-          <w:p>
-            <w:pPr>
-              <w:spacing w:line="360" w:lineRule="auto"/>
-              <w:jc w:val="left"/>
-              <w:rPr>
-                <w:sz w:val="24"/>
-              </w:rPr>
-            </w:pPr>
-          </w:p>
-        </w:tc>
-        <w:tc>
-          <w:tcPr>
-            <w:tcW w:w="2630" w:type="dxa"/>
-            <w:vAlign w:val="center"/>
-          </w:tcPr>
-          <w:p>
-            <w:pPr>
-              <w:spacing w:line="360" w:lineRule="auto"/>
-              <w:jc w:val="left"/>
-              <w:rPr>
-                <w:sz w:val="24"/>
-              </w:rPr>
-            </w:pPr>
-          </w:p>
-        </w:tc>
-      </w:tr>
-      <w:tr>
-        <w:trPr>
-          <w:trHeight w:val="414"/>
-        </w:trPr>
-        <w:tc>
-          <w:tcPr>
-            <w:tcW w:w="1869" w:type="dxa"/>
-            <w:vAlign w:val="center"/>
-          </w:tcPr>
-          <w:p>
-            <w:pPr>
-              <w:spacing w:line="360" w:lineRule="auto"/>
-              <w:jc w:val="left"/>
-              <w:rPr>
-                <w:sz w:val="24"/>
-              </w:rPr>
-            </w:pPr>
-          </w:p>
-        </w:tc>
-        <w:tc>
-          <w:tcPr>
-            <w:tcW w:w="1837" w:type="dxa"/>
-            <w:vAlign w:val="center"/>
-          </w:tcPr>
-          <w:p>
-            <w:pPr>
-              <w:spacing w:line="360" w:lineRule="auto"/>
-              <w:jc w:val="left"/>
-              <w:rPr>
-                <w:sz w:val="24"/>
-              </w:rPr>
-            </w:pPr>
-          </w:p>
-        </w:tc>
-        <w:tc>
-          <w:tcPr>
-            <w:tcW w:w="847" w:type="dxa"/>
-            <w:vAlign w:val="center"/>
-          </w:tcPr>
-          <w:p>
-            <w:pPr>
-              <w:spacing w:line="360" w:lineRule="auto"/>
-              <w:jc w:val="center"/>
-              <w:rPr>
-                <w:sz w:val="24"/>
-              </w:rPr>
-            </w:pPr>
-          </w:p>
-        </w:tc>
-        <w:tc>
-          <w:tcPr>
-            <w:tcW w:w="2388" w:type="dxa"/>
-            <w:vAlign w:val="center"/>
-          </w:tcPr>
-          <w:p>
-            <w:pPr>
-              <w:spacing w:line="360" w:lineRule="auto"/>
-              <w:jc w:val="left"/>
-              <w:rPr>
-                <w:sz w:val="24"/>
-              </w:rPr>
-            </w:pPr>
-          </w:p>
-        </w:tc>
-        <w:tc>
-          <w:tcPr>
-            <w:tcW w:w="2630" w:type="dxa"/>
-            <w:vAlign w:val="center"/>
-          </w:tcPr>
-          <w:p>
-            <w:pPr>
-              <w:spacing w:line="360" w:lineRule="auto"/>
-              <w:jc w:val="left"/>
-              <w:rPr>
-                <w:sz w:val="24"/>
-              </w:rPr>
-            </w:pPr>
-          </w:p>
-        </w:tc>
-      </w:tr>
-      <w:tr>
-        <w:trPr>
-          <w:trHeight w:val="414"/>
-        </w:trPr>
-        <w:tc>
-          <w:tcPr>
-            <w:tcW w:w="1869" w:type="dxa"/>
-            <w:vAlign w:val="center"/>
-          </w:tcPr>
-          <w:p>
-            <w:pPr>
-              <w:spacing w:line="360" w:lineRule="auto"/>
-              <w:jc w:val="left"/>
-              <w:rPr>
-                <w:sz w:val="24"/>
-              </w:rPr>
-            </w:pPr>
-          </w:p>
-        </w:tc>
-        <w:tc>
-          <w:tcPr>
-            <w:tcW w:w="1837" w:type="dxa"/>
-            <w:vAlign w:val="center"/>
-          </w:tcPr>
-          <w:p>
-            <w:pPr>
-              <w:spacing w:line="360" w:lineRule="auto"/>
-              <w:jc w:val="left"/>
-              <w:rPr>
-                <w:sz w:val="24"/>
-              </w:rPr>
-            </w:pPr>
-          </w:p>
-        </w:tc>
-        <w:tc>
-          <w:tcPr>
-            <w:tcW w:w="847" w:type="dxa"/>
-            <w:vAlign w:val="center"/>
-          </w:tcPr>
-          <w:p>
-            <w:pPr>
-              <w:spacing w:line="360" w:lineRule="auto"/>
-              <w:jc w:val="center"/>
-              <w:rPr>
-                <w:sz w:val="24"/>
-              </w:rPr>
-            </w:pPr>
-          </w:p>
-        </w:tc>
-        <w:tc>
-          <w:tcPr>
-            <w:tcW w:w="2388" w:type="dxa"/>
-            <w:vAlign w:val="center"/>
-          </w:tcPr>
-          <w:p>
-            <w:pPr>
-              <w:spacing w:line="360" w:lineRule="auto"/>
-              <w:jc w:val="left"/>
-              <w:rPr>
-                <w:sz w:val="24"/>
-              </w:rPr>
-            </w:pPr>
-          </w:p>
-        </w:tc>
-        <w:tc>
-          <w:tcPr>
-            <w:tcW w:w="2630" w:type="dxa"/>
-            <w:vAlign w:val="center"/>
-          </w:tcPr>
-          <w:p>
-            <w:pPr>
-              <w:spacing w:line="360" w:lineRule="auto"/>
-              <w:jc w:val="left"/>
-              <w:rPr>
-                <w:sz w:val="24"/>
-              </w:rPr>
-            </w:pPr>
-          </w:p>
-        </w:tc>
-      </w:tr>
-      <w:tr>
-        <w:trPr>
-          <w:trHeight w:val="414"/>
-        </w:trPr>
-        <w:tc>
-          <w:tcPr>
-            <w:tcW w:w="1869" w:type="dxa"/>
-            <w:vAlign w:val="center"/>
-          </w:tcPr>
-          <w:p>
-            <w:pPr>
-              <w:spacing w:line="360" w:lineRule="auto"/>
-              <w:jc w:val="left"/>
-              <w:rPr>
-                <w:sz w:val="24"/>
-              </w:rPr>
-            </w:pPr>
-          </w:p>
-        </w:tc>
-        <w:tc>
-          <w:tcPr>
-            <w:tcW w:w="1837" w:type="dxa"/>
-            <w:vAlign w:val="center"/>
-          </w:tcPr>
-          <w:p>
-            <w:pPr>
-              <w:spacing w:line="360" w:lineRule="auto"/>
-              <w:jc w:val="left"/>
-              <w:rPr>
-                <w:sz w:val="24"/>
-              </w:rPr>
-            </w:pPr>
-          </w:p>
-        </w:tc>
-        <w:tc>
-          <w:tcPr>
-            <w:tcW w:w="847" w:type="dxa"/>
-            <w:vAlign w:val="center"/>
-          </w:tcPr>
-          <w:p>
-            <w:pPr>
-              <w:spacing w:line="360" w:lineRule="auto"/>
-              <w:jc w:val="center"/>
-              <w:rPr>
-                <w:sz w:val="24"/>
-              </w:rPr>
-            </w:pPr>
-          </w:p>
-        </w:tc>
-        <w:tc>
-          <w:tcPr>
-            <w:tcW w:w="2388" w:type="dxa"/>
-            <w:vAlign w:val="center"/>
-          </w:tcPr>
-          <w:p>
-            <w:pPr>
-              <w:spacing w:line="360" w:lineRule="auto"/>
-              <w:jc w:val="left"/>
-              <w:rPr>
-                <w:sz w:val="24"/>
-              </w:rPr>
-            </w:pPr>
-          </w:p>
-        </w:tc>
-        <w:tc>
-          <w:tcPr>
-            <w:tcW w:w="2630" w:type="dxa"/>
-            <w:vAlign w:val="center"/>
-          </w:tcPr>
-          <w:p>
-            <w:pPr>
-              <w:spacing w:line="360" w:lineRule="auto"/>
-              <w:jc w:val="left"/>
-              <w:rPr>
-                <w:sz w:val="24"/>
-              </w:rPr>
-            </w:pPr>
-          </w:p>
-        </w:tc>
-      </w:tr>
-      <w:tr>
-        <w:trPr>
-          <w:trHeight w:val="414"/>
-        </w:trPr>
-        <w:tc>
-          <w:tcPr>
-            <w:tcW w:w="1869" w:type="dxa"/>
-            <w:vAlign w:val="center"/>
-          </w:tcPr>
-          <w:p>
-            <w:pPr>
-              <w:spacing w:line="360" w:lineRule="auto"/>
-              <w:jc w:val="left"/>
-              <w:rPr>
-                <w:sz w:val="24"/>
-              </w:rPr>
-            </w:pPr>
-          </w:p>
-        </w:tc>
-        <w:tc>
-          <w:tcPr>
-            <w:tcW w:w="1837" w:type="dxa"/>
-            <w:vAlign w:val="center"/>
-          </w:tcPr>
-          <w:p>
-            <w:pPr>
-              <w:spacing w:line="360" w:lineRule="auto"/>
-              <w:jc w:val="left"/>
-              <w:rPr>
-                <w:sz w:val="24"/>
-              </w:rPr>
-            </w:pPr>
-          </w:p>
-        </w:tc>
-        <w:tc>
-          <w:tcPr>
-            <w:tcW w:w="847" w:type="dxa"/>
-            <w:vAlign w:val="center"/>
-          </w:tcPr>
-          <w:p>
-            <w:pPr>
-              <w:spacing w:line="360" w:lineRule="auto"/>
-              <w:jc w:val="center"/>
-              <w:rPr>
-                <w:sz w:val="24"/>
-              </w:rPr>
-            </w:pPr>
-          </w:p>
-        </w:tc>
-        <w:tc>
-          <w:tcPr>
-            <w:tcW w:w="2388" w:type="dxa"/>
-            <w:vAlign w:val="center"/>
-          </w:tcPr>
-          <w:p>
-            <w:pPr>
-              <w:spacing w:line="360" w:lineRule="auto"/>
-              <w:jc w:val="left"/>
-              <w:rPr>
-                <w:sz w:val="24"/>
-              </w:rPr>
-            </w:pPr>
-          </w:p>
-        </w:tc>
-        <w:tc>
-          <w:tcPr>
-            <w:tcW w:w="2630" w:type="dxa"/>
-            <w:vAlign w:val="center"/>
-          </w:tcPr>
-          <w:p>
-            <w:pPr>
-              <w:spacing w:line="360" w:lineRule="auto"/>
-              <w:jc w:val="left"/>
-              <w:rPr>
-                <w:sz w:val="24"/>
-              </w:rPr>
-            </w:pPr>
-          </w:p>
-        </w:tc>
-      </w:tr>
-    </w:tbl>
-    <w:p>
-      <w:pPr>
-        <w:spacing w:line="360" w:lineRule="auto"/>
-      </w:pPr>
-    </w:p>
-    <w:p>
-      <w:pPr>
-        <w:pStyle w:val="Heading2"/>
-        <w:numPr>
-          <w:ilvl w:val="1"/>
-          <w:numId w:val="44"/>
-        </w:numPr>
-        <w:spacing w:line="360" w:lineRule="auto"/>
-        <w:ind w:left="450" w:hanging="450"/>
-        <w:rPr>
-          <w:rFonts w:cs="Times New Roman"/>
-          <w:bCs w:val="0"/>
-        </w:rPr>
-      </w:pPr>
-      <w:bookmarkStart w:id="44" w:name="_Toc18933486"/>
-      <w:r>
-        <w:rPr>
-          <w:rFonts w:cs="Times New Roman"/>
-          <w:bCs w:val="0"/>
-        </w:rPr>
-        <w:t>Sơ đồ quan hệ giữa các bảng</w:t>
-      </w:r>
-      <w:bookmarkEnd w:id="44"/>
-    </w:p>
-    <w:p>
-      <w:pPr>
-        <w:pStyle w:val="ListParagraph"/>
-        <w:numPr>
-          <w:ilvl w:val="0"/>
-          <w:numId w:val="26"/>
-        </w:numPr>
-      </w:pPr>
-      <w:r>
         <w:t>Sơ đồ thực thể</w:t>
       </w:r>
     </w:p>
     <w:p>
       <w:pPr>
         <w:pStyle w:val="ListParagraph"/>
+        <w:spacing w:line="360" w:lineRule="auto"/>
+        <w:jc w:val="center"/>
       </w:pPr>
       <w:r>
         <w:rPr>
           <w:noProof/>
         </w:rPr>
         <w:drawing>
-          <wp:inline distT="0" distB="0" distL="0" distR="0" wp14:anchorId="1E7E48E9" wp14:editId="15B34196">
+          <wp:inline distT="0" distB="0" distL="0" distR="0" wp14:anchorId="7AA9F365" wp14:editId="552CB57B">
             <wp:extent cx="5940425" cy="3537585"/>
             <wp:effectExtent l="0" t="0" r="3175" b="5715"/>
-            <wp:docPr id="6" name="Picture 4" descr="Diagram&#10;&#10;Description automatically generated">
+            <wp:docPr id="4" name="Picture 4" descr="Diagram&#10;&#10;Description automatically generated">
               <a:extLst xmlns:a="http://schemas.openxmlformats.org/drawingml/2006/main">
                 <a:ext uri="{FF2B5EF4-FFF2-40B4-BE49-F238E27FC236}">
                   <a16:creationId xmlns:a16="http://schemas.microsoft.com/office/drawing/2014/main" id="{9A968A6C-AFC5-C95F-07A7-A955DC0DD5E3}"/>
@@ -4008,26 +3246,8 @@
     <w:p>
       <w:pPr>
         <w:pStyle w:val="ListParagraph"/>
-      </w:pPr>
-    </w:p>
-    <w:p>
-      <w:pPr>
-        <w:pStyle w:val="ListParagraph"/>
-      </w:pPr>
-    </w:p>
-    <w:p>
-      <w:pPr>
-        <w:pStyle w:val="ListParagraph"/>
-      </w:pPr>
-    </w:p>
-    <w:p>
-      <w:pPr>
-        <w:pStyle w:val="ListParagraph"/>
-      </w:pPr>
-    </w:p>
-    <w:p>
-      <w:pPr>
-        <w:pStyle w:val="ListParagraph"/>
+        <w:spacing w:line="360" w:lineRule="auto"/>
+        <w:jc w:val="center"/>
       </w:pPr>
     </w:p>
     <w:p>
@@ -4037,11 +3257,1562 @@
           <w:ilvl w:val="0"/>
           <w:numId w:val="26"/>
         </w:numPr>
+        <w:spacing w:line="360" w:lineRule="auto"/>
+      </w:pPr>
+      <w:r>
+        <w:t>Sơ đồ quan hệ</w:t>
+      </w:r>
+    </w:p>
+    <w:p>
+      <w:pPr>
+        <w:pStyle w:val="ListParagraph"/>
+        <w:spacing w:line="360" w:lineRule="auto"/>
       </w:pPr>
       <w:r>
         <w:lastRenderedPageBreak/>
-        <w:t>Sơ đồ quan hệ</w:t>
+        <w:drawing>
+          <wp:inline distT="0" distB="0" distL="0" distR="0" wp14:anchorId="35DB8606" wp14:editId="0B3F90ED">
+            <wp:extent cx="5940425" cy="3515360"/>
+            <wp:effectExtent l="0" t="0" r="3175" b="8890"/>
+            <wp:docPr id="8" name="Picture 8" descr="A screenshot of a computer program&#10;&#10;Description automatically generated with low confidence"/>
+            <wp:cNvGraphicFramePr>
+              <a:graphicFrameLocks xmlns:a="http://schemas.openxmlformats.org/drawingml/2006/main" noChangeAspect="1"/>
+            </wp:cNvGraphicFramePr>
+            <a:graphic xmlns:a="http://schemas.openxmlformats.org/drawingml/2006/main">
+              <a:graphicData uri="http://schemas.openxmlformats.org/drawingml/2006/picture">
+                <pic:pic xmlns:pic="http://schemas.openxmlformats.org/drawingml/2006/picture">
+                  <pic:nvPicPr>
+                    <pic:cNvPr id="8" name="Picture 8" descr="A screenshot of a computer program&#10;&#10;Description automatically generated with low confidence"/>
+                    <pic:cNvPicPr/>
+                  </pic:nvPicPr>
+                  <pic:blipFill>
+                    <a:blip r:embed="rId15"/>
+                    <a:stretch>
+                      <a:fillRect/>
+                    </a:stretch>
+                  </pic:blipFill>
+                  <pic:spPr>
+                    <a:xfrm>
+                      <a:off x="0" y="0"/>
+                      <a:ext cx="5940425" cy="3515360"/>
+                    </a:xfrm>
+                    <a:prstGeom prst="rect">
+                      <a:avLst/>
+                    </a:prstGeom>
+                  </pic:spPr>
+                </pic:pic>
+              </a:graphicData>
+            </a:graphic>
+          </wp:inline>
+        </w:drawing>
       </w:r>
+    </w:p>
+    <w:p>
+      <w:pPr>
+        <w:pStyle w:val="Heading2"/>
+        <w:numPr>
+          <w:ilvl w:val="1"/>
+          <w:numId w:val="44"/>
+        </w:numPr>
+        <w:spacing w:line="360" w:lineRule="auto"/>
+        <w:ind w:left="450" w:hanging="450"/>
+        <w:rPr>
+          <w:rFonts w:cs="Times New Roman"/>
+          <w:bCs w:val="0"/>
+        </w:rPr>
+      </w:pPr>
+      <w:r>
+        <w:rPr>
+          <w:rFonts w:cs="Times New Roman"/>
+          <w:bCs w:val="0"/>
+        </w:rPr>
+        <w:t>Thiết kế bảng dữ liệu</w:t>
+      </w:r>
+    </w:p>
+    <w:p>
+      <w:pPr>
+        <w:pStyle w:val="ListParagraph"/>
+        <w:numPr>
+          <w:ilvl w:val="0"/>
+          <w:numId w:val="26"/>
+        </w:numPr>
+        <w:spacing w:line="360" w:lineRule="auto"/>
+      </w:pPr>
+      <w:r>
+        <w:t>Bảng tblKhachHang</w:t>
+      </w:r>
+    </w:p>
+    <w:p>
+      <w:pPr>
+        <w:spacing w:line="360" w:lineRule="auto"/>
+      </w:pPr>
+    </w:p>
+    <w:p>
+      <w:pPr>
+        <w:spacing w:line="360" w:lineRule="auto"/>
+      </w:pPr>
+    </w:p>
+    <w:p>
+      <w:pPr>
+        <w:spacing w:line="360" w:lineRule="auto"/>
+      </w:pPr>
+    </w:p>
+    <w:p>
+      <w:pPr>
+        <w:spacing w:line="360" w:lineRule="auto"/>
+      </w:pPr>
+    </w:p>
+    <w:p>
+      <w:pPr>
+        <w:spacing w:line="360" w:lineRule="auto"/>
+      </w:pPr>
+    </w:p>
+    <w:p>
+      <w:pPr>
+        <w:spacing w:line="360" w:lineRule="auto"/>
+      </w:pPr>
+    </w:p>
+    <w:p>
+      <w:pPr>
+        <w:spacing w:line="360" w:lineRule="auto"/>
+      </w:pPr>
+    </w:p>
+    <w:tbl>
+      <w:tblPr>
+        <w:tblStyle w:val="TableGrid"/>
+        <w:tblW w:w="0" w:type="auto"/>
+        <w:tblLook w:val="04A0" w:firstRow="1" w:lastRow="0" w:firstColumn="1" w:lastColumn="0" w:noHBand="0" w:noVBand="1"/>
+      </w:tblPr>
+      <w:tblGrid>
+        <w:gridCol w:w="1820"/>
+        <w:gridCol w:w="1797"/>
+        <w:gridCol w:w="1110"/>
+        <w:gridCol w:w="2318"/>
+        <w:gridCol w:w="2526"/>
+      </w:tblGrid>
+      <w:tr>
+        <w:trPr>
+          <w:trHeight w:val="831"/>
+        </w:trPr>
+        <w:tc>
+          <w:tcPr>
+            <w:tcW w:w="1820" w:type="dxa"/>
+            <w:vAlign w:val="center"/>
+          </w:tcPr>
+          <w:p>
+            <w:pPr>
+              <w:spacing w:line="360" w:lineRule="auto"/>
+              <w:jc w:val="center"/>
+              <w:rPr>
+                <w:b/>
+                <w:sz w:val="24"/>
+              </w:rPr>
+            </w:pPr>
+            <w:r>
+              <w:rPr>
+                <w:b/>
+                <w:sz w:val="24"/>
+              </w:rPr>
+              <w:t>Tên cột</w:t>
+            </w:r>
+          </w:p>
+          <w:p>
+            <w:pPr>
+              <w:spacing w:line="360" w:lineRule="auto"/>
+              <w:jc w:val="center"/>
+              <w:rPr>
+                <w:b/>
+                <w:sz w:val="24"/>
+              </w:rPr>
+            </w:pPr>
+            <w:r>
+              <w:rPr>
+                <w:b/>
+                <w:sz w:val="24"/>
+              </w:rPr>
+              <w:t>Field</w:t>
+            </w:r>
+          </w:p>
+        </w:tc>
+        <w:tc>
+          <w:tcPr>
+            <w:tcW w:w="1797" w:type="dxa"/>
+            <w:vAlign w:val="center"/>
+          </w:tcPr>
+          <w:p>
+            <w:pPr>
+              <w:spacing w:line="360" w:lineRule="auto"/>
+              <w:jc w:val="center"/>
+              <w:rPr>
+                <w:b/>
+                <w:sz w:val="24"/>
+              </w:rPr>
+            </w:pPr>
+            <w:r>
+              <w:rPr>
+                <w:b/>
+                <w:sz w:val="24"/>
+              </w:rPr>
+              <w:t>Kiểu dữ liệu</w:t>
+            </w:r>
+          </w:p>
+          <w:p>
+            <w:pPr>
+              <w:spacing w:line="360" w:lineRule="auto"/>
+              <w:jc w:val="center"/>
+              <w:rPr>
+                <w:b/>
+                <w:sz w:val="24"/>
+              </w:rPr>
+            </w:pPr>
+            <w:r>
+              <w:rPr>
+                <w:b/>
+                <w:sz w:val="24"/>
+              </w:rPr>
+              <w:t>DataType</w:t>
+            </w:r>
+          </w:p>
+        </w:tc>
+        <w:tc>
+          <w:tcPr>
+            <w:tcW w:w="1110" w:type="dxa"/>
+            <w:vAlign w:val="center"/>
+          </w:tcPr>
+          <w:p>
+            <w:pPr>
+              <w:spacing w:line="360" w:lineRule="auto"/>
+              <w:jc w:val="center"/>
+              <w:rPr>
+                <w:b/>
+                <w:sz w:val="24"/>
+              </w:rPr>
+            </w:pPr>
+            <w:r>
+              <w:rPr>
+                <w:b/>
+                <w:sz w:val="24"/>
+              </w:rPr>
+              <w:t>Độ dài (Length)</w:t>
+            </w:r>
+          </w:p>
+        </w:tc>
+        <w:tc>
+          <w:tcPr>
+            <w:tcW w:w="2318" w:type="dxa"/>
+            <w:vAlign w:val="center"/>
+          </w:tcPr>
+          <w:p>
+            <w:pPr>
+              <w:spacing w:line="360" w:lineRule="auto"/>
+              <w:jc w:val="center"/>
+              <w:rPr>
+                <w:b/>
+                <w:sz w:val="24"/>
+              </w:rPr>
+            </w:pPr>
+            <w:r>
+              <w:rPr>
+                <w:b/>
+                <w:sz w:val="24"/>
+              </w:rPr>
+              <w:t>Rằng buộc</w:t>
+            </w:r>
+          </w:p>
+          <w:p>
+            <w:pPr>
+              <w:spacing w:line="360" w:lineRule="auto"/>
+              <w:jc w:val="center"/>
+              <w:rPr>
+                <w:b/>
+                <w:sz w:val="24"/>
+              </w:rPr>
+            </w:pPr>
+            <w:r>
+              <w:rPr>
+                <w:b/>
+                <w:sz w:val="24"/>
+              </w:rPr>
+              <w:t>Con</w:t>
+            </w:r>
+            <w:r>
+              <w:rPr>
+                <w:b/>
+                <w:sz w:val="24"/>
+              </w:rPr>
+              <w:t>s</w:t>
+            </w:r>
+            <w:r>
+              <w:rPr>
+                <w:b/>
+                <w:sz w:val="24"/>
+              </w:rPr>
+              <w:t>traint</w:t>
+            </w:r>
+          </w:p>
+        </w:tc>
+        <w:tc>
+          <w:tcPr>
+            <w:tcW w:w="2526" w:type="dxa"/>
+            <w:vAlign w:val="center"/>
+          </w:tcPr>
+          <w:p>
+            <w:pPr>
+              <w:spacing w:line="360" w:lineRule="auto"/>
+              <w:jc w:val="center"/>
+              <w:rPr>
+                <w:b/>
+                <w:sz w:val="24"/>
+              </w:rPr>
+            </w:pPr>
+            <w:r>
+              <w:rPr>
+                <w:b/>
+                <w:sz w:val="24"/>
+              </w:rPr>
+              <w:t>Mô tả</w:t>
+            </w:r>
+          </w:p>
+          <w:p>
+            <w:pPr>
+              <w:spacing w:line="360" w:lineRule="auto"/>
+              <w:jc w:val="center"/>
+              <w:rPr>
+                <w:b/>
+                <w:sz w:val="24"/>
+              </w:rPr>
+            </w:pPr>
+            <w:r>
+              <w:rPr>
+                <w:b/>
+                <w:sz w:val="24"/>
+              </w:rPr>
+              <w:t>Content</w:t>
+            </w:r>
+          </w:p>
+        </w:tc>
+      </w:tr>
+      <w:tr>
+        <w:trPr>
+          <w:trHeight w:val="414"/>
+        </w:trPr>
+        <w:tc>
+          <w:tcPr>
+            <w:tcW w:w="1820" w:type="dxa"/>
+            <w:vAlign w:val="center"/>
+          </w:tcPr>
+          <w:p>
+            <w:pPr>
+              <w:spacing w:line="360" w:lineRule="auto"/>
+              <w:jc w:val="center"/>
+              <w:rPr>
+                <w:bCs/>
+                <w:sz w:val="24"/>
+              </w:rPr>
+            </w:pPr>
+            <w:r>
+              <w:rPr>
+                <w:bCs/>
+                <w:sz w:val="24"/>
+              </w:rPr>
+              <w:t>id</w:t>
+            </w:r>
+          </w:p>
+        </w:tc>
+        <w:tc>
+          <w:tcPr>
+            <w:tcW w:w="1797" w:type="dxa"/>
+            <w:vAlign w:val="center"/>
+          </w:tcPr>
+          <w:p>
+            <w:pPr>
+              <w:spacing w:line="360" w:lineRule="auto"/>
+              <w:jc w:val="center"/>
+              <w:rPr>
+                <w:bCs/>
+                <w:sz w:val="24"/>
+              </w:rPr>
+            </w:pPr>
+            <w:r>
+              <w:rPr>
+                <w:bCs/>
+                <w:sz w:val="24"/>
+              </w:rPr>
+              <w:t>int</w:t>
+            </w:r>
+          </w:p>
+        </w:tc>
+        <w:tc>
+          <w:tcPr>
+            <w:tcW w:w="1110" w:type="dxa"/>
+            <w:vAlign w:val="center"/>
+          </w:tcPr>
+          <w:p>
+            <w:pPr>
+              <w:spacing w:line="360" w:lineRule="auto"/>
+              <w:jc w:val="center"/>
+              <w:rPr>
+                <w:bCs/>
+                <w:sz w:val="24"/>
+              </w:rPr>
+            </w:pPr>
+          </w:p>
+        </w:tc>
+        <w:tc>
+          <w:tcPr>
+            <w:tcW w:w="2318" w:type="dxa"/>
+            <w:vAlign w:val="center"/>
+          </w:tcPr>
+          <w:p>
+            <w:pPr>
+              <w:spacing w:line="360" w:lineRule="auto"/>
+              <w:jc w:val="center"/>
+              <w:rPr>
+                <w:bCs/>
+                <w:sz w:val="24"/>
+              </w:rPr>
+            </w:pPr>
+            <w:r>
+              <w:rPr>
+                <w:bCs/>
+                <w:sz w:val="24"/>
+              </w:rPr>
+              <w:t>Primary Key</w:t>
+            </w:r>
+          </w:p>
+        </w:tc>
+        <w:tc>
+          <w:tcPr>
+            <w:tcW w:w="2526" w:type="dxa"/>
+            <w:vAlign w:val="center"/>
+          </w:tcPr>
+          <w:p>
+            <w:pPr>
+              <w:spacing w:line="360" w:lineRule="auto"/>
+              <w:jc w:val="center"/>
+              <w:rPr>
+                <w:bCs/>
+                <w:sz w:val="24"/>
+              </w:rPr>
+            </w:pPr>
+          </w:p>
+        </w:tc>
+      </w:tr>
+      <w:tr>
+        <w:trPr>
+          <w:trHeight w:val="414"/>
+        </w:trPr>
+        <w:tc>
+          <w:tcPr>
+            <w:tcW w:w="1820" w:type="dxa"/>
+            <w:vAlign w:val="center"/>
+          </w:tcPr>
+          <w:p>
+            <w:pPr>
+              <w:spacing w:line="360" w:lineRule="auto"/>
+              <w:jc w:val="center"/>
+              <w:rPr>
+                <w:bCs/>
+                <w:sz w:val="24"/>
+              </w:rPr>
+            </w:pPr>
+            <w:r>
+              <w:rPr>
+                <w:bCs/>
+                <w:sz w:val="24"/>
+              </w:rPr>
+              <w:t>h</w:t>
+            </w:r>
+            <w:r>
+              <w:rPr>
+                <w:bCs/>
+                <w:sz w:val="24"/>
+              </w:rPr>
+              <w:t>o</w:t>
+            </w:r>
+          </w:p>
+        </w:tc>
+        <w:tc>
+          <w:tcPr>
+            <w:tcW w:w="1797" w:type="dxa"/>
+            <w:vAlign w:val="center"/>
+          </w:tcPr>
+          <w:p>
+            <w:pPr>
+              <w:spacing w:line="360" w:lineRule="auto"/>
+              <w:jc w:val="center"/>
+              <w:rPr>
+                <w:bCs/>
+                <w:sz w:val="24"/>
+              </w:rPr>
+            </w:pPr>
+            <w:r>
+              <w:rPr>
+                <w:bCs/>
+                <w:sz w:val="24"/>
+              </w:rPr>
+              <w:t>varchar (64)</w:t>
+            </w:r>
+          </w:p>
+        </w:tc>
+        <w:tc>
+          <w:tcPr>
+            <w:tcW w:w="1110" w:type="dxa"/>
+            <w:vAlign w:val="center"/>
+          </w:tcPr>
+          <w:p>
+            <w:pPr>
+              <w:spacing w:line="360" w:lineRule="auto"/>
+              <w:jc w:val="center"/>
+              <w:rPr>
+                <w:bCs/>
+                <w:sz w:val="24"/>
+              </w:rPr>
+            </w:pPr>
+          </w:p>
+        </w:tc>
+        <w:tc>
+          <w:tcPr>
+            <w:tcW w:w="2318" w:type="dxa"/>
+            <w:vAlign w:val="center"/>
+          </w:tcPr>
+          <w:p>
+            <w:pPr>
+              <w:spacing w:line="360" w:lineRule="auto"/>
+              <w:jc w:val="center"/>
+              <w:rPr>
+                <w:bCs/>
+                <w:sz w:val="24"/>
+              </w:rPr>
+            </w:pPr>
+            <w:r>
+              <w:rPr>
+                <w:bCs/>
+                <w:sz w:val="24"/>
+              </w:rPr>
+              <w:t>Not null</w:t>
+            </w:r>
+          </w:p>
+        </w:tc>
+        <w:tc>
+          <w:tcPr>
+            <w:tcW w:w="2526" w:type="dxa"/>
+            <w:vAlign w:val="center"/>
+          </w:tcPr>
+          <w:p>
+            <w:pPr>
+              <w:spacing w:line="360" w:lineRule="auto"/>
+              <w:jc w:val="center"/>
+              <w:rPr>
+                <w:bCs/>
+                <w:sz w:val="24"/>
+              </w:rPr>
+            </w:pPr>
+          </w:p>
+        </w:tc>
+      </w:tr>
+      <w:tr>
+        <w:trPr>
+          <w:trHeight w:val="414"/>
+        </w:trPr>
+        <w:tc>
+          <w:tcPr>
+            <w:tcW w:w="1820" w:type="dxa"/>
+            <w:vAlign w:val="center"/>
+          </w:tcPr>
+          <w:p>
+            <w:pPr>
+              <w:spacing w:line="360" w:lineRule="auto"/>
+              <w:jc w:val="center"/>
+              <w:rPr>
+                <w:bCs/>
+                <w:sz w:val="24"/>
+              </w:rPr>
+            </w:pPr>
+            <w:r>
+              <w:rPr>
+                <w:bCs/>
+                <w:sz w:val="24"/>
+              </w:rPr>
+              <w:t>t</w:t>
+            </w:r>
+            <w:r>
+              <w:rPr>
+                <w:bCs/>
+                <w:sz w:val="24"/>
+              </w:rPr>
+              <w:t>en</w:t>
+            </w:r>
+          </w:p>
+        </w:tc>
+        <w:tc>
+          <w:tcPr>
+            <w:tcW w:w="1797" w:type="dxa"/>
+            <w:vAlign w:val="center"/>
+          </w:tcPr>
+          <w:p>
+            <w:pPr>
+              <w:spacing w:line="360" w:lineRule="auto"/>
+              <w:jc w:val="center"/>
+              <w:rPr>
+                <w:bCs/>
+                <w:sz w:val="24"/>
+              </w:rPr>
+            </w:pPr>
+            <w:r>
+              <w:rPr>
+                <w:bCs/>
+                <w:sz w:val="24"/>
+              </w:rPr>
+              <w:t>varchar (64)</w:t>
+            </w:r>
+          </w:p>
+        </w:tc>
+        <w:tc>
+          <w:tcPr>
+            <w:tcW w:w="1110" w:type="dxa"/>
+            <w:vAlign w:val="center"/>
+          </w:tcPr>
+          <w:p>
+            <w:pPr>
+              <w:spacing w:line="360" w:lineRule="auto"/>
+              <w:jc w:val="center"/>
+              <w:rPr>
+                <w:bCs/>
+                <w:sz w:val="24"/>
+              </w:rPr>
+            </w:pPr>
+          </w:p>
+        </w:tc>
+        <w:tc>
+          <w:tcPr>
+            <w:tcW w:w="2318" w:type="dxa"/>
+            <w:vAlign w:val="center"/>
+          </w:tcPr>
+          <w:p>
+            <w:pPr>
+              <w:spacing w:line="360" w:lineRule="auto"/>
+              <w:jc w:val="center"/>
+              <w:rPr>
+                <w:bCs/>
+                <w:sz w:val="24"/>
+              </w:rPr>
+            </w:pPr>
+            <w:r>
+              <w:rPr>
+                <w:bCs/>
+                <w:sz w:val="24"/>
+              </w:rPr>
+              <w:t>Not null</w:t>
+            </w:r>
+          </w:p>
+        </w:tc>
+        <w:tc>
+          <w:tcPr>
+            <w:tcW w:w="2526" w:type="dxa"/>
+            <w:vAlign w:val="center"/>
+          </w:tcPr>
+          <w:p>
+            <w:pPr>
+              <w:spacing w:line="360" w:lineRule="auto"/>
+              <w:jc w:val="center"/>
+              <w:rPr>
+                <w:bCs/>
+                <w:sz w:val="24"/>
+              </w:rPr>
+            </w:pPr>
+          </w:p>
+        </w:tc>
+      </w:tr>
+      <w:tr>
+        <w:trPr>
+          <w:trHeight w:val="414"/>
+        </w:trPr>
+        <w:tc>
+          <w:tcPr>
+            <w:tcW w:w="1820" w:type="dxa"/>
+            <w:vAlign w:val="center"/>
+          </w:tcPr>
+          <w:p>
+            <w:pPr>
+              <w:spacing w:line="360" w:lineRule="auto"/>
+              <w:jc w:val="center"/>
+              <w:rPr>
+                <w:bCs/>
+                <w:sz w:val="24"/>
+              </w:rPr>
+            </w:pPr>
+            <w:r>
+              <w:rPr>
+                <w:bCs/>
+                <w:sz w:val="24"/>
+              </w:rPr>
+              <w:t>g</w:t>
+            </w:r>
+            <w:r>
+              <w:rPr>
+                <w:bCs/>
+                <w:sz w:val="24"/>
+              </w:rPr>
+              <w:t>ioitinh</w:t>
+            </w:r>
+          </w:p>
+        </w:tc>
+        <w:tc>
+          <w:tcPr>
+            <w:tcW w:w="1797" w:type="dxa"/>
+            <w:vAlign w:val="center"/>
+          </w:tcPr>
+          <w:p>
+            <w:pPr>
+              <w:spacing w:line="360" w:lineRule="auto"/>
+              <w:jc w:val="center"/>
+              <w:rPr>
+                <w:bCs/>
+                <w:sz w:val="24"/>
+              </w:rPr>
+            </w:pPr>
+            <w:r>
+              <w:rPr>
+                <w:bCs/>
+                <w:sz w:val="24"/>
+              </w:rPr>
+              <w:t>tinyint</w:t>
+            </w:r>
+          </w:p>
+        </w:tc>
+        <w:tc>
+          <w:tcPr>
+            <w:tcW w:w="1110" w:type="dxa"/>
+            <w:vAlign w:val="center"/>
+          </w:tcPr>
+          <w:p>
+            <w:pPr>
+              <w:spacing w:line="360" w:lineRule="auto"/>
+              <w:jc w:val="center"/>
+              <w:rPr>
+                <w:bCs/>
+                <w:sz w:val="24"/>
+              </w:rPr>
+            </w:pPr>
+          </w:p>
+        </w:tc>
+        <w:tc>
+          <w:tcPr>
+            <w:tcW w:w="2318" w:type="dxa"/>
+            <w:vAlign w:val="center"/>
+          </w:tcPr>
+          <w:p>
+            <w:pPr>
+              <w:spacing w:line="360" w:lineRule="auto"/>
+              <w:jc w:val="center"/>
+              <w:rPr>
+                <w:bCs/>
+                <w:sz w:val="24"/>
+              </w:rPr>
+            </w:pPr>
+            <w:r>
+              <w:rPr>
+                <w:bCs/>
+                <w:sz w:val="24"/>
+              </w:rPr>
+              <w:t>Default</w:t>
+            </w:r>
+            <w:r>
+              <w:rPr>
+                <w:bCs/>
+                <w:sz w:val="24"/>
+              </w:rPr>
+              <w:t xml:space="preserve"> (1)</w:t>
+            </w:r>
+          </w:p>
+        </w:tc>
+        <w:tc>
+          <w:tcPr>
+            <w:tcW w:w="2526" w:type="dxa"/>
+            <w:vAlign w:val="center"/>
+          </w:tcPr>
+          <w:p>
+            <w:pPr>
+              <w:spacing w:line="360" w:lineRule="auto"/>
+              <w:jc w:val="center"/>
+              <w:rPr>
+                <w:bCs/>
+                <w:sz w:val="24"/>
+              </w:rPr>
+            </w:pPr>
+          </w:p>
+        </w:tc>
+      </w:tr>
+      <w:tr>
+        <w:trPr>
+          <w:trHeight w:val="414"/>
+        </w:trPr>
+        <w:tc>
+          <w:tcPr>
+            <w:tcW w:w="1820" w:type="dxa"/>
+            <w:vAlign w:val="center"/>
+          </w:tcPr>
+          <w:p>
+            <w:pPr>
+              <w:spacing w:line="360" w:lineRule="auto"/>
+              <w:jc w:val="center"/>
+              <w:rPr>
+                <w:bCs/>
+                <w:sz w:val="24"/>
+              </w:rPr>
+            </w:pPr>
+            <w:r>
+              <w:rPr>
+                <w:bCs/>
+                <w:sz w:val="24"/>
+              </w:rPr>
+              <w:t>n</w:t>
+            </w:r>
+            <w:r>
+              <w:rPr>
+                <w:bCs/>
+                <w:sz w:val="24"/>
+              </w:rPr>
+              <w:t>gaysinh</w:t>
+            </w:r>
+          </w:p>
+        </w:tc>
+        <w:tc>
+          <w:tcPr>
+            <w:tcW w:w="1797" w:type="dxa"/>
+            <w:vAlign w:val="center"/>
+          </w:tcPr>
+          <w:p>
+            <w:pPr>
+              <w:spacing w:line="360" w:lineRule="auto"/>
+              <w:jc w:val="center"/>
+              <w:rPr>
+                <w:bCs/>
+                <w:sz w:val="24"/>
+              </w:rPr>
+            </w:pPr>
+            <w:r>
+              <w:rPr>
+                <w:bCs/>
+                <w:sz w:val="24"/>
+              </w:rPr>
+              <w:t>date</w:t>
+            </w:r>
+          </w:p>
+        </w:tc>
+        <w:tc>
+          <w:tcPr>
+            <w:tcW w:w="1110" w:type="dxa"/>
+            <w:vAlign w:val="center"/>
+          </w:tcPr>
+          <w:p>
+            <w:pPr>
+              <w:spacing w:line="360" w:lineRule="auto"/>
+              <w:jc w:val="center"/>
+              <w:rPr>
+                <w:bCs/>
+                <w:sz w:val="24"/>
+              </w:rPr>
+            </w:pPr>
+          </w:p>
+        </w:tc>
+        <w:tc>
+          <w:tcPr>
+            <w:tcW w:w="2318" w:type="dxa"/>
+            <w:vAlign w:val="center"/>
+          </w:tcPr>
+          <w:p>
+            <w:pPr>
+              <w:spacing w:line="360" w:lineRule="auto"/>
+              <w:jc w:val="center"/>
+              <w:rPr>
+                <w:bCs/>
+                <w:sz w:val="24"/>
+              </w:rPr>
+            </w:pPr>
+            <w:r>
+              <w:rPr>
+                <w:bCs/>
+                <w:sz w:val="24"/>
+              </w:rPr>
+              <w:t>Lớn hơn 01/01/1930</w:t>
+            </w:r>
+          </w:p>
+        </w:tc>
+        <w:tc>
+          <w:tcPr>
+            <w:tcW w:w="2526" w:type="dxa"/>
+            <w:vAlign w:val="center"/>
+          </w:tcPr>
+          <w:p>
+            <w:pPr>
+              <w:spacing w:line="360" w:lineRule="auto"/>
+              <w:jc w:val="center"/>
+              <w:rPr>
+                <w:bCs/>
+                <w:sz w:val="24"/>
+              </w:rPr>
+            </w:pPr>
+          </w:p>
+        </w:tc>
+      </w:tr>
+      <w:tr>
+        <w:trPr>
+          <w:trHeight w:val="414"/>
+        </w:trPr>
+        <w:tc>
+          <w:tcPr>
+            <w:tcW w:w="1820" w:type="dxa"/>
+            <w:vAlign w:val="center"/>
+          </w:tcPr>
+          <w:p>
+            <w:pPr>
+              <w:spacing w:line="360" w:lineRule="auto"/>
+              <w:jc w:val="center"/>
+              <w:rPr>
+                <w:bCs/>
+                <w:sz w:val="24"/>
+              </w:rPr>
+            </w:pPr>
+            <w:r>
+              <w:rPr>
+                <w:bCs/>
+                <w:sz w:val="24"/>
+              </w:rPr>
+              <w:t>d</w:t>
+            </w:r>
+            <w:r>
+              <w:rPr>
+                <w:bCs/>
+                <w:sz w:val="24"/>
+              </w:rPr>
+              <w:t>ienthoai</w:t>
+            </w:r>
+          </w:p>
+        </w:tc>
+        <w:tc>
+          <w:tcPr>
+            <w:tcW w:w="1797" w:type="dxa"/>
+            <w:vAlign w:val="center"/>
+          </w:tcPr>
+          <w:p>
+            <w:pPr>
+              <w:spacing w:line="360" w:lineRule="auto"/>
+              <w:jc w:val="center"/>
+              <w:rPr>
+                <w:bCs/>
+                <w:sz w:val="24"/>
+              </w:rPr>
+            </w:pPr>
+            <w:r>
+              <w:rPr>
+                <w:bCs/>
+                <w:sz w:val="24"/>
+              </w:rPr>
+              <w:t>varchar (11)</w:t>
+            </w:r>
+          </w:p>
+        </w:tc>
+        <w:tc>
+          <w:tcPr>
+            <w:tcW w:w="1110" w:type="dxa"/>
+            <w:vAlign w:val="center"/>
+          </w:tcPr>
+          <w:p>
+            <w:pPr>
+              <w:spacing w:line="360" w:lineRule="auto"/>
+              <w:jc w:val="center"/>
+              <w:rPr>
+                <w:bCs/>
+                <w:sz w:val="24"/>
+              </w:rPr>
+            </w:pPr>
+          </w:p>
+        </w:tc>
+        <w:tc>
+          <w:tcPr>
+            <w:tcW w:w="2318" w:type="dxa"/>
+            <w:vAlign w:val="center"/>
+          </w:tcPr>
+          <w:p>
+            <w:pPr>
+              <w:spacing w:line="360" w:lineRule="auto"/>
+              <w:jc w:val="center"/>
+              <w:rPr>
+                <w:bCs/>
+                <w:sz w:val="24"/>
+              </w:rPr>
+            </w:pPr>
+            <w:r>
+              <w:rPr>
+                <w:bCs/>
+                <w:sz w:val="24"/>
+              </w:rPr>
+              <w:t>Not null, Unique</w:t>
+            </w:r>
+          </w:p>
+        </w:tc>
+        <w:tc>
+          <w:tcPr>
+            <w:tcW w:w="2526" w:type="dxa"/>
+            <w:vAlign w:val="center"/>
+          </w:tcPr>
+          <w:p>
+            <w:pPr>
+              <w:spacing w:line="360" w:lineRule="auto"/>
+              <w:jc w:val="center"/>
+              <w:rPr>
+                <w:bCs/>
+                <w:sz w:val="24"/>
+              </w:rPr>
+            </w:pPr>
+          </w:p>
+        </w:tc>
+      </w:tr>
+      <w:tr>
+        <w:trPr>
+          <w:trHeight w:val="414"/>
+        </w:trPr>
+        <w:tc>
+          <w:tcPr>
+            <w:tcW w:w="1820" w:type="dxa"/>
+            <w:vAlign w:val="center"/>
+          </w:tcPr>
+          <w:p>
+            <w:pPr>
+              <w:spacing w:line="360" w:lineRule="auto"/>
+              <w:jc w:val="center"/>
+              <w:rPr>
+                <w:bCs/>
+                <w:sz w:val="24"/>
+              </w:rPr>
+            </w:pPr>
+            <w:r>
+              <w:rPr>
+                <w:bCs/>
+                <w:sz w:val="24"/>
+              </w:rPr>
+              <w:lastRenderedPageBreak/>
+              <w:t>diachi</w:t>
+            </w:r>
+          </w:p>
+        </w:tc>
+        <w:tc>
+          <w:tcPr>
+            <w:tcW w:w="1797" w:type="dxa"/>
+            <w:vAlign w:val="center"/>
+          </w:tcPr>
+          <w:p>
+            <w:pPr>
+              <w:spacing w:line="360" w:lineRule="auto"/>
+              <w:jc w:val="center"/>
+              <w:rPr>
+                <w:bCs/>
+                <w:sz w:val="24"/>
+              </w:rPr>
+            </w:pPr>
+            <w:r>
+              <w:rPr>
+                <w:bCs/>
+                <w:sz w:val="24"/>
+              </w:rPr>
+              <w:t>varchar (128)</w:t>
+            </w:r>
+          </w:p>
+        </w:tc>
+        <w:tc>
+          <w:tcPr>
+            <w:tcW w:w="1110" w:type="dxa"/>
+            <w:vAlign w:val="center"/>
+          </w:tcPr>
+          <w:p>
+            <w:pPr>
+              <w:spacing w:line="360" w:lineRule="auto"/>
+              <w:jc w:val="center"/>
+              <w:rPr>
+                <w:bCs/>
+                <w:sz w:val="24"/>
+              </w:rPr>
+            </w:pPr>
+          </w:p>
+        </w:tc>
+        <w:tc>
+          <w:tcPr>
+            <w:tcW w:w="2318" w:type="dxa"/>
+            <w:vAlign w:val="center"/>
+          </w:tcPr>
+          <w:p>
+            <w:pPr>
+              <w:spacing w:line="360" w:lineRule="auto"/>
+              <w:jc w:val="center"/>
+              <w:rPr>
+                <w:bCs/>
+                <w:sz w:val="24"/>
+              </w:rPr>
+            </w:pPr>
+          </w:p>
+        </w:tc>
+        <w:tc>
+          <w:tcPr>
+            <w:tcW w:w="2526" w:type="dxa"/>
+            <w:vAlign w:val="center"/>
+          </w:tcPr>
+          <w:p>
+            <w:pPr>
+              <w:spacing w:line="360" w:lineRule="auto"/>
+              <w:jc w:val="center"/>
+              <w:rPr>
+                <w:bCs/>
+                <w:sz w:val="24"/>
+              </w:rPr>
+            </w:pPr>
+          </w:p>
+        </w:tc>
+      </w:tr>
+      <w:tr>
+        <w:trPr>
+          <w:trHeight w:val="414"/>
+        </w:trPr>
+        <w:tc>
+          <w:tcPr>
+            <w:tcW w:w="1820" w:type="dxa"/>
+            <w:vAlign w:val="center"/>
+          </w:tcPr>
+          <w:p>
+            <w:pPr>
+              <w:spacing w:line="360" w:lineRule="auto"/>
+              <w:jc w:val="center"/>
+              <w:rPr>
+                <w:bCs/>
+                <w:sz w:val="24"/>
+              </w:rPr>
+            </w:pPr>
+            <w:r>
+              <w:rPr>
+                <w:bCs/>
+                <w:sz w:val="24"/>
+              </w:rPr>
+              <w:t>email</w:t>
+            </w:r>
+          </w:p>
+        </w:tc>
+        <w:tc>
+          <w:tcPr>
+            <w:tcW w:w="1797" w:type="dxa"/>
+            <w:vAlign w:val="center"/>
+          </w:tcPr>
+          <w:p>
+            <w:pPr>
+              <w:spacing w:line="360" w:lineRule="auto"/>
+              <w:jc w:val="center"/>
+              <w:rPr>
+                <w:bCs/>
+                <w:sz w:val="24"/>
+              </w:rPr>
+            </w:pPr>
+            <w:r>
+              <w:rPr>
+                <w:bCs/>
+                <w:sz w:val="24"/>
+              </w:rPr>
+              <w:t>varchar (128)</w:t>
+            </w:r>
+          </w:p>
+        </w:tc>
+        <w:tc>
+          <w:tcPr>
+            <w:tcW w:w="1110" w:type="dxa"/>
+            <w:vAlign w:val="center"/>
+          </w:tcPr>
+          <w:p>
+            <w:pPr>
+              <w:spacing w:line="360" w:lineRule="auto"/>
+              <w:jc w:val="center"/>
+              <w:rPr>
+                <w:bCs/>
+                <w:sz w:val="24"/>
+              </w:rPr>
+            </w:pPr>
+          </w:p>
+        </w:tc>
+        <w:tc>
+          <w:tcPr>
+            <w:tcW w:w="2318" w:type="dxa"/>
+            <w:vAlign w:val="center"/>
+          </w:tcPr>
+          <w:p>
+            <w:pPr>
+              <w:spacing w:line="360" w:lineRule="auto"/>
+              <w:jc w:val="center"/>
+              <w:rPr>
+                <w:bCs/>
+                <w:sz w:val="24"/>
+              </w:rPr>
+            </w:pPr>
+            <w:r>
+              <w:rPr>
+                <w:bCs/>
+                <w:sz w:val="24"/>
+              </w:rPr>
+              <w:t>Not null, Unique</w:t>
+            </w:r>
+          </w:p>
+        </w:tc>
+        <w:tc>
+          <w:tcPr>
+            <w:tcW w:w="2526" w:type="dxa"/>
+            <w:vAlign w:val="center"/>
+          </w:tcPr>
+          <w:p>
+            <w:pPr>
+              <w:spacing w:line="360" w:lineRule="auto"/>
+              <w:jc w:val="center"/>
+              <w:rPr>
+                <w:bCs/>
+                <w:sz w:val="24"/>
+              </w:rPr>
+            </w:pPr>
+          </w:p>
+        </w:tc>
+      </w:tr>
+      <w:tr>
+        <w:trPr>
+          <w:trHeight w:val="414"/>
+        </w:trPr>
+        <w:tc>
+          <w:tcPr>
+            <w:tcW w:w="1820" w:type="dxa"/>
+            <w:vAlign w:val="center"/>
+          </w:tcPr>
+          <w:p>
+            <w:pPr>
+              <w:spacing w:line="360" w:lineRule="auto"/>
+              <w:jc w:val="center"/>
+              <w:rPr>
+                <w:bCs/>
+                <w:sz w:val="24"/>
+              </w:rPr>
+            </w:pPr>
+            <w:r>
+              <w:rPr>
+                <w:bCs/>
+                <w:sz w:val="24"/>
+              </w:rPr>
+              <w:t>ngaytao</w:t>
+            </w:r>
+          </w:p>
+        </w:tc>
+        <w:tc>
+          <w:tcPr>
+            <w:tcW w:w="1797" w:type="dxa"/>
+            <w:vAlign w:val="center"/>
+          </w:tcPr>
+          <w:p>
+            <w:pPr>
+              <w:spacing w:line="360" w:lineRule="auto"/>
+              <w:jc w:val="center"/>
+              <w:rPr>
+                <w:bCs/>
+                <w:sz w:val="24"/>
+              </w:rPr>
+            </w:pPr>
+            <w:r>
+              <w:rPr>
+                <w:bCs/>
+                <w:sz w:val="24"/>
+              </w:rPr>
+              <w:t>date</w:t>
+            </w:r>
+          </w:p>
+        </w:tc>
+        <w:tc>
+          <w:tcPr>
+            <w:tcW w:w="1110" w:type="dxa"/>
+            <w:vAlign w:val="center"/>
+          </w:tcPr>
+          <w:p>
+            <w:pPr>
+              <w:spacing w:line="360" w:lineRule="auto"/>
+              <w:jc w:val="center"/>
+              <w:rPr>
+                <w:bCs/>
+                <w:sz w:val="24"/>
+              </w:rPr>
+            </w:pPr>
+          </w:p>
+        </w:tc>
+        <w:tc>
+          <w:tcPr>
+            <w:tcW w:w="2318" w:type="dxa"/>
+            <w:vAlign w:val="center"/>
+          </w:tcPr>
+          <w:p>
+            <w:pPr>
+              <w:spacing w:line="360" w:lineRule="auto"/>
+              <w:jc w:val="center"/>
+              <w:rPr>
+                <w:bCs/>
+                <w:sz w:val="24"/>
+              </w:rPr>
+            </w:pPr>
+            <w:r>
+              <w:rPr>
+                <w:bCs/>
+                <w:sz w:val="24"/>
+              </w:rPr>
+              <w:t>Default</w:t>
+            </w:r>
+          </w:p>
+        </w:tc>
+        <w:tc>
+          <w:tcPr>
+            <w:tcW w:w="2526" w:type="dxa"/>
+            <w:vAlign w:val="center"/>
+          </w:tcPr>
+          <w:p>
+            <w:pPr>
+              <w:spacing w:line="360" w:lineRule="auto"/>
+              <w:jc w:val="center"/>
+              <w:rPr>
+                <w:bCs/>
+                <w:sz w:val="24"/>
+              </w:rPr>
+            </w:pPr>
+          </w:p>
+        </w:tc>
+      </w:tr>
+      <w:tr>
+        <w:trPr>
+          <w:trHeight w:val="414"/>
+        </w:trPr>
+        <w:tc>
+          <w:tcPr>
+            <w:tcW w:w="1820" w:type="dxa"/>
+            <w:vAlign w:val="center"/>
+          </w:tcPr>
+          <w:p>
+            <w:pPr>
+              <w:spacing w:line="360" w:lineRule="auto"/>
+              <w:jc w:val="center"/>
+              <w:rPr>
+                <w:bCs/>
+                <w:sz w:val="24"/>
+              </w:rPr>
+            </w:pPr>
+            <w:r>
+              <w:rPr>
+                <w:bCs/>
+                <w:sz w:val="24"/>
+              </w:rPr>
+              <w:t>ngaycapnhat</w:t>
+            </w:r>
+          </w:p>
+        </w:tc>
+        <w:tc>
+          <w:tcPr>
+            <w:tcW w:w="1797" w:type="dxa"/>
+            <w:vAlign w:val="center"/>
+          </w:tcPr>
+          <w:p>
+            <w:pPr>
+              <w:spacing w:line="360" w:lineRule="auto"/>
+              <w:jc w:val="center"/>
+              <w:rPr>
+                <w:bCs/>
+                <w:sz w:val="24"/>
+              </w:rPr>
+            </w:pPr>
+            <w:r>
+              <w:rPr>
+                <w:bCs/>
+                <w:sz w:val="24"/>
+              </w:rPr>
+              <w:t>date</w:t>
+            </w:r>
+          </w:p>
+        </w:tc>
+        <w:tc>
+          <w:tcPr>
+            <w:tcW w:w="1110" w:type="dxa"/>
+            <w:vAlign w:val="center"/>
+          </w:tcPr>
+          <w:p>
+            <w:pPr>
+              <w:spacing w:line="360" w:lineRule="auto"/>
+              <w:jc w:val="center"/>
+              <w:rPr>
+                <w:bCs/>
+                <w:sz w:val="24"/>
+              </w:rPr>
+            </w:pPr>
+          </w:p>
+        </w:tc>
+        <w:tc>
+          <w:tcPr>
+            <w:tcW w:w="2318" w:type="dxa"/>
+            <w:vAlign w:val="center"/>
+          </w:tcPr>
+          <w:p>
+            <w:pPr>
+              <w:spacing w:line="360" w:lineRule="auto"/>
+              <w:jc w:val="center"/>
+              <w:rPr>
+                <w:bCs/>
+                <w:sz w:val="24"/>
+              </w:rPr>
+            </w:pPr>
+            <w:r>
+              <w:rPr>
+                <w:bCs/>
+                <w:sz w:val="24"/>
+              </w:rPr>
+              <w:t>Không lớn hơn ngày hiện tại</w:t>
+            </w:r>
+          </w:p>
+        </w:tc>
+        <w:tc>
+          <w:tcPr>
+            <w:tcW w:w="2526" w:type="dxa"/>
+            <w:vAlign w:val="center"/>
+          </w:tcPr>
+          <w:p>
+            <w:pPr>
+              <w:spacing w:line="360" w:lineRule="auto"/>
+              <w:jc w:val="center"/>
+              <w:rPr>
+                <w:bCs/>
+                <w:sz w:val="24"/>
+              </w:rPr>
+            </w:pPr>
+          </w:p>
+        </w:tc>
+      </w:tr>
+      <w:tr>
+        <w:trPr>
+          <w:trHeight w:val="414"/>
+        </w:trPr>
+        <w:tc>
+          <w:tcPr>
+            <w:tcW w:w="1820" w:type="dxa"/>
+            <w:vAlign w:val="center"/>
+          </w:tcPr>
+          <w:p>
+            <w:pPr>
+              <w:spacing w:line="360" w:lineRule="auto"/>
+              <w:jc w:val="center"/>
+              <w:rPr>
+                <w:bCs/>
+                <w:sz w:val="24"/>
+              </w:rPr>
+            </w:pPr>
+            <w:r>
+              <w:rPr>
+                <w:bCs/>
+                <w:sz w:val="24"/>
+              </w:rPr>
+              <w:t>trangthai</w:t>
+            </w:r>
+          </w:p>
+        </w:tc>
+        <w:tc>
+          <w:tcPr>
+            <w:tcW w:w="1797" w:type="dxa"/>
+            <w:vAlign w:val="center"/>
+          </w:tcPr>
+          <w:p>
+            <w:pPr>
+              <w:spacing w:line="360" w:lineRule="auto"/>
+              <w:jc w:val="center"/>
+              <w:rPr>
+                <w:bCs/>
+                <w:sz w:val="24"/>
+              </w:rPr>
+            </w:pPr>
+            <w:r>
+              <w:rPr>
+                <w:bCs/>
+                <w:sz w:val="24"/>
+              </w:rPr>
+              <w:t>bit</w:t>
+            </w:r>
+          </w:p>
+        </w:tc>
+        <w:tc>
+          <w:tcPr>
+            <w:tcW w:w="1110" w:type="dxa"/>
+            <w:vAlign w:val="center"/>
+          </w:tcPr>
+          <w:p>
+            <w:pPr>
+              <w:spacing w:line="360" w:lineRule="auto"/>
+              <w:jc w:val="center"/>
+              <w:rPr>
+                <w:bCs/>
+                <w:sz w:val="24"/>
+              </w:rPr>
+            </w:pPr>
+          </w:p>
+        </w:tc>
+        <w:tc>
+          <w:tcPr>
+            <w:tcW w:w="2318" w:type="dxa"/>
+            <w:vAlign w:val="center"/>
+          </w:tcPr>
+          <w:p>
+            <w:pPr>
+              <w:spacing w:line="360" w:lineRule="auto"/>
+              <w:jc w:val="center"/>
+              <w:rPr>
+                <w:bCs/>
+                <w:sz w:val="24"/>
+              </w:rPr>
+            </w:pPr>
+            <w:r>
+              <w:rPr>
+                <w:bCs/>
+                <w:sz w:val="24"/>
+              </w:rPr>
+              <w:t>Default (1)</w:t>
+            </w:r>
+          </w:p>
+        </w:tc>
+        <w:tc>
+          <w:tcPr>
+            <w:tcW w:w="2526" w:type="dxa"/>
+            <w:vAlign w:val="center"/>
+          </w:tcPr>
+          <w:p>
+            <w:pPr>
+              <w:spacing w:line="360" w:lineRule="auto"/>
+              <w:jc w:val="center"/>
+              <w:rPr>
+                <w:bCs/>
+                <w:sz w:val="24"/>
+              </w:rPr>
+            </w:pPr>
+            <w:r>
+              <w:rPr>
+                <w:bCs/>
+                <w:sz w:val="24"/>
+              </w:rPr>
+              <w:t>Mở/khóa tài khoản</w:t>
+            </w:r>
+          </w:p>
+        </w:tc>
+      </w:tr>
+    </w:tbl>
+    <w:p>
+      <w:pPr>
+        <w:pStyle w:val="Heading1"/>
+        <w:spacing w:line="360" w:lineRule="auto"/>
+        <w:ind w:left="180"/>
+        <w:rPr>
+          <w:rFonts w:cs="Times New Roman"/>
+          <w:sz w:val="32"/>
+          <w:szCs w:val="32"/>
+        </w:rPr>
+      </w:pPr>
     </w:p>
     <w:p>
       <w:pPr>
@@ -4058,7 +4829,6 @@
           <w:szCs w:val="32"/>
         </w:rPr>
       </w:pPr>
-      <w:bookmarkStart w:id="45" w:name="_Toc18933487"/>
       <w:r>
         <w:rPr>
           <w:rFonts w:cs="Times New Roman"/>
@@ -4067,7 +4837,6 @@
         </w:rPr>
         <w:t>THIẾT KẾ GIAO DIỆN</w:t>
       </w:r>
-      <w:bookmarkEnd w:id="45"/>
     </w:p>
     <w:p>
       <w:pPr>
@@ -4088,8 +4857,8 @@
           <w:szCs w:val="26"/>
         </w:rPr>
       </w:pPr>
-      <w:bookmarkStart w:id="46" w:name="_Toc18933488"/>
-      <w:bookmarkEnd w:id="46"/>
+      <w:bookmarkStart w:id="36" w:name="_Toc18933488"/>
+      <w:bookmarkEnd w:id="36"/>
     </w:p>
     <w:p>
       <w:pPr>
@@ -4105,7 +4874,7 @@
           <w:bCs w:val="0"/>
         </w:rPr>
       </w:pPr>
-      <w:bookmarkStart w:id="47" w:name="_Toc18933489"/>
+      <w:bookmarkStart w:id="37" w:name="_Toc18933489"/>
       <w:r>
         <w:rPr>
           <w:rFonts w:cs="Times New Roman"/>
@@ -4148,7 +4917,7 @@
         </w:rPr>
         <w:t xml:space="preserve"> (FontEnd – nếu có)</w:t>
       </w:r>
-      <w:bookmarkEnd w:id="47"/>
+      <w:bookmarkEnd w:id="37"/>
     </w:p>
     <w:p>
       <w:pPr>
@@ -4163,7 +4932,7 @@
           <w:rFonts w:cs="Times New Roman"/>
         </w:rPr>
       </w:pPr>
-      <w:bookmarkStart w:id="48" w:name="_Toc18933490"/>
+      <w:bookmarkStart w:id="38" w:name="_Toc18933490"/>
       <w:r>
         <w:rPr>
           <w:rFonts w:cs="Times New Roman"/>
@@ -4201,7 +4970,7 @@
         </w:rPr>
         <w:t>chính trang quản trị (BackEnd – nếu có)</w:t>
       </w:r>
-      <w:bookmarkEnd w:id="48"/>
+      <w:bookmarkEnd w:id="38"/>
     </w:p>
     <w:p>
       <w:pPr>
@@ -4218,16 +4987,14 @@
           <w:szCs w:val="32"/>
         </w:rPr>
       </w:pPr>
-      <w:bookmarkStart w:id="49" w:name="_Toc18933491"/>
       <w:r>
         <w:rPr>
           <w:rFonts w:cs="Times New Roman"/>
           <w:sz w:val="32"/>
           <w:szCs w:val="32"/>
         </w:rPr>
-        <w:t>Bảng phân công công việc</w:t>
+        <w:t>BẢNG PHÂN CÔNG CÔNG VIỆC</w:t>
       </w:r>
-      <w:bookmarkEnd w:id="49"/>
     </w:p>
     <w:tbl>
       <w:tblPr>
@@ -4489,8 +5256,8 @@
     <w:p/>
     <w:p/>
     <w:sectPr>
-      <w:headerReference w:type="default" r:id="rId15"/>
-      <w:footerReference w:type="default" r:id="rId16"/>
+      <w:headerReference w:type="default" r:id="rId16"/>
+      <w:footerReference w:type="default" r:id="rId17"/>
       <w:pgSz w:w="11907" w:h="16839" w:code="9"/>
       <w:pgMar w:top="1701" w:right="1134" w:bottom="1418" w:left="1418" w:header="680" w:footer="680" w:gutter="0"/>
       <w:cols w:space="720"/>
@@ -4756,7 +5523,7 @@
 <w:numbering xmlns:wpc="http://schemas.microsoft.com/office/word/2010/wordprocessingCanvas" xmlns:cx="http://schemas.microsoft.com/office/drawing/2014/chartex" xmlns:cx1="http://schemas.microsoft.com/office/drawing/2015/9/8/chartex" xmlns:cx2="http://schemas.microsoft.com/office/drawing/2015/10/21/chartex" xmlns:cx3="http://schemas.microsoft.com/office/drawing/2016/5/9/chartex" xmlns:cx4="http://schemas.microsoft.com/office/drawing/2016/5/10/chartex" xmlns:cx5="http://schemas.microsoft.com/office/drawing/2016/5/11/chartex" xmlns:cx6="http://schemas.microsoft.com/office/drawing/2016/5/12/chartex" xmlns:cx7="http://schemas.microsoft.com/office/drawing/2016/5/13/chartex" xmlns:cx8="http://schemas.microsoft.com/office/drawing/2016/5/14/chartex" xmlns:mc="http://schemas.openxmlformats.org/markup-compatibility/2006" xmlns:aink="http://schemas.microsoft.com/office/drawing/2016/ink" xmlns:am3d="http://schemas.microsoft.com/office/drawing/2017/model3d" xmlns:o="urn:schemas-microsoft-com:office:office" xmlns:oel="http://schemas.microsoft.com/office/2019/extlst" xmlns:r="http://schemas.openxmlformats.org/officeDocument/2006/relationships" xmlns:m="http://schemas.openxmlformats.org/officeDocument/2006/math" xmlns:v="urn:schemas-microsoft-com:vml" xmlns:wp14="http://schemas.microsoft.com/office/word/2010/wordprocessingDrawing" xmlns:wp="http://schemas.openxmlformats.org/drawingml/2006/wordprocessingDrawing" xmlns:w10="urn:schemas-microsoft-com:office:word" xmlns:w="http://schemas.openxmlformats.org/wordprocessingml/2006/main" xmlns:w14="http://schemas.microsoft.com/office/word/2010/wordml" xmlns:w15="http://schemas.microsoft.com/office/word/2012/wordml" xmlns:w16cex="http://schemas.microsoft.com/office/word/2018/wordml/cex" xmlns:w16cid="http://schemas.microsoft.com/office/word/2016/wordml/cid" xmlns:w16="http://schemas.microsoft.com/office/word/2018/wordml" xmlns:w16sdtdh="http://schemas.microsoft.com/office/word/2020/wordml/sdtdatahash" xmlns:w16se="http://schemas.microsoft.com/office/word/2015/wordml/symex" xmlns:wpg="http://schemas.microsoft.com/office/word/2010/wordprocessingGroup" xmlns:wpi="http://schemas.microsoft.com/office/word/2010/wordprocessingInk" xmlns:wne="http://schemas.microsoft.com/office/word/2006/wordml" xmlns:wps="http://schemas.microsoft.com/office/word/2010/wordprocessingShape" mc:Ignorable="w14 w15 w16se w16cid w16 w16cex w16sdtdh wp14">
   <w:numPicBullet w:numPicBulletId="0">
     <w:pict>
-      <v:shapetype w14:anchorId="6079BB4F" id="_x0000_t75" coordsize="21600,21600" o:spt="75" o:preferrelative="t" path="m@4@5l@4@11@9@11@9@5xe" filled="f" stroked="f">
+      <v:shapetype id="_x0000_t75" coordsize="21600,21600" o:spt="75" o:preferrelative="t" path="m@4@5l@4@11@9@11@9@5xe" filled="f" stroked="f">
         <v:stroke joinstyle="miter"/>
         <v:formulas>
           <v:f eqn="if lineDrawn pixelLineWidth 0"/>
@@ -4775,14 +5542,14 @@
         <v:path o:extrusionok="f" gradientshapeok="t" o:connecttype="rect"/>
         <o:lock v:ext="edit" aspectratio="t"/>
       </v:shapetype>
-      <v:shape id="_x0000_i1058" type="#_x0000_t75" style="width:11.5pt;height:11.5pt" o:bullet="t">
+      <v:shape id="_x0000_i1278" type="#_x0000_t75" style="width:11.25pt;height:11.25pt" o:bullet="t">
         <v:imagedata r:id="rId1" o:title="mso1662"/>
       </v:shape>
     </w:pict>
   </w:numPicBullet>
   <w:numPicBullet w:numPicBulletId="1">
     <w:pict>
-      <v:shape w14:anchorId="424392A4" id="_x0000_i1059" type="#_x0000_t75" style="width:11.5pt;height:11.5pt" o:bullet="t">
+      <v:shape id="_x0000_i1279" type="#_x0000_t75" style="width:11.25pt;height:11.25pt" o:bullet="t">
         <v:imagedata r:id="rId2" o:title="mso7640"/>
       </v:shape>
     </w:pict>
@@ -8958,7 +9725,7 @@
   <w:abstractNum w:abstractNumId="37" w15:restartNumberingAfterBreak="0">
     <w:nsid w:val="6E657003"/>
     <w:multiLevelType w:val="hybridMultilevel"/>
-    <w:tmpl w:val="9D566FDE"/>
+    <w:tmpl w:val="7B6C42F4"/>
     <w:lvl w:ilvl="0" w:tplc="04090007">
       <w:start w:val="1"/>
       <w:numFmt w:val="bullet"/>

--- a/Document/BigMart_Word.docx
+++ b/Document/BigMart_Word.docx
@@ -4509,31 +4509,47 @@
             </w:pPr>
             <w:proofErr w:type="spellStart"/>
             <w:r>
-              <w:t>Mô</w:t>
-            </w:r>
-            <w:proofErr w:type="spellEnd"/>
-            <w:r>
-              <w:t xml:space="preserve"> </w:t>
-            </w:r>
-            <w:proofErr w:type="spellStart"/>
-            <w:r>
-              <w:t>tả</w:t>
-            </w:r>
-            <w:proofErr w:type="spellEnd"/>
-            <w:r>
-              <w:t xml:space="preserve"> </w:t>
-            </w:r>
-            <w:proofErr w:type="spellStart"/>
-            <w:r>
-              <w:t>chức</w:t>
-            </w:r>
-            <w:proofErr w:type="spellEnd"/>
-            <w:r>
-              <w:t xml:space="preserve"> </w:t>
-            </w:r>
-            <w:proofErr w:type="spellStart"/>
-            <w:r>
-              <w:t>năng</w:t>
+              <w:t>Đăng</w:t>
+            </w:r>
+            <w:proofErr w:type="spellEnd"/>
+            <w:r>
+              <w:t xml:space="preserve"> </w:t>
+            </w:r>
+            <w:proofErr w:type="spellStart"/>
+            <w:r>
+              <w:t>nhập</w:t>
+            </w:r>
+            <w:proofErr w:type="spellEnd"/>
+            <w:r>
+              <w:t xml:space="preserve"> để </w:t>
+            </w:r>
+            <w:proofErr w:type="spellStart"/>
+            <w:r>
+              <w:t>sử</w:t>
+            </w:r>
+            <w:proofErr w:type="spellEnd"/>
+            <w:r>
+              <w:t xml:space="preserve"> </w:t>
+            </w:r>
+            <w:proofErr w:type="spellStart"/>
+            <w:r>
+              <w:t>dụng</w:t>
+            </w:r>
+            <w:proofErr w:type="spellEnd"/>
+            <w:r>
+              <w:t xml:space="preserve"> </w:t>
+            </w:r>
+            <w:proofErr w:type="spellStart"/>
+            <w:r>
+              <w:t>hệ</w:t>
+            </w:r>
+            <w:proofErr w:type="spellEnd"/>
+            <w:r>
+              <w:t xml:space="preserve"> </w:t>
+            </w:r>
+            <w:proofErr w:type="spellStart"/>
+            <w:r>
+              <w:t>thống</w:t>
             </w:r>
             <w:proofErr w:type="spellEnd"/>
           </w:p>
@@ -4587,52 +4603,33 @@
             </w:pPr>
             <w:proofErr w:type="spellStart"/>
             <w:r>
-              <w:t>Mô</w:t>
-            </w:r>
-            <w:proofErr w:type="spellEnd"/>
-            <w:r>
-              <w:t xml:space="preserve"> </w:t>
-            </w:r>
-            <w:proofErr w:type="spellStart"/>
-            <w:r>
-              <w:t>tả</w:t>
-            </w:r>
-            <w:proofErr w:type="spellEnd"/>
-            <w:r>
-              <w:t xml:space="preserve"> </w:t>
-            </w:r>
-            <w:proofErr w:type="spellStart"/>
-            <w:r>
-              <w:t>dữ</w:t>
-            </w:r>
-            <w:proofErr w:type="spellEnd"/>
-            <w:r>
-              <w:t xml:space="preserve"> </w:t>
-            </w:r>
-            <w:proofErr w:type="spellStart"/>
-            <w:r>
-              <w:t>liệu</w:t>
-            </w:r>
-            <w:proofErr w:type="spellEnd"/>
-            <w:r>
-              <w:t xml:space="preserve"> </w:t>
-            </w:r>
-            <w:proofErr w:type="spellStart"/>
-            <w:r>
-              <w:t>đầu</w:t>
-            </w:r>
-            <w:proofErr w:type="spellEnd"/>
-            <w:r>
-              <w:t xml:space="preserve"> vào </w:t>
-            </w:r>
-            <w:proofErr w:type="spellStart"/>
-            <w:r>
-              <w:t>nếu</w:t>
-            </w:r>
-            <w:proofErr w:type="spellEnd"/>
-            <w:r>
-              <w:t xml:space="preserve"> có</w:t>
-            </w:r>
+              <w:t>Tài</w:t>
+            </w:r>
+            <w:proofErr w:type="spellEnd"/>
+            <w:r>
+              <w:t xml:space="preserve"> </w:t>
+            </w:r>
+            <w:proofErr w:type="spellStart"/>
+            <w:r>
+              <w:t>khoản</w:t>
+            </w:r>
+            <w:proofErr w:type="spellEnd"/>
+            <w:r>
+              <w:t xml:space="preserve"> và </w:t>
+            </w:r>
+            <w:proofErr w:type="spellStart"/>
+            <w:r>
+              <w:t>mật</w:t>
+            </w:r>
+            <w:proofErr w:type="spellEnd"/>
+            <w:r>
+              <w:t xml:space="preserve"> </w:t>
+            </w:r>
+            <w:proofErr w:type="spellStart"/>
+            <w:r>
+              <w:t>khẩu</w:t>
+            </w:r>
+            <w:proofErr w:type="spellEnd"/>
           </w:p>
         </w:tc>
       </w:tr>
@@ -4678,50 +4675,115 @@
           </w:tcPr>
           <w:p>
             <w:pPr>
+              <w:pStyle w:val="ListParagraph"/>
+              <w:numPr>
+                <w:ilvl w:val="0"/>
+                <w:numId w:val="9"/>
+              </w:numPr>
               <w:spacing w:before="120" w:line="360" w:lineRule="auto"/>
-              <w:ind w:left="57"/>
               <w:jc w:val="left"/>
             </w:pPr>
             <w:proofErr w:type="spellStart"/>
             <w:r>
-              <w:t>Mô</w:t>
-            </w:r>
-            <w:proofErr w:type="spellEnd"/>
-            <w:r>
-              <w:t xml:space="preserve"> </w:t>
-            </w:r>
-            <w:proofErr w:type="spellStart"/>
-            <w:r>
-              <w:t>tả</w:t>
-            </w:r>
-            <w:proofErr w:type="spellEnd"/>
-            <w:r>
-              <w:t xml:space="preserve"> </w:t>
-            </w:r>
-            <w:proofErr w:type="spellStart"/>
-            <w:r>
-              <w:t>các</w:t>
-            </w:r>
-            <w:proofErr w:type="spellEnd"/>
-            <w:r>
-              <w:t xml:space="preserve"> </w:t>
-            </w:r>
-            <w:proofErr w:type="spellStart"/>
-            <w:r>
-              <w:t>bước</w:t>
-            </w:r>
-            <w:proofErr w:type="spellEnd"/>
-            <w:r>
-              <w:t xml:space="preserve"> </w:t>
-            </w:r>
-            <w:proofErr w:type="spellStart"/>
-            <w:r>
-              <w:t>xử</w:t>
-            </w:r>
-            <w:proofErr w:type="spellEnd"/>
-            <w:r>
-              <w:t xml:space="preserve"> lý</w:t>
-            </w:r>
+              <w:t>Ấn</w:t>
+            </w:r>
+            <w:proofErr w:type="spellEnd"/>
+            <w:r>
+              <w:t xml:space="preserve"> </w:t>
+            </w:r>
+            <w:proofErr w:type="spellStart"/>
+            <w:r>
+              <w:t>nút</w:t>
+            </w:r>
+            <w:proofErr w:type="spellEnd"/>
+            <w:r>
+              <w:t xml:space="preserve"> </w:t>
+            </w:r>
+            <w:proofErr w:type="spellStart"/>
+            <w:r>
+              <w:t>đăng</w:t>
+            </w:r>
+            <w:proofErr w:type="spellEnd"/>
+            <w:r>
+              <w:t xml:space="preserve"> </w:t>
+            </w:r>
+            <w:proofErr w:type="spellStart"/>
+            <w:r>
+              <w:t>nhập</w:t>
+            </w:r>
+            <w:proofErr w:type="spellEnd"/>
+          </w:p>
+          <w:p>
+            <w:pPr>
+              <w:pStyle w:val="ListParagraph"/>
+              <w:numPr>
+                <w:ilvl w:val="0"/>
+                <w:numId w:val="9"/>
+              </w:numPr>
+              <w:spacing w:before="120" w:line="360" w:lineRule="auto"/>
+              <w:jc w:val="left"/>
+            </w:pPr>
+            <w:proofErr w:type="spellStart"/>
+            <w:r>
+              <w:t>Xác</w:t>
+            </w:r>
+            <w:proofErr w:type="spellEnd"/>
+            <w:r>
+              <w:t xml:space="preserve"> </w:t>
+            </w:r>
+            <w:proofErr w:type="spellStart"/>
+            <w:r>
+              <w:t>thực</w:t>
+            </w:r>
+            <w:proofErr w:type="spellEnd"/>
+            <w:r>
+              <w:t xml:space="preserve"> </w:t>
+            </w:r>
+            <w:proofErr w:type="spellStart"/>
+            <w:r>
+              <w:t>dữ</w:t>
+            </w:r>
+            <w:proofErr w:type="spellEnd"/>
+            <w:r>
+              <w:t xml:space="preserve"> </w:t>
+            </w:r>
+            <w:proofErr w:type="spellStart"/>
+            <w:r>
+              <w:t>liệu</w:t>
+            </w:r>
+            <w:proofErr w:type="spellEnd"/>
+          </w:p>
+          <w:p>
+            <w:pPr>
+              <w:pStyle w:val="ListParagraph"/>
+              <w:numPr>
+                <w:ilvl w:val="0"/>
+                <w:numId w:val="9"/>
+              </w:numPr>
+              <w:spacing w:before="120" w:line="360" w:lineRule="auto"/>
+              <w:jc w:val="left"/>
+            </w:pPr>
+            <w:proofErr w:type="spellStart"/>
+            <w:r>
+              <w:t>Xác</w:t>
+            </w:r>
+            <w:proofErr w:type="spellEnd"/>
+            <w:r>
+              <w:t xml:space="preserve"> </w:t>
+            </w:r>
+            <w:proofErr w:type="spellStart"/>
+            <w:r>
+              <w:t>thực</w:t>
+            </w:r>
+            <w:proofErr w:type="spellEnd"/>
+            <w:r>
+              <w:t xml:space="preserve"> </w:t>
+            </w:r>
+            <w:proofErr w:type="spellStart"/>
+            <w:r>
+              <w:t>quyền</w:t>
+            </w:r>
+            <w:proofErr w:type="spellEnd"/>
           </w:p>
         </w:tc>
       </w:tr>
@@ -4760,53 +4822,81 @@
           </w:tcPr>
           <w:p>
             <w:pPr>
+              <w:pStyle w:val="ListParagraph"/>
+              <w:numPr>
+                <w:ilvl w:val="0"/>
+                <w:numId w:val="9"/>
+              </w:numPr>
               <w:spacing w:before="120" w:line="360" w:lineRule="auto"/>
-              <w:ind w:left="57"/>
               <w:jc w:val="left"/>
             </w:pPr>
             <w:proofErr w:type="spellStart"/>
             <w:r>
-              <w:t>Mô</w:t>
-            </w:r>
-            <w:proofErr w:type="spellEnd"/>
-            <w:r>
-              <w:t xml:space="preserve"> </w:t>
-            </w:r>
-            <w:proofErr w:type="spellStart"/>
-            <w:r>
-              <w:t>tả</w:t>
-            </w:r>
-            <w:proofErr w:type="spellEnd"/>
-            <w:r>
-              <w:t xml:space="preserve"> </w:t>
-            </w:r>
-            <w:proofErr w:type="spellStart"/>
-            <w:r>
-              <w:t>kết</w:t>
-            </w:r>
-            <w:proofErr w:type="spellEnd"/>
-            <w:r>
-              <w:t xml:space="preserve"> </w:t>
-            </w:r>
-            <w:proofErr w:type="spellStart"/>
-            <w:r>
-              <w:t>quả</w:t>
-            </w:r>
-            <w:proofErr w:type="spellEnd"/>
-            <w:r>
-              <w:t xml:space="preserve"> </w:t>
-            </w:r>
-            <w:proofErr w:type="spellStart"/>
-            <w:r>
-              <w:t>đầu</w:t>
-            </w:r>
-            <w:proofErr w:type="spellEnd"/>
-            <w:r>
-              <w:t xml:space="preserve"> </w:t>
-            </w:r>
-            <w:proofErr w:type="spellStart"/>
-            <w:r>
-              <w:t>ra</w:t>
+              <w:t>Chuyển</w:t>
+            </w:r>
+            <w:proofErr w:type="spellEnd"/>
+            <w:r>
+              <w:t xml:space="preserve"> </w:t>
+            </w:r>
+            <w:proofErr w:type="spellStart"/>
+            <w:r>
+              <w:t>hướng</w:t>
+            </w:r>
+            <w:proofErr w:type="spellEnd"/>
+            <w:r>
+              <w:t xml:space="preserve"> sang </w:t>
+            </w:r>
+            <w:proofErr w:type="spellStart"/>
+            <w:r>
+              <w:t>trang</w:t>
+            </w:r>
+            <w:proofErr w:type="spellEnd"/>
+            <w:r>
+              <w:t xml:space="preserve"> </w:t>
+            </w:r>
+            <w:proofErr w:type="spellStart"/>
+            <w:r>
+              <w:t>chủ</w:t>
+            </w:r>
+            <w:proofErr w:type="spellEnd"/>
+            <w:r>
+              <w:t xml:space="preserve">, </w:t>
+            </w:r>
+            <w:proofErr w:type="spellStart"/>
+            <w:r>
+              <w:t>lưu</w:t>
+            </w:r>
+            <w:proofErr w:type="spellEnd"/>
+            <w:r>
+              <w:t xml:space="preserve"> </w:t>
+            </w:r>
+            <w:proofErr w:type="spellStart"/>
+            <w:r>
+              <w:t>lại</w:t>
+            </w:r>
+            <w:proofErr w:type="spellEnd"/>
+            <w:r>
+              <w:t xml:space="preserve"> </w:t>
+            </w:r>
+            <w:proofErr w:type="spellStart"/>
+            <w:r>
+              <w:t>thông</w:t>
+            </w:r>
+            <w:proofErr w:type="spellEnd"/>
+            <w:r>
+              <w:t xml:space="preserve"> tin </w:t>
+            </w:r>
+            <w:proofErr w:type="spellStart"/>
+            <w:r>
+              <w:t>tài</w:t>
+            </w:r>
+            <w:proofErr w:type="spellEnd"/>
+            <w:r>
+              <w:t xml:space="preserve"> </w:t>
+            </w:r>
+            <w:proofErr w:type="spellStart"/>
+            <w:r>
+              <w:t>khoản</w:t>
             </w:r>
             <w:proofErr w:type="spellEnd"/>
           </w:p>
@@ -4840,7 +4930,6 @@
         <w:rPr>
           <w:b/>
         </w:rPr>
-        <w:lastRenderedPageBreak/>
         <w:t>Đăng</w:t>
       </w:r>
       <w:proofErr w:type="spellEnd"/>
@@ -4927,31 +5016,71 @@
             </w:pPr>
             <w:proofErr w:type="spellStart"/>
             <w:r>
-              <w:t>Mô</w:t>
-            </w:r>
-            <w:proofErr w:type="spellEnd"/>
-            <w:r>
-              <w:t xml:space="preserve"> </w:t>
-            </w:r>
-            <w:proofErr w:type="spellStart"/>
-            <w:r>
-              <w:t>tả</w:t>
-            </w:r>
-            <w:proofErr w:type="spellEnd"/>
-            <w:r>
-              <w:t xml:space="preserve"> </w:t>
-            </w:r>
-            <w:proofErr w:type="spellStart"/>
-            <w:r>
-              <w:t>chức</w:t>
-            </w:r>
-            <w:proofErr w:type="spellEnd"/>
-            <w:r>
-              <w:t xml:space="preserve"> </w:t>
-            </w:r>
-            <w:proofErr w:type="spellStart"/>
-            <w:r>
-              <w:t>năng</w:t>
+              <w:t>Đăng</w:t>
+            </w:r>
+            <w:proofErr w:type="spellEnd"/>
+            <w:r>
+              <w:t xml:space="preserve"> </w:t>
+            </w:r>
+            <w:proofErr w:type="spellStart"/>
+            <w:r>
+              <w:t>ký</w:t>
+            </w:r>
+            <w:proofErr w:type="spellEnd"/>
+            <w:r>
+              <w:t xml:space="preserve"> </w:t>
+            </w:r>
+            <w:proofErr w:type="spellStart"/>
+            <w:r>
+              <w:t>tài</w:t>
+            </w:r>
+            <w:proofErr w:type="spellEnd"/>
+            <w:r>
+              <w:t xml:space="preserve"> </w:t>
+            </w:r>
+            <w:proofErr w:type="spellStart"/>
+            <w:r>
+              <w:t>khoản</w:t>
+            </w:r>
+            <w:proofErr w:type="spellEnd"/>
+            <w:r>
+              <w:t xml:space="preserve"> để </w:t>
+            </w:r>
+            <w:proofErr w:type="spellStart"/>
+            <w:r>
+              <w:t>được</w:t>
+            </w:r>
+            <w:proofErr w:type="spellEnd"/>
+            <w:r>
+              <w:t xml:space="preserve"> </w:t>
+            </w:r>
+            <w:proofErr w:type="spellStart"/>
+            <w:r>
+              <w:t>sử</w:t>
+            </w:r>
+            <w:proofErr w:type="spellEnd"/>
+            <w:r>
+              <w:t xml:space="preserve"> </w:t>
+            </w:r>
+            <w:proofErr w:type="spellStart"/>
+            <w:r>
+              <w:t>dụng</w:t>
+            </w:r>
+            <w:proofErr w:type="spellEnd"/>
+            <w:r>
+              <w:t xml:space="preserve"> </w:t>
+            </w:r>
+            <w:proofErr w:type="spellStart"/>
+            <w:r>
+              <w:t>hệ</w:t>
+            </w:r>
+            <w:proofErr w:type="spellEnd"/>
+            <w:r>
+              <w:t xml:space="preserve"> </w:t>
+            </w:r>
+            <w:proofErr w:type="spellStart"/>
+            <w:r>
+              <w:t>thống</w:t>
             </w:r>
             <w:proofErr w:type="spellEnd"/>
           </w:p>
@@ -5005,52 +5134,89 @@
             </w:pPr>
             <w:proofErr w:type="spellStart"/>
             <w:r>
-              <w:t>Mô</w:t>
-            </w:r>
-            <w:proofErr w:type="spellEnd"/>
-            <w:r>
-              <w:t xml:space="preserve"> </w:t>
-            </w:r>
-            <w:proofErr w:type="spellStart"/>
-            <w:r>
-              <w:t>tả</w:t>
-            </w:r>
-            <w:proofErr w:type="spellEnd"/>
-            <w:r>
-              <w:t xml:space="preserve"> </w:t>
-            </w:r>
-            <w:proofErr w:type="spellStart"/>
-            <w:r>
-              <w:t>dữ</w:t>
-            </w:r>
-            <w:proofErr w:type="spellEnd"/>
-            <w:r>
-              <w:t xml:space="preserve"> </w:t>
-            </w:r>
-            <w:proofErr w:type="spellStart"/>
-            <w:r>
-              <w:t>liệu</w:t>
-            </w:r>
-            <w:proofErr w:type="spellEnd"/>
-            <w:r>
-              <w:t xml:space="preserve"> </w:t>
-            </w:r>
-            <w:proofErr w:type="spellStart"/>
-            <w:r>
-              <w:t>đầu</w:t>
-            </w:r>
-            <w:proofErr w:type="spellEnd"/>
-            <w:r>
-              <w:t xml:space="preserve"> vào </w:t>
-            </w:r>
-            <w:proofErr w:type="spellStart"/>
-            <w:r>
-              <w:t>nếu</w:t>
-            </w:r>
-            <w:proofErr w:type="spellEnd"/>
-            <w:r>
-              <w:t xml:space="preserve"> có</w:t>
-            </w:r>
+              <w:t>Tên</w:t>
+            </w:r>
+            <w:proofErr w:type="spellEnd"/>
+            <w:r>
+              <w:t xml:space="preserve"> </w:t>
+            </w:r>
+            <w:proofErr w:type="spellStart"/>
+            <w:r>
+              <w:t>người</w:t>
+            </w:r>
+            <w:proofErr w:type="spellEnd"/>
+            <w:r>
+              <w:t xml:space="preserve"> </w:t>
+            </w:r>
+            <w:proofErr w:type="spellStart"/>
+            <w:r>
+              <w:t>dùng</w:t>
+            </w:r>
+            <w:proofErr w:type="spellEnd"/>
+            <w:r>
+              <w:t xml:space="preserve">, </w:t>
+            </w:r>
+            <w:proofErr w:type="spellStart"/>
+            <w:r>
+              <w:t>tài</w:t>
+            </w:r>
+            <w:proofErr w:type="spellEnd"/>
+            <w:r>
+              <w:t xml:space="preserve"> </w:t>
+            </w:r>
+            <w:proofErr w:type="spellStart"/>
+            <w:r>
+              <w:t>khoản</w:t>
+            </w:r>
+            <w:proofErr w:type="spellEnd"/>
+            <w:r>
+              <w:t xml:space="preserve">, </w:t>
+            </w:r>
+            <w:proofErr w:type="spellStart"/>
+            <w:r>
+              <w:t>mật</w:t>
+            </w:r>
+            <w:proofErr w:type="spellEnd"/>
+            <w:r>
+              <w:t xml:space="preserve"> </w:t>
+            </w:r>
+            <w:proofErr w:type="spellStart"/>
+            <w:r>
+              <w:t>khẩu</w:t>
+            </w:r>
+            <w:proofErr w:type="spellEnd"/>
+            <w:r>
+              <w:t xml:space="preserve">, </w:t>
+            </w:r>
+            <w:proofErr w:type="spellStart"/>
+            <w:r>
+              <w:t>xác</w:t>
+            </w:r>
+            <w:proofErr w:type="spellEnd"/>
+            <w:r>
+              <w:t xml:space="preserve"> </w:t>
+            </w:r>
+            <w:proofErr w:type="spellStart"/>
+            <w:r>
+              <w:t>thực</w:t>
+            </w:r>
+            <w:proofErr w:type="spellEnd"/>
+            <w:r>
+              <w:t xml:space="preserve"> </w:t>
+            </w:r>
+            <w:proofErr w:type="spellStart"/>
+            <w:r>
+              <w:t>mật</w:t>
+            </w:r>
+            <w:proofErr w:type="spellEnd"/>
+            <w:r>
+              <w:t xml:space="preserve"> </w:t>
+            </w:r>
+            <w:proofErr w:type="spellStart"/>
+            <w:r>
+              <w:t>khẩu</w:t>
+            </w:r>
+            <w:proofErr w:type="spellEnd"/>
           </w:p>
         </w:tc>
       </w:tr>
@@ -5096,50 +5262,83 @@
           </w:tcPr>
           <w:p>
             <w:pPr>
+              <w:pStyle w:val="ListParagraph"/>
+              <w:numPr>
+                <w:ilvl w:val="0"/>
+                <w:numId w:val="9"/>
+              </w:numPr>
               <w:spacing w:before="120" w:line="360" w:lineRule="auto"/>
-              <w:ind w:left="57"/>
               <w:jc w:val="left"/>
             </w:pPr>
             <w:proofErr w:type="spellStart"/>
             <w:r>
-              <w:t>Mô</w:t>
-            </w:r>
-            <w:proofErr w:type="spellEnd"/>
-            <w:r>
-              <w:t xml:space="preserve"> </w:t>
-            </w:r>
-            <w:proofErr w:type="spellStart"/>
-            <w:r>
-              <w:t>tả</w:t>
-            </w:r>
-            <w:proofErr w:type="spellEnd"/>
-            <w:r>
-              <w:t xml:space="preserve"> </w:t>
-            </w:r>
-            <w:proofErr w:type="spellStart"/>
-            <w:r>
-              <w:t>các</w:t>
-            </w:r>
-            <w:proofErr w:type="spellEnd"/>
-            <w:r>
-              <w:t xml:space="preserve"> </w:t>
-            </w:r>
-            <w:proofErr w:type="spellStart"/>
-            <w:r>
-              <w:t>bước</w:t>
-            </w:r>
-            <w:proofErr w:type="spellEnd"/>
-            <w:r>
-              <w:t xml:space="preserve"> </w:t>
-            </w:r>
-            <w:proofErr w:type="spellStart"/>
-            <w:r>
-              <w:t>xử</w:t>
-            </w:r>
-            <w:proofErr w:type="spellEnd"/>
-            <w:r>
-              <w:t xml:space="preserve"> lý</w:t>
-            </w:r>
+              <w:t>Ấn</w:t>
+            </w:r>
+            <w:proofErr w:type="spellEnd"/>
+            <w:r>
+              <w:t xml:space="preserve"> </w:t>
+            </w:r>
+            <w:proofErr w:type="spellStart"/>
+            <w:r>
+              <w:t>nút</w:t>
+            </w:r>
+            <w:proofErr w:type="spellEnd"/>
+            <w:r>
+              <w:t xml:space="preserve"> </w:t>
+            </w:r>
+            <w:proofErr w:type="spellStart"/>
+            <w:r>
+              <w:t>đăng</w:t>
+            </w:r>
+            <w:proofErr w:type="spellEnd"/>
+            <w:r>
+              <w:t xml:space="preserve"> </w:t>
+            </w:r>
+            <w:proofErr w:type="spellStart"/>
+            <w:r>
+              <w:t>ký</w:t>
+            </w:r>
+            <w:proofErr w:type="spellEnd"/>
+          </w:p>
+          <w:p>
+            <w:pPr>
+              <w:pStyle w:val="ListParagraph"/>
+              <w:numPr>
+                <w:ilvl w:val="0"/>
+                <w:numId w:val="9"/>
+              </w:numPr>
+              <w:spacing w:before="120" w:line="360" w:lineRule="auto"/>
+              <w:jc w:val="left"/>
+            </w:pPr>
+            <w:proofErr w:type="spellStart"/>
+            <w:r>
+              <w:t>Xác</w:t>
+            </w:r>
+            <w:proofErr w:type="spellEnd"/>
+            <w:r>
+              <w:t xml:space="preserve"> </w:t>
+            </w:r>
+            <w:proofErr w:type="spellStart"/>
+            <w:r>
+              <w:t>thực</w:t>
+            </w:r>
+            <w:proofErr w:type="spellEnd"/>
+            <w:r>
+              <w:t xml:space="preserve"> </w:t>
+            </w:r>
+            <w:proofErr w:type="spellStart"/>
+            <w:r>
+              <w:t>dữ</w:t>
+            </w:r>
+            <w:proofErr w:type="spellEnd"/>
+            <w:r>
+              <w:t xml:space="preserve"> </w:t>
+            </w:r>
+            <w:proofErr w:type="spellStart"/>
+            <w:r>
+              <w:t>liệu</w:t>
+            </w:r>
+            <w:proofErr w:type="spellEnd"/>
           </w:p>
         </w:tc>
       </w:tr>
@@ -5178,53 +5377,105 @@
           </w:tcPr>
           <w:p>
             <w:pPr>
+              <w:pStyle w:val="ListParagraph"/>
+              <w:numPr>
+                <w:ilvl w:val="0"/>
+                <w:numId w:val="9"/>
+              </w:numPr>
               <w:spacing w:before="120" w:line="360" w:lineRule="auto"/>
-              <w:ind w:left="57"/>
               <w:jc w:val="left"/>
             </w:pPr>
             <w:proofErr w:type="spellStart"/>
             <w:r>
-              <w:t>Mô</w:t>
-            </w:r>
-            <w:proofErr w:type="spellEnd"/>
-            <w:r>
-              <w:t xml:space="preserve"> </w:t>
-            </w:r>
-            <w:proofErr w:type="spellStart"/>
-            <w:r>
-              <w:t>tả</w:t>
-            </w:r>
-            <w:proofErr w:type="spellEnd"/>
-            <w:r>
-              <w:t xml:space="preserve"> </w:t>
-            </w:r>
-            <w:proofErr w:type="spellStart"/>
-            <w:r>
-              <w:t>kết</w:t>
-            </w:r>
-            <w:proofErr w:type="spellEnd"/>
-            <w:r>
-              <w:t xml:space="preserve"> </w:t>
-            </w:r>
-            <w:proofErr w:type="spellStart"/>
-            <w:r>
-              <w:t>quả</w:t>
-            </w:r>
-            <w:proofErr w:type="spellEnd"/>
-            <w:r>
-              <w:t xml:space="preserve"> </w:t>
-            </w:r>
-            <w:proofErr w:type="spellStart"/>
-            <w:r>
-              <w:t>đầu</w:t>
-            </w:r>
-            <w:proofErr w:type="spellEnd"/>
-            <w:r>
-              <w:t xml:space="preserve"> </w:t>
-            </w:r>
-            <w:proofErr w:type="spellStart"/>
-            <w:r>
-              <w:t>ra</w:t>
+              <w:t>Chuyển</w:t>
+            </w:r>
+            <w:proofErr w:type="spellEnd"/>
+            <w:r>
+              <w:t xml:space="preserve"> </w:t>
+            </w:r>
+            <w:proofErr w:type="spellStart"/>
+            <w:r>
+              <w:t>hướng</w:t>
+            </w:r>
+            <w:proofErr w:type="spellEnd"/>
+            <w:r>
+              <w:t xml:space="preserve"> sang </w:t>
+            </w:r>
+            <w:proofErr w:type="spellStart"/>
+            <w:r>
+              <w:t>trang</w:t>
+            </w:r>
+            <w:proofErr w:type="spellEnd"/>
+            <w:r>
+              <w:t xml:space="preserve"> </w:t>
+            </w:r>
+            <w:proofErr w:type="spellStart"/>
+            <w:r>
+              <w:t>đăng</w:t>
+            </w:r>
+            <w:proofErr w:type="spellEnd"/>
+            <w:r>
+              <w:t xml:space="preserve"> </w:t>
+            </w:r>
+            <w:proofErr w:type="spellStart"/>
+            <w:r>
+              <w:t>nhập</w:t>
+            </w:r>
+            <w:proofErr w:type="spellEnd"/>
+            <w:r>
+              <w:t xml:space="preserve">, </w:t>
+            </w:r>
+            <w:proofErr w:type="spellStart"/>
+            <w:r>
+              <w:t>tài</w:t>
+            </w:r>
+            <w:proofErr w:type="spellEnd"/>
+            <w:r>
+              <w:t xml:space="preserve"> </w:t>
+            </w:r>
+            <w:proofErr w:type="spellStart"/>
+            <w:r>
+              <w:t>khoản</w:t>
+            </w:r>
+            <w:proofErr w:type="spellEnd"/>
+            <w:r>
+              <w:t xml:space="preserve"> </w:t>
+            </w:r>
+            <w:proofErr w:type="spellStart"/>
+            <w:r>
+              <w:t>lưu</w:t>
+            </w:r>
+            <w:proofErr w:type="spellEnd"/>
+            <w:r>
+              <w:t xml:space="preserve"> vào </w:t>
+            </w:r>
+            <w:proofErr w:type="spellStart"/>
+            <w:r>
+              <w:t>cơ</w:t>
+            </w:r>
+            <w:proofErr w:type="spellEnd"/>
+            <w:r>
+              <w:t xml:space="preserve"> </w:t>
+            </w:r>
+            <w:proofErr w:type="spellStart"/>
+            <w:r>
+              <w:t>sở</w:t>
+            </w:r>
+            <w:proofErr w:type="spellEnd"/>
+            <w:r>
+              <w:t xml:space="preserve"> </w:t>
+            </w:r>
+            <w:proofErr w:type="spellStart"/>
+            <w:r>
+              <w:t>dữ</w:t>
+            </w:r>
+            <w:proofErr w:type="spellEnd"/>
+            <w:r>
+              <w:t xml:space="preserve"> </w:t>
+            </w:r>
+            <w:proofErr w:type="spellStart"/>
+            <w:r>
+              <w:t>liệu</w:t>
             </w:r>
             <w:proofErr w:type="spellEnd"/>
           </w:p>
@@ -5331,31 +5582,23 @@
             </w:pPr>
             <w:proofErr w:type="spellStart"/>
             <w:r>
-              <w:t>Mô</w:t>
-            </w:r>
-            <w:proofErr w:type="spellEnd"/>
-            <w:r>
-              <w:t xml:space="preserve"> </w:t>
-            </w:r>
-            <w:proofErr w:type="spellStart"/>
-            <w:r>
-              <w:t>tả</w:t>
-            </w:r>
-            <w:proofErr w:type="spellEnd"/>
-            <w:r>
-              <w:t xml:space="preserve"> </w:t>
-            </w:r>
-            <w:proofErr w:type="spellStart"/>
-            <w:r>
-              <w:t>chức</w:t>
-            </w:r>
-            <w:proofErr w:type="spellEnd"/>
-            <w:r>
-              <w:t xml:space="preserve"> </w:t>
-            </w:r>
-            <w:proofErr w:type="spellStart"/>
-            <w:r>
-              <w:t>năng</w:t>
+              <w:t>Thêm</w:t>
+            </w:r>
+            <w:proofErr w:type="spellEnd"/>
+            <w:r>
+              <w:t xml:space="preserve"> </w:t>
+            </w:r>
+            <w:proofErr w:type="spellStart"/>
+            <w:r>
+              <w:t>dữ</w:t>
+            </w:r>
+            <w:proofErr w:type="spellEnd"/>
+            <w:r>
+              <w:t xml:space="preserve"> </w:t>
+            </w:r>
+            <w:proofErr w:type="spellStart"/>
+            <w:r>
+              <w:t>liệu</w:t>
             </w:r>
             <w:proofErr w:type="spellEnd"/>
           </w:p>
@@ -5409,15 +5652,15 @@
             </w:pPr>
             <w:proofErr w:type="spellStart"/>
             <w:r>
-              <w:t>Mô</w:t>
-            </w:r>
-            <w:proofErr w:type="spellEnd"/>
-            <w:r>
-              <w:t xml:space="preserve"> </w:t>
-            </w:r>
-            <w:proofErr w:type="spellStart"/>
-            <w:r>
-              <w:t>tả</w:t>
+              <w:t>Các</w:t>
+            </w:r>
+            <w:proofErr w:type="spellEnd"/>
+            <w:r>
+              <w:t xml:space="preserve"> </w:t>
+            </w:r>
+            <w:proofErr w:type="spellStart"/>
+            <w:r>
+              <w:t>trường</w:t>
             </w:r>
             <w:proofErr w:type="spellEnd"/>
             <w:r>
@@ -5436,25 +5679,6 @@
               <w:t>liệu</w:t>
             </w:r>
             <w:proofErr w:type="spellEnd"/>
-            <w:r>
-              <w:t xml:space="preserve"> </w:t>
-            </w:r>
-            <w:proofErr w:type="spellStart"/>
-            <w:r>
-              <w:t>đầu</w:t>
-            </w:r>
-            <w:proofErr w:type="spellEnd"/>
-            <w:r>
-              <w:t xml:space="preserve"> vào </w:t>
-            </w:r>
-            <w:proofErr w:type="spellStart"/>
-            <w:r>
-              <w:t>nếu</w:t>
-            </w:r>
-            <w:proofErr w:type="spellEnd"/>
-            <w:r>
-              <w:t xml:space="preserve"> có</w:t>
-            </w:r>
           </w:p>
         </w:tc>
       </w:tr>
@@ -5500,50 +5724,75 @@
           </w:tcPr>
           <w:p>
             <w:pPr>
+              <w:pStyle w:val="ListParagraph"/>
+              <w:numPr>
+                <w:ilvl w:val="0"/>
+                <w:numId w:val="9"/>
+              </w:numPr>
               <w:spacing w:before="120" w:line="360" w:lineRule="auto"/>
-              <w:ind w:left="57"/>
               <w:jc w:val="left"/>
             </w:pPr>
             <w:proofErr w:type="spellStart"/>
             <w:r>
-              <w:t>Mô</w:t>
-            </w:r>
-            <w:proofErr w:type="spellEnd"/>
-            <w:r>
-              <w:t xml:space="preserve"> </w:t>
-            </w:r>
-            <w:proofErr w:type="spellStart"/>
-            <w:r>
-              <w:t>tả</w:t>
-            </w:r>
-            <w:proofErr w:type="spellEnd"/>
-            <w:r>
-              <w:t xml:space="preserve"> </w:t>
-            </w:r>
-            <w:proofErr w:type="spellStart"/>
-            <w:r>
-              <w:t>các</w:t>
-            </w:r>
-            <w:proofErr w:type="spellEnd"/>
-            <w:r>
-              <w:t xml:space="preserve"> </w:t>
-            </w:r>
-            <w:proofErr w:type="spellStart"/>
-            <w:r>
-              <w:t>bước</w:t>
-            </w:r>
-            <w:proofErr w:type="spellEnd"/>
-            <w:r>
-              <w:t xml:space="preserve"> </w:t>
-            </w:r>
-            <w:proofErr w:type="spellStart"/>
-            <w:r>
-              <w:t>xử</w:t>
-            </w:r>
-            <w:proofErr w:type="spellEnd"/>
-            <w:r>
-              <w:t xml:space="preserve"> lý</w:t>
-            </w:r>
+              <w:t>Ấn</w:t>
+            </w:r>
+            <w:proofErr w:type="spellEnd"/>
+            <w:r>
+              <w:t xml:space="preserve"> </w:t>
+            </w:r>
+            <w:proofErr w:type="spellStart"/>
+            <w:r>
+              <w:t>nút</w:t>
+            </w:r>
+            <w:proofErr w:type="spellEnd"/>
+            <w:r>
+              <w:t xml:space="preserve"> </w:t>
+            </w:r>
+            <w:proofErr w:type="spellStart"/>
+            <w:r>
+              <w:t>thêm</w:t>
+            </w:r>
+            <w:proofErr w:type="spellEnd"/>
+          </w:p>
+          <w:p>
+            <w:pPr>
+              <w:pStyle w:val="ListParagraph"/>
+              <w:numPr>
+                <w:ilvl w:val="0"/>
+                <w:numId w:val="9"/>
+              </w:numPr>
+              <w:spacing w:before="120" w:line="360" w:lineRule="auto"/>
+              <w:jc w:val="left"/>
+            </w:pPr>
+            <w:proofErr w:type="spellStart"/>
+            <w:r>
+              <w:t>Xác</w:t>
+            </w:r>
+            <w:proofErr w:type="spellEnd"/>
+            <w:r>
+              <w:t xml:space="preserve"> </w:t>
+            </w:r>
+            <w:proofErr w:type="spellStart"/>
+            <w:r>
+              <w:t>thực</w:t>
+            </w:r>
+            <w:proofErr w:type="spellEnd"/>
+            <w:r>
+              <w:t xml:space="preserve"> </w:t>
+            </w:r>
+            <w:proofErr w:type="spellStart"/>
+            <w:r>
+              <w:t>dữ</w:t>
+            </w:r>
+            <w:proofErr w:type="spellEnd"/>
+            <w:r>
+              <w:t xml:space="preserve"> </w:t>
+            </w:r>
+            <w:proofErr w:type="spellStart"/>
+            <w:r>
+              <w:t>liệu</w:t>
+            </w:r>
+            <w:proofErr w:type="spellEnd"/>
           </w:p>
         </w:tc>
       </w:tr>
@@ -5582,59 +5831,122 @@
           </w:tcPr>
           <w:p>
             <w:pPr>
+              <w:pStyle w:val="ListParagraph"/>
+              <w:numPr>
+                <w:ilvl w:val="0"/>
+                <w:numId w:val="9"/>
+              </w:numPr>
               <w:spacing w:before="120" w:line="360" w:lineRule="auto"/>
-              <w:ind w:left="57"/>
               <w:jc w:val="left"/>
             </w:pPr>
             <w:proofErr w:type="spellStart"/>
             <w:r>
-              <w:t>Mô</w:t>
-            </w:r>
-            <w:proofErr w:type="spellEnd"/>
-            <w:r>
-              <w:t xml:space="preserve"> </w:t>
-            </w:r>
-            <w:proofErr w:type="spellStart"/>
-            <w:r>
-              <w:t>tả</w:t>
-            </w:r>
-            <w:proofErr w:type="spellEnd"/>
-            <w:r>
-              <w:t xml:space="preserve"> </w:t>
-            </w:r>
-            <w:proofErr w:type="spellStart"/>
-            <w:r>
-              <w:t>kết</w:t>
-            </w:r>
-            <w:proofErr w:type="spellEnd"/>
-            <w:r>
-              <w:t xml:space="preserve"> </w:t>
-            </w:r>
-            <w:proofErr w:type="spellStart"/>
-            <w:r>
-              <w:t>quả</w:t>
-            </w:r>
-            <w:proofErr w:type="spellEnd"/>
-            <w:r>
-              <w:t xml:space="preserve"> </w:t>
-            </w:r>
-            <w:proofErr w:type="spellStart"/>
-            <w:r>
-              <w:t>đầu</w:t>
-            </w:r>
-            <w:proofErr w:type="spellEnd"/>
-            <w:r>
-              <w:t xml:space="preserve"> </w:t>
-            </w:r>
-            <w:proofErr w:type="spellStart"/>
-            <w:r>
-              <w:t>ra</w:t>
+              <w:t>Hiện</w:t>
+            </w:r>
+            <w:proofErr w:type="spellEnd"/>
+            <w:r>
+              <w:t xml:space="preserve"> </w:t>
+            </w:r>
+            <w:proofErr w:type="spellStart"/>
+            <w:r>
+              <w:t>thông</w:t>
+            </w:r>
+            <w:proofErr w:type="spellEnd"/>
+            <w:r>
+              <w:t xml:space="preserve"> </w:t>
+            </w:r>
+            <w:proofErr w:type="spellStart"/>
+            <w:r>
+              <w:t>báo</w:t>
+            </w:r>
+            <w:proofErr w:type="spellEnd"/>
+            <w:r>
+              <w:t xml:space="preserve"> </w:t>
+            </w:r>
+            <w:proofErr w:type="spellStart"/>
+            <w:r>
+              <w:t>hoặc</w:t>
+            </w:r>
+            <w:proofErr w:type="spellEnd"/>
+            <w:r>
+              <w:t xml:space="preserve"> </w:t>
+            </w:r>
+            <w:proofErr w:type="spellStart"/>
+            <w:r>
+              <w:t>chuyển</w:t>
+            </w:r>
+            <w:proofErr w:type="spellEnd"/>
+            <w:r>
+              <w:t xml:space="preserve"> </w:t>
+            </w:r>
+            <w:proofErr w:type="spellStart"/>
+            <w:r>
+              <w:t>hướng</w:t>
+            </w:r>
+            <w:proofErr w:type="spellEnd"/>
+            <w:r>
+              <w:t xml:space="preserve"> sang </w:t>
+            </w:r>
+            <w:proofErr w:type="spellStart"/>
+            <w:r>
+              <w:t>trang</w:t>
+            </w:r>
+            <w:proofErr w:type="spellEnd"/>
+            <w:r>
+              <w:t xml:space="preserve"> </w:t>
+            </w:r>
+            <w:proofErr w:type="spellStart"/>
+            <w:r>
+              <w:t>danh</w:t>
+            </w:r>
+            <w:proofErr w:type="spellEnd"/>
+            <w:r>
+              <w:t xml:space="preserve"> </w:t>
+            </w:r>
+            <w:proofErr w:type="spellStart"/>
+            <w:r>
+              <w:t>sách</w:t>
             </w:r>
             <w:proofErr w:type="spellEnd"/>
           </w:p>
         </w:tc>
       </w:tr>
     </w:tbl>
+    <w:p>
+      <w:pPr>
+        <w:spacing w:line="360" w:lineRule="auto"/>
+      </w:pPr>
+    </w:p>
+    <w:p>
+      <w:pPr>
+        <w:spacing w:line="360" w:lineRule="auto"/>
+      </w:pPr>
+    </w:p>
+    <w:p>
+      <w:pPr>
+        <w:spacing w:line="360" w:lineRule="auto"/>
+      </w:pPr>
+    </w:p>
+    <w:p>
+      <w:pPr>
+        <w:spacing w:line="360" w:lineRule="auto"/>
+      </w:pPr>
+    </w:p>
+    <w:p>
+      <w:pPr>
+        <w:spacing w:line="360" w:lineRule="auto"/>
+      </w:pPr>
+    </w:p>
+    <w:p>
+      <w:pPr>
+        <w:spacing w:line="360" w:lineRule="auto"/>
+      </w:pPr>
+    </w:p>
+    <w:p>
+      <w:pPr>
+        <w:spacing w:line="360" w:lineRule="auto"/>
+      </w:pPr>
+    </w:p>
     <w:p>
       <w:pPr>
         <w:spacing w:line="360" w:lineRule="auto"/>
@@ -5657,6 +5969,7 @@
         <w:rPr>
           <w:b/>
         </w:rPr>
+        <w:lastRenderedPageBreak/>
         <w:t>Sửa</w:t>
       </w:r>
       <w:proofErr w:type="spellEnd"/>
@@ -5729,31 +6042,23 @@
             </w:pPr>
             <w:proofErr w:type="spellStart"/>
             <w:r>
-              <w:t>Mô</w:t>
-            </w:r>
-            <w:proofErr w:type="spellEnd"/>
-            <w:r>
-              <w:t xml:space="preserve"> </w:t>
-            </w:r>
-            <w:proofErr w:type="spellStart"/>
-            <w:r>
-              <w:t>tả</w:t>
-            </w:r>
-            <w:proofErr w:type="spellEnd"/>
-            <w:r>
-              <w:t xml:space="preserve"> </w:t>
-            </w:r>
-            <w:proofErr w:type="spellStart"/>
-            <w:r>
-              <w:t>chức</w:t>
-            </w:r>
-            <w:proofErr w:type="spellEnd"/>
-            <w:r>
-              <w:t xml:space="preserve"> </w:t>
-            </w:r>
-            <w:proofErr w:type="spellStart"/>
-            <w:r>
-              <w:t>năng</w:t>
+              <w:t>Sửa</w:t>
+            </w:r>
+            <w:proofErr w:type="spellEnd"/>
+            <w:r>
+              <w:t xml:space="preserve"> </w:t>
+            </w:r>
+            <w:proofErr w:type="spellStart"/>
+            <w:r>
+              <w:t>dữ</w:t>
+            </w:r>
+            <w:proofErr w:type="spellEnd"/>
+            <w:r>
+              <w:t xml:space="preserve"> </w:t>
+            </w:r>
+            <w:proofErr w:type="spellStart"/>
+            <w:r>
+              <w:t>liệu</w:t>
             </w:r>
             <w:proofErr w:type="spellEnd"/>
           </w:p>
@@ -5807,15 +6112,23 @@
             </w:pPr>
             <w:proofErr w:type="spellStart"/>
             <w:r>
-              <w:t>Mô</w:t>
-            </w:r>
-            <w:proofErr w:type="spellEnd"/>
-            <w:r>
-              <w:t xml:space="preserve"> </w:t>
-            </w:r>
-            <w:proofErr w:type="spellStart"/>
-            <w:r>
-              <w:t>tả</w:t>
+              <w:t>Mã</w:t>
+            </w:r>
+            <w:proofErr w:type="spellEnd"/>
+            <w:r>
+              <w:t xml:space="preserve"> và </w:t>
+            </w:r>
+            <w:proofErr w:type="spellStart"/>
+            <w:r>
+              <w:t>các</w:t>
+            </w:r>
+            <w:proofErr w:type="spellEnd"/>
+            <w:r>
+              <w:t xml:space="preserve"> </w:t>
+            </w:r>
+            <w:proofErr w:type="spellStart"/>
+            <w:r>
+              <w:t>trường</w:t>
             </w:r>
             <w:proofErr w:type="spellEnd"/>
             <w:r>
@@ -5834,25 +6147,6 @@
               <w:t>liệu</w:t>
             </w:r>
             <w:proofErr w:type="spellEnd"/>
-            <w:r>
-              <w:t xml:space="preserve"> </w:t>
-            </w:r>
-            <w:proofErr w:type="spellStart"/>
-            <w:r>
-              <w:t>đầu</w:t>
-            </w:r>
-            <w:proofErr w:type="spellEnd"/>
-            <w:r>
-              <w:t xml:space="preserve"> vào </w:t>
-            </w:r>
-            <w:proofErr w:type="spellStart"/>
-            <w:r>
-              <w:t>nếu</w:t>
-            </w:r>
-            <w:proofErr w:type="spellEnd"/>
-            <w:r>
-              <w:t xml:space="preserve"> có</w:t>
-            </w:r>
           </w:p>
         </w:tc>
       </w:tr>
@@ -5898,50 +6192,75 @@
           </w:tcPr>
           <w:p>
             <w:pPr>
+              <w:pStyle w:val="ListParagraph"/>
+              <w:numPr>
+                <w:ilvl w:val="0"/>
+                <w:numId w:val="9"/>
+              </w:numPr>
               <w:spacing w:before="120" w:line="360" w:lineRule="auto"/>
-              <w:ind w:left="57"/>
               <w:jc w:val="left"/>
             </w:pPr>
             <w:proofErr w:type="spellStart"/>
             <w:r>
-              <w:t>Mô</w:t>
-            </w:r>
-            <w:proofErr w:type="spellEnd"/>
-            <w:r>
-              <w:t xml:space="preserve"> </w:t>
-            </w:r>
-            <w:proofErr w:type="spellStart"/>
-            <w:r>
-              <w:t>tả</w:t>
-            </w:r>
-            <w:proofErr w:type="spellEnd"/>
-            <w:r>
-              <w:t xml:space="preserve"> </w:t>
-            </w:r>
-            <w:proofErr w:type="spellStart"/>
-            <w:r>
-              <w:t>các</w:t>
-            </w:r>
-            <w:proofErr w:type="spellEnd"/>
-            <w:r>
-              <w:t xml:space="preserve"> </w:t>
-            </w:r>
-            <w:proofErr w:type="spellStart"/>
-            <w:r>
-              <w:t>bước</w:t>
-            </w:r>
-            <w:proofErr w:type="spellEnd"/>
-            <w:r>
-              <w:t xml:space="preserve"> </w:t>
-            </w:r>
-            <w:proofErr w:type="spellStart"/>
-            <w:r>
-              <w:t>xử</w:t>
-            </w:r>
-            <w:proofErr w:type="spellEnd"/>
-            <w:r>
-              <w:t xml:space="preserve"> lý</w:t>
-            </w:r>
+              <w:t>Ấn</w:t>
+            </w:r>
+            <w:proofErr w:type="spellEnd"/>
+            <w:r>
+              <w:t xml:space="preserve"> </w:t>
+            </w:r>
+            <w:proofErr w:type="spellStart"/>
+            <w:r>
+              <w:t>nút</w:t>
+            </w:r>
+            <w:proofErr w:type="spellEnd"/>
+            <w:r>
+              <w:t xml:space="preserve"> </w:t>
+            </w:r>
+            <w:proofErr w:type="spellStart"/>
+            <w:r>
+              <w:t>sửa</w:t>
+            </w:r>
+            <w:proofErr w:type="spellEnd"/>
+          </w:p>
+          <w:p>
+            <w:pPr>
+              <w:pStyle w:val="ListParagraph"/>
+              <w:numPr>
+                <w:ilvl w:val="0"/>
+                <w:numId w:val="9"/>
+              </w:numPr>
+              <w:spacing w:before="120" w:line="360" w:lineRule="auto"/>
+              <w:jc w:val="left"/>
+            </w:pPr>
+            <w:proofErr w:type="spellStart"/>
+            <w:r>
+              <w:t>Xác</w:t>
+            </w:r>
+            <w:proofErr w:type="spellEnd"/>
+            <w:r>
+              <w:t xml:space="preserve"> </w:t>
+            </w:r>
+            <w:proofErr w:type="spellStart"/>
+            <w:r>
+              <w:t>thực</w:t>
+            </w:r>
+            <w:proofErr w:type="spellEnd"/>
+            <w:r>
+              <w:t xml:space="preserve"> </w:t>
+            </w:r>
+            <w:proofErr w:type="spellStart"/>
+            <w:r>
+              <w:t>dữ</w:t>
+            </w:r>
+            <w:proofErr w:type="spellEnd"/>
+            <w:r>
+              <w:t xml:space="preserve"> </w:t>
+            </w:r>
+            <w:proofErr w:type="spellStart"/>
+            <w:r>
+              <w:t>liệu</w:t>
+            </w:r>
+            <w:proofErr w:type="spellEnd"/>
           </w:p>
         </w:tc>
       </w:tr>
@@ -5980,53 +6299,81 @@
           </w:tcPr>
           <w:p>
             <w:pPr>
+              <w:pStyle w:val="ListParagraph"/>
+              <w:numPr>
+                <w:ilvl w:val="0"/>
+                <w:numId w:val="9"/>
+              </w:numPr>
               <w:spacing w:before="120" w:line="360" w:lineRule="auto"/>
-              <w:ind w:left="57"/>
               <w:jc w:val="left"/>
             </w:pPr>
             <w:proofErr w:type="spellStart"/>
             <w:r>
-              <w:t>Mô</w:t>
-            </w:r>
-            <w:proofErr w:type="spellEnd"/>
-            <w:r>
-              <w:t xml:space="preserve"> </w:t>
-            </w:r>
-            <w:proofErr w:type="spellStart"/>
-            <w:r>
-              <w:t>tả</w:t>
-            </w:r>
-            <w:proofErr w:type="spellEnd"/>
-            <w:r>
-              <w:t xml:space="preserve"> </w:t>
-            </w:r>
-            <w:proofErr w:type="spellStart"/>
-            <w:r>
-              <w:t>kết</w:t>
-            </w:r>
-            <w:proofErr w:type="spellEnd"/>
-            <w:r>
-              <w:t xml:space="preserve"> </w:t>
-            </w:r>
-            <w:proofErr w:type="spellStart"/>
-            <w:r>
-              <w:t>quả</w:t>
-            </w:r>
-            <w:proofErr w:type="spellEnd"/>
-            <w:r>
-              <w:t xml:space="preserve"> </w:t>
-            </w:r>
-            <w:proofErr w:type="spellStart"/>
-            <w:r>
-              <w:t>đầu</w:t>
-            </w:r>
-            <w:proofErr w:type="spellEnd"/>
-            <w:r>
-              <w:t xml:space="preserve"> </w:t>
-            </w:r>
-            <w:proofErr w:type="spellStart"/>
-            <w:r>
-              <w:t>ra</w:t>
+              <w:t>Hiện</w:t>
+            </w:r>
+            <w:proofErr w:type="spellEnd"/>
+            <w:r>
+              <w:t xml:space="preserve"> </w:t>
+            </w:r>
+            <w:proofErr w:type="spellStart"/>
+            <w:r>
+              <w:t>thông</w:t>
+            </w:r>
+            <w:proofErr w:type="spellEnd"/>
+            <w:r>
+              <w:t xml:space="preserve"> </w:t>
+            </w:r>
+            <w:proofErr w:type="spellStart"/>
+            <w:r>
+              <w:t>báo</w:t>
+            </w:r>
+            <w:proofErr w:type="spellEnd"/>
+            <w:r>
+              <w:t xml:space="preserve"> </w:t>
+            </w:r>
+            <w:proofErr w:type="spellStart"/>
+            <w:r>
+              <w:t>hoặc</w:t>
+            </w:r>
+            <w:proofErr w:type="spellEnd"/>
+            <w:r>
+              <w:t xml:space="preserve"> </w:t>
+            </w:r>
+            <w:proofErr w:type="spellStart"/>
+            <w:r>
+              <w:t>chuyển</w:t>
+            </w:r>
+            <w:proofErr w:type="spellEnd"/>
+            <w:r>
+              <w:t xml:space="preserve"> </w:t>
+            </w:r>
+            <w:proofErr w:type="spellStart"/>
+            <w:r>
+              <w:t>hướng</w:t>
+            </w:r>
+            <w:proofErr w:type="spellEnd"/>
+            <w:r>
+              <w:t xml:space="preserve"> sang </w:t>
+            </w:r>
+            <w:proofErr w:type="spellStart"/>
+            <w:r>
+              <w:t>trang</w:t>
+            </w:r>
+            <w:proofErr w:type="spellEnd"/>
+            <w:r>
+              <w:t xml:space="preserve"> </w:t>
+            </w:r>
+            <w:proofErr w:type="spellStart"/>
+            <w:r>
+              <w:t>danh</w:t>
+            </w:r>
+            <w:proofErr w:type="spellEnd"/>
+            <w:r>
+              <w:t xml:space="preserve"> </w:t>
+            </w:r>
+            <w:proofErr w:type="spellStart"/>
+            <w:r>
+              <w:t>sách</w:t>
             </w:r>
             <w:proofErr w:type="spellEnd"/>
           </w:p>
@@ -6091,7 +6438,6 @@
                 <w:b/>
                 <w:sz w:val="26"/>
               </w:rPr>
-              <w:lastRenderedPageBreak/>
               <w:t>Miêu</w:t>
             </w:r>
             <w:proofErr w:type="spellEnd"/>
@@ -6124,33 +6470,20 @@
               <w:ind w:left="113"/>
               <w:jc w:val="left"/>
             </w:pPr>
-            <w:proofErr w:type="spellStart"/>
-            <w:r>
-              <w:t>Mô</w:t>
-            </w:r>
-            <w:proofErr w:type="spellEnd"/>
-            <w:r>
-              <w:t xml:space="preserve"> </w:t>
-            </w:r>
-            <w:proofErr w:type="spellStart"/>
-            <w:r>
-              <w:t>tả</w:t>
-            </w:r>
-            <w:proofErr w:type="spellEnd"/>
-            <w:r>
-              <w:t xml:space="preserve"> </w:t>
-            </w:r>
-            <w:proofErr w:type="spellStart"/>
-            <w:r>
-              <w:t>chức</w:t>
-            </w:r>
-            <w:proofErr w:type="spellEnd"/>
-            <w:r>
-              <w:t xml:space="preserve"> </w:t>
-            </w:r>
-            <w:proofErr w:type="spellStart"/>
-            <w:r>
-              <w:t>năng</w:t>
+            <w:r>
+              <w:t xml:space="preserve">Xóa </w:t>
+            </w:r>
+            <w:proofErr w:type="spellStart"/>
+            <w:r>
+              <w:t>dữ</w:t>
+            </w:r>
+            <w:proofErr w:type="spellEnd"/>
+            <w:r>
+              <w:t xml:space="preserve"> </w:t>
+            </w:r>
+            <w:proofErr w:type="spellStart"/>
+            <w:r>
+              <w:t>liệu</w:t>
             </w:r>
             <w:proofErr w:type="spellEnd"/>
           </w:p>
@@ -6204,15 +6537,7 @@
             </w:pPr>
             <w:proofErr w:type="spellStart"/>
             <w:r>
-              <w:t>Mô</w:t>
-            </w:r>
-            <w:proofErr w:type="spellEnd"/>
-            <w:r>
-              <w:t xml:space="preserve"> </w:t>
-            </w:r>
-            <w:proofErr w:type="spellStart"/>
-            <w:r>
-              <w:t>tả</w:t>
+              <w:t>Mã</w:t>
             </w:r>
             <w:proofErr w:type="spellEnd"/>
             <w:r>
@@ -6231,25 +6556,6 @@
               <w:t>liệu</w:t>
             </w:r>
             <w:proofErr w:type="spellEnd"/>
-            <w:r>
-              <w:t xml:space="preserve"> </w:t>
-            </w:r>
-            <w:proofErr w:type="spellStart"/>
-            <w:r>
-              <w:t>đầu</w:t>
-            </w:r>
-            <w:proofErr w:type="spellEnd"/>
-            <w:r>
-              <w:t xml:space="preserve"> vào </w:t>
-            </w:r>
-            <w:proofErr w:type="spellStart"/>
-            <w:r>
-              <w:t>nếu</w:t>
-            </w:r>
-            <w:proofErr w:type="spellEnd"/>
-            <w:r>
-              <w:t xml:space="preserve"> có</w:t>
-            </w:r>
           </w:p>
         </w:tc>
       </w:tr>
@@ -6295,49 +6601,96 @@
           </w:tcPr>
           <w:p>
             <w:pPr>
+              <w:pStyle w:val="ListParagraph"/>
+              <w:numPr>
+                <w:ilvl w:val="0"/>
+                <w:numId w:val="9"/>
+              </w:numPr>
               <w:spacing w:before="120" w:line="360" w:lineRule="auto"/>
-              <w:ind w:left="57"/>
               <w:jc w:val="left"/>
             </w:pPr>
             <w:proofErr w:type="spellStart"/>
             <w:r>
-              <w:t>Mô</w:t>
-            </w:r>
-            <w:proofErr w:type="spellEnd"/>
-            <w:r>
-              <w:t xml:space="preserve"> </w:t>
-            </w:r>
-            <w:proofErr w:type="spellStart"/>
-            <w:r>
-              <w:t>tả</w:t>
-            </w:r>
-            <w:proofErr w:type="spellEnd"/>
-            <w:r>
-              <w:t xml:space="preserve"> </w:t>
-            </w:r>
-            <w:proofErr w:type="spellStart"/>
-            <w:r>
-              <w:t>các</w:t>
-            </w:r>
-            <w:proofErr w:type="spellEnd"/>
-            <w:r>
-              <w:t xml:space="preserve"> </w:t>
-            </w:r>
-            <w:proofErr w:type="spellStart"/>
-            <w:r>
-              <w:t>bước</w:t>
-            </w:r>
-            <w:proofErr w:type="spellEnd"/>
-            <w:r>
-              <w:t xml:space="preserve"> </w:t>
-            </w:r>
-            <w:proofErr w:type="spellStart"/>
-            <w:r>
-              <w:t>xử</w:t>
-            </w:r>
-            <w:proofErr w:type="spellEnd"/>
-            <w:r>
-              <w:t xml:space="preserve"> lý</w:t>
+              <w:t>Ấn</w:t>
+            </w:r>
+            <w:proofErr w:type="spellEnd"/>
+            <w:r>
+              <w:t xml:space="preserve"> </w:t>
+            </w:r>
+            <w:proofErr w:type="spellStart"/>
+            <w:r>
+              <w:t>nút</w:t>
+            </w:r>
+            <w:proofErr w:type="spellEnd"/>
+            <w:r>
+              <w:t xml:space="preserve"> xóa</w:t>
+            </w:r>
+          </w:p>
+          <w:p>
+            <w:pPr>
+              <w:pStyle w:val="ListParagraph"/>
+              <w:numPr>
+                <w:ilvl w:val="0"/>
+                <w:numId w:val="9"/>
+              </w:numPr>
+              <w:spacing w:before="120" w:line="360" w:lineRule="auto"/>
+              <w:jc w:val="left"/>
+            </w:pPr>
+            <w:proofErr w:type="spellStart"/>
+            <w:r>
+              <w:t>Kiểm</w:t>
+            </w:r>
+            <w:proofErr w:type="spellEnd"/>
+            <w:r>
+              <w:t xml:space="preserve"> </w:t>
+            </w:r>
+            <w:proofErr w:type="spellStart"/>
+            <w:r>
+              <w:t>tra</w:t>
+            </w:r>
+            <w:proofErr w:type="spellEnd"/>
+            <w:r>
+              <w:t xml:space="preserve"> </w:t>
+            </w:r>
+            <w:proofErr w:type="spellStart"/>
+            <w:r>
+              <w:t>xem</w:t>
+            </w:r>
+            <w:proofErr w:type="spellEnd"/>
+            <w:r>
+              <w:t xml:space="preserve"> </w:t>
+            </w:r>
+            <w:proofErr w:type="spellStart"/>
+            <w:r>
+              <w:t>dữ</w:t>
+            </w:r>
+            <w:proofErr w:type="spellEnd"/>
+            <w:r>
+              <w:t xml:space="preserve"> </w:t>
+            </w:r>
+            <w:proofErr w:type="spellStart"/>
+            <w:r>
+              <w:t>liệu</w:t>
+            </w:r>
+            <w:proofErr w:type="spellEnd"/>
+            <w:r>
+              <w:t xml:space="preserve"> có </w:t>
+            </w:r>
+            <w:proofErr w:type="spellStart"/>
+            <w:r>
+              <w:t>tồn</w:t>
+            </w:r>
+            <w:proofErr w:type="spellEnd"/>
+            <w:r>
+              <w:t xml:space="preserve"> </w:t>
+            </w:r>
+            <w:proofErr w:type="spellStart"/>
+            <w:r>
+              <w:t>tại</w:t>
+            </w:r>
+            <w:proofErr w:type="spellEnd"/>
+            <w:r>
+              <w:t xml:space="preserve"> không</w:t>
             </w:r>
           </w:p>
         </w:tc>
@@ -6377,53 +6730,81 @@
           </w:tcPr>
           <w:p>
             <w:pPr>
+              <w:pStyle w:val="ListParagraph"/>
+              <w:numPr>
+                <w:ilvl w:val="0"/>
+                <w:numId w:val="9"/>
+              </w:numPr>
               <w:spacing w:before="120" w:line="360" w:lineRule="auto"/>
-              <w:ind w:left="57"/>
               <w:jc w:val="left"/>
             </w:pPr>
             <w:proofErr w:type="spellStart"/>
             <w:r>
-              <w:t>Mô</w:t>
-            </w:r>
-            <w:proofErr w:type="spellEnd"/>
-            <w:r>
-              <w:t xml:space="preserve"> </w:t>
-            </w:r>
-            <w:proofErr w:type="spellStart"/>
-            <w:r>
-              <w:t>tả</w:t>
-            </w:r>
-            <w:proofErr w:type="spellEnd"/>
-            <w:r>
-              <w:t xml:space="preserve"> </w:t>
-            </w:r>
-            <w:proofErr w:type="spellStart"/>
-            <w:r>
-              <w:t>kết</w:t>
-            </w:r>
-            <w:proofErr w:type="spellEnd"/>
-            <w:r>
-              <w:t xml:space="preserve"> </w:t>
-            </w:r>
-            <w:proofErr w:type="spellStart"/>
-            <w:r>
-              <w:t>quả</w:t>
-            </w:r>
-            <w:proofErr w:type="spellEnd"/>
-            <w:r>
-              <w:t xml:space="preserve"> </w:t>
-            </w:r>
-            <w:proofErr w:type="spellStart"/>
-            <w:r>
-              <w:t>đầu</w:t>
-            </w:r>
-            <w:proofErr w:type="spellEnd"/>
-            <w:r>
-              <w:t xml:space="preserve"> </w:t>
-            </w:r>
-            <w:proofErr w:type="spellStart"/>
-            <w:r>
-              <w:t>ra</w:t>
+              <w:t>Hiện</w:t>
+            </w:r>
+            <w:proofErr w:type="spellEnd"/>
+            <w:r>
+              <w:t xml:space="preserve"> </w:t>
+            </w:r>
+            <w:proofErr w:type="spellStart"/>
+            <w:r>
+              <w:t>thông</w:t>
+            </w:r>
+            <w:proofErr w:type="spellEnd"/>
+            <w:r>
+              <w:t xml:space="preserve"> </w:t>
+            </w:r>
+            <w:proofErr w:type="spellStart"/>
+            <w:r>
+              <w:t>báo</w:t>
+            </w:r>
+            <w:proofErr w:type="spellEnd"/>
+            <w:r>
+              <w:t xml:space="preserve"> </w:t>
+            </w:r>
+            <w:proofErr w:type="spellStart"/>
+            <w:r>
+              <w:t>hoặc</w:t>
+            </w:r>
+            <w:proofErr w:type="spellEnd"/>
+            <w:r>
+              <w:t xml:space="preserve"> </w:t>
+            </w:r>
+            <w:proofErr w:type="spellStart"/>
+            <w:r>
+              <w:t>chuyển</w:t>
+            </w:r>
+            <w:proofErr w:type="spellEnd"/>
+            <w:r>
+              <w:t xml:space="preserve"> </w:t>
+            </w:r>
+            <w:proofErr w:type="spellStart"/>
+            <w:r>
+              <w:t>hướng</w:t>
+            </w:r>
+            <w:proofErr w:type="spellEnd"/>
+            <w:r>
+              <w:t xml:space="preserve"> sang </w:t>
+            </w:r>
+            <w:proofErr w:type="spellStart"/>
+            <w:r>
+              <w:t>trang</w:t>
+            </w:r>
+            <w:proofErr w:type="spellEnd"/>
+            <w:r>
+              <w:t xml:space="preserve"> </w:t>
+            </w:r>
+            <w:proofErr w:type="spellStart"/>
+            <w:r>
+              <w:t>danh</w:t>
+            </w:r>
+            <w:proofErr w:type="spellEnd"/>
+            <w:r>
+              <w:t xml:space="preserve"> </w:t>
+            </w:r>
+            <w:proofErr w:type="spellStart"/>
+            <w:r>
+              <w:t>sách</w:t>
             </w:r>
             <w:proofErr w:type="spellEnd"/>
           </w:p>
@@ -6538,31 +6919,31 @@
             </w:pPr>
             <w:proofErr w:type="spellStart"/>
             <w:r>
-              <w:t>Mô</w:t>
-            </w:r>
-            <w:proofErr w:type="spellEnd"/>
-            <w:r>
-              <w:t xml:space="preserve"> </w:t>
-            </w:r>
-            <w:proofErr w:type="spellStart"/>
-            <w:r>
-              <w:t>tả</w:t>
-            </w:r>
-            <w:proofErr w:type="spellEnd"/>
-            <w:r>
-              <w:t xml:space="preserve"> </w:t>
-            </w:r>
-            <w:proofErr w:type="spellStart"/>
-            <w:r>
-              <w:t>chức</w:t>
-            </w:r>
-            <w:proofErr w:type="spellEnd"/>
-            <w:r>
-              <w:t xml:space="preserve"> </w:t>
-            </w:r>
-            <w:proofErr w:type="spellStart"/>
-            <w:r>
-              <w:t>năng</w:t>
+              <w:t>Tìm</w:t>
+            </w:r>
+            <w:proofErr w:type="spellEnd"/>
+            <w:r>
+              <w:t xml:space="preserve"> </w:t>
+            </w:r>
+            <w:proofErr w:type="spellStart"/>
+            <w:r>
+              <w:t>kiếm</w:t>
+            </w:r>
+            <w:proofErr w:type="spellEnd"/>
+            <w:r>
+              <w:t xml:space="preserve"> </w:t>
+            </w:r>
+            <w:proofErr w:type="spellStart"/>
+            <w:r>
+              <w:t>dữ</w:t>
+            </w:r>
+            <w:proofErr w:type="spellEnd"/>
+            <w:r>
+              <w:t xml:space="preserve"> </w:t>
+            </w:r>
+            <w:proofErr w:type="spellStart"/>
+            <w:r>
+              <w:t>liệu</w:t>
             </w:r>
             <w:proofErr w:type="spellEnd"/>
           </w:p>
@@ -6616,52 +6997,33 @@
             </w:pPr>
             <w:proofErr w:type="spellStart"/>
             <w:r>
-              <w:t>Mô</w:t>
-            </w:r>
-            <w:proofErr w:type="spellEnd"/>
-            <w:r>
-              <w:t xml:space="preserve"> </w:t>
-            </w:r>
-            <w:proofErr w:type="spellStart"/>
-            <w:r>
-              <w:t>tả</w:t>
-            </w:r>
-            <w:proofErr w:type="spellEnd"/>
-            <w:r>
-              <w:t xml:space="preserve"> </w:t>
-            </w:r>
-            <w:proofErr w:type="spellStart"/>
-            <w:r>
-              <w:t>dữ</w:t>
-            </w:r>
-            <w:proofErr w:type="spellEnd"/>
-            <w:r>
-              <w:t xml:space="preserve"> </w:t>
-            </w:r>
-            <w:proofErr w:type="spellStart"/>
-            <w:r>
-              <w:t>liệu</w:t>
-            </w:r>
-            <w:proofErr w:type="spellEnd"/>
-            <w:r>
-              <w:t xml:space="preserve"> </w:t>
-            </w:r>
-            <w:proofErr w:type="spellStart"/>
-            <w:r>
-              <w:t>đầu</w:t>
-            </w:r>
-            <w:proofErr w:type="spellEnd"/>
-            <w:r>
-              <w:t xml:space="preserve"> vào </w:t>
-            </w:r>
-            <w:proofErr w:type="spellStart"/>
-            <w:r>
-              <w:t>nếu</w:t>
-            </w:r>
-            <w:proofErr w:type="spellEnd"/>
-            <w:r>
-              <w:t xml:space="preserve"> có</w:t>
-            </w:r>
+              <w:t>Các</w:t>
+            </w:r>
+            <w:proofErr w:type="spellEnd"/>
+            <w:r>
+              <w:t xml:space="preserve"> </w:t>
+            </w:r>
+            <w:proofErr w:type="spellStart"/>
+            <w:r>
+              <w:t>trường</w:t>
+            </w:r>
+            <w:proofErr w:type="spellEnd"/>
+            <w:r>
+              <w:t xml:space="preserve"> </w:t>
+            </w:r>
+            <w:proofErr w:type="spellStart"/>
+            <w:r>
+              <w:t>cần</w:t>
+            </w:r>
+            <w:proofErr w:type="spellEnd"/>
+            <w:r>
+              <w:t xml:space="preserve"> </w:t>
+            </w:r>
+            <w:proofErr w:type="spellStart"/>
+            <w:r>
+              <w:t>tìm</w:t>
+            </w:r>
+            <w:proofErr w:type="spellEnd"/>
           </w:p>
         </w:tc>
       </w:tr>
@@ -6707,50 +7069,43 @@
           </w:tcPr>
           <w:p>
             <w:pPr>
+              <w:pStyle w:val="ListParagraph"/>
+              <w:numPr>
+                <w:ilvl w:val="0"/>
+                <w:numId w:val="9"/>
+              </w:numPr>
               <w:spacing w:before="120" w:line="360" w:lineRule="auto"/>
-              <w:ind w:left="57"/>
               <w:jc w:val="left"/>
             </w:pPr>
             <w:proofErr w:type="spellStart"/>
             <w:r>
-              <w:t>Mô</w:t>
-            </w:r>
-            <w:proofErr w:type="spellEnd"/>
-            <w:r>
-              <w:t xml:space="preserve"> </w:t>
-            </w:r>
-            <w:proofErr w:type="spellStart"/>
-            <w:r>
-              <w:t>tả</w:t>
-            </w:r>
-            <w:proofErr w:type="spellEnd"/>
-            <w:r>
-              <w:t xml:space="preserve"> </w:t>
-            </w:r>
-            <w:proofErr w:type="spellStart"/>
-            <w:r>
-              <w:t>các</w:t>
-            </w:r>
-            <w:proofErr w:type="spellEnd"/>
-            <w:r>
-              <w:t xml:space="preserve"> </w:t>
-            </w:r>
-            <w:proofErr w:type="spellStart"/>
-            <w:r>
-              <w:t>bước</w:t>
-            </w:r>
-            <w:proofErr w:type="spellEnd"/>
-            <w:r>
-              <w:t xml:space="preserve"> </w:t>
-            </w:r>
-            <w:proofErr w:type="spellStart"/>
-            <w:r>
-              <w:t>xử</w:t>
-            </w:r>
-            <w:proofErr w:type="spellEnd"/>
-            <w:r>
-              <w:t xml:space="preserve"> lý</w:t>
-            </w:r>
+              <w:t>Ấn</w:t>
+            </w:r>
+            <w:proofErr w:type="spellEnd"/>
+            <w:r>
+              <w:t xml:space="preserve"> </w:t>
+            </w:r>
+            <w:proofErr w:type="spellStart"/>
+            <w:r>
+              <w:t>nút</w:t>
+            </w:r>
+            <w:proofErr w:type="spellEnd"/>
+            <w:r>
+              <w:t xml:space="preserve"> </w:t>
+            </w:r>
+            <w:proofErr w:type="spellStart"/>
+            <w:r>
+              <w:t>tìm</w:t>
+            </w:r>
+            <w:proofErr w:type="spellEnd"/>
+            <w:r>
+              <w:t xml:space="preserve"> </w:t>
+            </w:r>
+            <w:proofErr w:type="spellStart"/>
+            <w:r>
+              <w:t>kiếm</w:t>
+            </w:r>
+            <w:proofErr w:type="spellEnd"/>
           </w:p>
         </w:tc>
       </w:tr>
@@ -6789,53 +7144,57 @@
           </w:tcPr>
           <w:p>
             <w:pPr>
+              <w:pStyle w:val="ListParagraph"/>
+              <w:numPr>
+                <w:ilvl w:val="0"/>
+                <w:numId w:val="9"/>
+              </w:numPr>
               <w:spacing w:before="120" w:line="360" w:lineRule="auto"/>
-              <w:ind w:left="57"/>
               <w:jc w:val="left"/>
             </w:pPr>
             <w:proofErr w:type="spellStart"/>
             <w:r>
-              <w:t>Mô</w:t>
-            </w:r>
-            <w:proofErr w:type="spellEnd"/>
-            <w:r>
-              <w:t xml:space="preserve"> </w:t>
-            </w:r>
-            <w:proofErr w:type="spellStart"/>
-            <w:r>
-              <w:t>tả</w:t>
-            </w:r>
-            <w:proofErr w:type="spellEnd"/>
-            <w:r>
-              <w:t xml:space="preserve"> </w:t>
-            </w:r>
-            <w:proofErr w:type="spellStart"/>
-            <w:r>
-              <w:t>kết</w:t>
-            </w:r>
-            <w:proofErr w:type="spellEnd"/>
-            <w:r>
-              <w:t xml:space="preserve"> </w:t>
-            </w:r>
-            <w:proofErr w:type="spellStart"/>
-            <w:r>
-              <w:t>quả</w:t>
-            </w:r>
-            <w:proofErr w:type="spellEnd"/>
-            <w:r>
-              <w:t xml:space="preserve"> </w:t>
-            </w:r>
-            <w:proofErr w:type="spellStart"/>
-            <w:r>
-              <w:t>đầu</w:t>
-            </w:r>
-            <w:proofErr w:type="spellEnd"/>
-            <w:r>
-              <w:t xml:space="preserve"> </w:t>
-            </w:r>
-            <w:proofErr w:type="spellStart"/>
-            <w:r>
-              <w:t>ra</w:t>
+              <w:t>Hiển</w:t>
+            </w:r>
+            <w:proofErr w:type="spellEnd"/>
+            <w:r>
+              <w:t xml:space="preserve"> </w:t>
+            </w:r>
+            <w:proofErr w:type="spellStart"/>
+            <w:r>
+              <w:t>thị</w:t>
+            </w:r>
+            <w:proofErr w:type="spellEnd"/>
+            <w:r>
+              <w:t xml:space="preserve"> </w:t>
+            </w:r>
+            <w:proofErr w:type="spellStart"/>
+            <w:r>
+              <w:t>dữ</w:t>
+            </w:r>
+            <w:proofErr w:type="spellEnd"/>
+            <w:r>
+              <w:t xml:space="preserve"> </w:t>
+            </w:r>
+            <w:proofErr w:type="spellStart"/>
+            <w:r>
+              <w:t>liệu</w:t>
+            </w:r>
+            <w:proofErr w:type="spellEnd"/>
+            <w:r>
+              <w:t xml:space="preserve"> </w:t>
+            </w:r>
+            <w:proofErr w:type="spellStart"/>
+            <w:r>
+              <w:t>tương</w:t>
+            </w:r>
+            <w:proofErr w:type="spellEnd"/>
+            <w:r>
+              <w:t xml:space="preserve"> </w:t>
+            </w:r>
+            <w:proofErr w:type="spellStart"/>
+            <w:r>
+              <w:t>ứng</w:t>
             </w:r>
             <w:proofErr w:type="spellEnd"/>
           </w:p>
@@ -6864,6 +7223,7 @@
         <w:rPr>
           <w:b/>
         </w:rPr>
+        <w:lastRenderedPageBreak/>
         <w:t>Lọc</w:t>
       </w:r>
       <w:proofErr w:type="spellEnd"/>
@@ -6936,31 +7296,23 @@
             </w:pPr>
             <w:proofErr w:type="spellStart"/>
             <w:r>
-              <w:t>Mô</w:t>
-            </w:r>
-            <w:proofErr w:type="spellEnd"/>
-            <w:r>
-              <w:t xml:space="preserve"> </w:t>
-            </w:r>
-            <w:proofErr w:type="spellStart"/>
-            <w:r>
-              <w:t>tả</w:t>
-            </w:r>
-            <w:proofErr w:type="spellEnd"/>
-            <w:r>
-              <w:t xml:space="preserve"> </w:t>
-            </w:r>
-            <w:proofErr w:type="spellStart"/>
-            <w:r>
-              <w:t>chức</w:t>
-            </w:r>
-            <w:proofErr w:type="spellEnd"/>
-            <w:r>
-              <w:t xml:space="preserve"> </w:t>
-            </w:r>
-            <w:proofErr w:type="spellStart"/>
-            <w:r>
-              <w:t>năng</w:t>
+              <w:t>Lọc</w:t>
+            </w:r>
+            <w:proofErr w:type="spellEnd"/>
+            <w:r>
+              <w:t xml:space="preserve"> </w:t>
+            </w:r>
+            <w:proofErr w:type="spellStart"/>
+            <w:r>
+              <w:t>dữ</w:t>
+            </w:r>
+            <w:proofErr w:type="spellEnd"/>
+            <w:r>
+              <w:t xml:space="preserve"> </w:t>
+            </w:r>
+            <w:proofErr w:type="spellStart"/>
+            <w:r>
+              <w:t>liệu</w:t>
             </w:r>
             <w:proofErr w:type="spellEnd"/>
           </w:p>
@@ -7014,52 +7366,25 @@
             </w:pPr>
             <w:proofErr w:type="spellStart"/>
             <w:r>
-              <w:t>Mô</w:t>
-            </w:r>
-            <w:proofErr w:type="spellEnd"/>
-            <w:r>
-              <w:t xml:space="preserve"> </w:t>
-            </w:r>
-            <w:proofErr w:type="spellStart"/>
-            <w:r>
-              <w:t>tả</w:t>
-            </w:r>
-            <w:proofErr w:type="spellEnd"/>
-            <w:r>
-              <w:t xml:space="preserve"> </w:t>
-            </w:r>
-            <w:proofErr w:type="spellStart"/>
-            <w:r>
-              <w:t>dữ</w:t>
-            </w:r>
-            <w:proofErr w:type="spellEnd"/>
-            <w:r>
-              <w:t xml:space="preserve"> </w:t>
-            </w:r>
-            <w:proofErr w:type="spellStart"/>
-            <w:r>
-              <w:t>liệu</w:t>
-            </w:r>
-            <w:proofErr w:type="spellEnd"/>
-            <w:r>
-              <w:t xml:space="preserve"> </w:t>
-            </w:r>
-            <w:proofErr w:type="spellStart"/>
-            <w:r>
-              <w:t>đầu</w:t>
-            </w:r>
-            <w:proofErr w:type="spellEnd"/>
-            <w:r>
-              <w:t xml:space="preserve"> vào </w:t>
-            </w:r>
-            <w:proofErr w:type="spellStart"/>
-            <w:r>
-              <w:t>nếu</w:t>
-            </w:r>
-            <w:proofErr w:type="spellEnd"/>
-            <w:r>
-              <w:t xml:space="preserve"> có</w:t>
-            </w:r>
+              <w:t>Các</w:t>
+            </w:r>
+            <w:proofErr w:type="spellEnd"/>
+            <w:r>
+              <w:t xml:space="preserve"> </w:t>
+            </w:r>
+            <w:proofErr w:type="spellStart"/>
+            <w:r>
+              <w:t>trường</w:t>
+            </w:r>
+            <w:proofErr w:type="spellEnd"/>
+            <w:r>
+              <w:t xml:space="preserve"> </w:t>
+            </w:r>
+            <w:proofErr w:type="spellStart"/>
+            <w:r>
+              <w:t>lọc</w:t>
+            </w:r>
+            <w:proofErr w:type="spellEnd"/>
           </w:p>
         </w:tc>
       </w:tr>
@@ -7105,50 +7430,38 @@
           </w:tcPr>
           <w:p>
             <w:pPr>
+              <w:pStyle w:val="ListParagraph"/>
+              <w:numPr>
+                <w:ilvl w:val="0"/>
+                <w:numId w:val="9"/>
+              </w:numPr>
               <w:spacing w:before="120" w:line="360" w:lineRule="auto"/>
-              <w:ind w:left="57"/>
               <w:jc w:val="left"/>
             </w:pPr>
-            <w:proofErr w:type="spellStart"/>
-            <w:r>
-              <w:t>Mô</w:t>
-            </w:r>
-            <w:proofErr w:type="spellEnd"/>
-            <w:r>
-              <w:t xml:space="preserve"> </w:t>
-            </w:r>
-            <w:proofErr w:type="spellStart"/>
-            <w:r>
-              <w:t>tả</w:t>
-            </w:r>
-            <w:proofErr w:type="spellEnd"/>
-            <w:r>
-              <w:t xml:space="preserve"> </w:t>
-            </w:r>
-            <w:proofErr w:type="spellStart"/>
-            <w:r>
-              <w:t>các</w:t>
-            </w:r>
-            <w:proofErr w:type="spellEnd"/>
-            <w:r>
-              <w:t xml:space="preserve"> </w:t>
-            </w:r>
-            <w:proofErr w:type="spellStart"/>
-            <w:r>
-              <w:t>bước</w:t>
-            </w:r>
-            <w:proofErr w:type="spellEnd"/>
-            <w:r>
-              <w:t xml:space="preserve"> </w:t>
-            </w:r>
-            <w:proofErr w:type="spellStart"/>
-            <w:r>
-              <w:t>xử</w:t>
-            </w:r>
-            <w:proofErr w:type="spellEnd"/>
-            <w:r>
-              <w:t xml:space="preserve"> lý</w:t>
-            </w:r>
+            <w:r>
+              <w:t xml:space="preserve">Click </w:t>
+            </w:r>
+            <w:proofErr w:type="spellStart"/>
+            <w:r>
+              <w:t>chọn</w:t>
+            </w:r>
+            <w:proofErr w:type="spellEnd"/>
+            <w:r>
+              <w:t xml:space="preserve"> </w:t>
+            </w:r>
+            <w:proofErr w:type="spellStart"/>
+            <w:r>
+              <w:t>trường</w:t>
+            </w:r>
+            <w:proofErr w:type="spellEnd"/>
+            <w:r>
+              <w:t xml:space="preserve"> </w:t>
+            </w:r>
+            <w:proofErr w:type="spellStart"/>
+            <w:r>
+              <w:t>lọc</w:t>
+            </w:r>
+            <w:proofErr w:type="spellEnd"/>
           </w:p>
         </w:tc>
       </w:tr>
@@ -7187,53 +7500,57 @@
           </w:tcPr>
           <w:p>
             <w:pPr>
+              <w:pStyle w:val="ListParagraph"/>
+              <w:numPr>
+                <w:ilvl w:val="0"/>
+                <w:numId w:val="9"/>
+              </w:numPr>
               <w:spacing w:before="120" w:line="360" w:lineRule="auto"/>
-              <w:ind w:left="57"/>
               <w:jc w:val="left"/>
             </w:pPr>
             <w:proofErr w:type="spellStart"/>
             <w:r>
-              <w:t>Mô</w:t>
-            </w:r>
-            <w:proofErr w:type="spellEnd"/>
-            <w:r>
-              <w:t xml:space="preserve"> </w:t>
-            </w:r>
-            <w:proofErr w:type="spellStart"/>
-            <w:r>
-              <w:t>tả</w:t>
-            </w:r>
-            <w:proofErr w:type="spellEnd"/>
-            <w:r>
-              <w:t xml:space="preserve"> </w:t>
-            </w:r>
-            <w:proofErr w:type="spellStart"/>
-            <w:r>
-              <w:t>kết</w:t>
-            </w:r>
-            <w:proofErr w:type="spellEnd"/>
-            <w:r>
-              <w:t xml:space="preserve"> </w:t>
-            </w:r>
-            <w:proofErr w:type="spellStart"/>
-            <w:r>
-              <w:t>quả</w:t>
-            </w:r>
-            <w:proofErr w:type="spellEnd"/>
-            <w:r>
-              <w:t xml:space="preserve"> </w:t>
-            </w:r>
-            <w:proofErr w:type="spellStart"/>
-            <w:r>
-              <w:t>đầu</w:t>
-            </w:r>
-            <w:proofErr w:type="spellEnd"/>
-            <w:r>
-              <w:t xml:space="preserve"> </w:t>
-            </w:r>
-            <w:proofErr w:type="spellStart"/>
-            <w:r>
-              <w:t>ra</w:t>
+              <w:t>Hiển</w:t>
+            </w:r>
+            <w:proofErr w:type="spellEnd"/>
+            <w:r>
+              <w:t xml:space="preserve"> </w:t>
+            </w:r>
+            <w:proofErr w:type="spellStart"/>
+            <w:r>
+              <w:t>thị</w:t>
+            </w:r>
+            <w:proofErr w:type="spellEnd"/>
+            <w:r>
+              <w:t xml:space="preserve"> </w:t>
+            </w:r>
+            <w:proofErr w:type="spellStart"/>
+            <w:r>
+              <w:t>dữ</w:t>
+            </w:r>
+            <w:proofErr w:type="spellEnd"/>
+            <w:r>
+              <w:t xml:space="preserve"> </w:t>
+            </w:r>
+            <w:proofErr w:type="spellStart"/>
+            <w:r>
+              <w:t>liệu</w:t>
+            </w:r>
+            <w:proofErr w:type="spellEnd"/>
+            <w:r>
+              <w:t xml:space="preserve"> </w:t>
+            </w:r>
+            <w:proofErr w:type="spellStart"/>
+            <w:r>
+              <w:t>tương</w:t>
+            </w:r>
+            <w:proofErr w:type="spellEnd"/>
+            <w:r>
+              <w:t xml:space="preserve"> </w:t>
+            </w:r>
+            <w:proofErr w:type="spellStart"/>
+            <w:r>
+              <w:t>ứng</w:t>
             </w:r>
             <w:proofErr w:type="spellEnd"/>
           </w:p>
@@ -7348,31 +7665,55 @@
             </w:pPr>
             <w:proofErr w:type="spellStart"/>
             <w:r>
-              <w:t>Mô</w:t>
-            </w:r>
-            <w:proofErr w:type="spellEnd"/>
-            <w:r>
-              <w:t xml:space="preserve"> </w:t>
-            </w:r>
-            <w:proofErr w:type="spellStart"/>
-            <w:r>
-              <w:t>tả</w:t>
-            </w:r>
-            <w:proofErr w:type="spellEnd"/>
-            <w:r>
-              <w:t xml:space="preserve"> </w:t>
-            </w:r>
-            <w:proofErr w:type="spellStart"/>
-            <w:r>
-              <w:t>chức</w:t>
-            </w:r>
-            <w:proofErr w:type="spellEnd"/>
-            <w:r>
-              <w:t xml:space="preserve"> </w:t>
-            </w:r>
-            <w:proofErr w:type="spellStart"/>
-            <w:r>
-              <w:t>năng</w:t>
+              <w:t>Phân</w:t>
+            </w:r>
+            <w:proofErr w:type="spellEnd"/>
+            <w:r>
+              <w:t xml:space="preserve"> </w:t>
+            </w:r>
+            <w:proofErr w:type="spellStart"/>
+            <w:r>
+              <w:t>trang</w:t>
+            </w:r>
+            <w:proofErr w:type="spellEnd"/>
+            <w:r>
+              <w:t xml:space="preserve"> </w:t>
+            </w:r>
+            <w:proofErr w:type="spellStart"/>
+            <w:r>
+              <w:t>tránh</w:t>
+            </w:r>
+            <w:proofErr w:type="spellEnd"/>
+            <w:r>
+              <w:t xml:space="preserve"> </w:t>
+            </w:r>
+            <w:proofErr w:type="spellStart"/>
+            <w:r>
+              <w:t>bị</w:t>
+            </w:r>
+            <w:proofErr w:type="spellEnd"/>
+            <w:r>
+              <w:t xml:space="preserve"> </w:t>
+            </w:r>
+            <w:proofErr w:type="spellStart"/>
+            <w:r>
+              <w:t>tràn</w:t>
+            </w:r>
+            <w:proofErr w:type="spellEnd"/>
+            <w:r>
+              <w:t xml:space="preserve"> </w:t>
+            </w:r>
+            <w:proofErr w:type="spellStart"/>
+            <w:r>
+              <w:t>dữ</w:t>
+            </w:r>
+            <w:proofErr w:type="spellEnd"/>
+            <w:r>
+              <w:t xml:space="preserve"> </w:t>
+            </w:r>
+            <w:proofErr w:type="spellStart"/>
+            <w:r>
+              <w:t>liệu</w:t>
             </w:r>
             <w:proofErr w:type="spellEnd"/>
           </w:p>
@@ -7401,7 +7742,6 @@
                 <w:b/>
                 <w:sz w:val="26"/>
               </w:rPr>
-              <w:lastRenderedPageBreak/>
               <w:t>Đầu</w:t>
             </w:r>
             <w:proofErr w:type="spellEnd"/>
@@ -7427,15 +7767,15 @@
             </w:pPr>
             <w:proofErr w:type="spellStart"/>
             <w:r>
-              <w:t>Mô</w:t>
-            </w:r>
-            <w:proofErr w:type="spellEnd"/>
-            <w:r>
-              <w:t xml:space="preserve"> </w:t>
-            </w:r>
-            <w:proofErr w:type="spellStart"/>
-            <w:r>
-              <w:t>tả</w:t>
+              <w:t>Toàn</w:t>
+            </w:r>
+            <w:proofErr w:type="spellEnd"/>
+            <w:r>
+              <w:t xml:space="preserve"> </w:t>
+            </w:r>
+            <w:proofErr w:type="spellStart"/>
+            <w:r>
+              <w:t>bộ</w:t>
             </w:r>
             <w:proofErr w:type="spellEnd"/>
             <w:r>
@@ -7454,25 +7794,6 @@
               <w:t>liệu</w:t>
             </w:r>
             <w:proofErr w:type="spellEnd"/>
-            <w:r>
-              <w:t xml:space="preserve"> </w:t>
-            </w:r>
-            <w:proofErr w:type="spellStart"/>
-            <w:r>
-              <w:t>đầu</w:t>
-            </w:r>
-            <w:proofErr w:type="spellEnd"/>
-            <w:r>
-              <w:t xml:space="preserve"> vào </w:t>
-            </w:r>
-            <w:proofErr w:type="spellStart"/>
-            <w:r>
-              <w:t>nếu</w:t>
-            </w:r>
-            <w:proofErr w:type="spellEnd"/>
-            <w:r>
-              <w:t xml:space="preserve"> có</w:t>
-            </w:r>
           </w:p>
         </w:tc>
       </w:tr>
@@ -7518,50 +7839,123 @@
           </w:tcPr>
           <w:p>
             <w:pPr>
+              <w:pStyle w:val="ListParagraph"/>
+              <w:numPr>
+                <w:ilvl w:val="0"/>
+                <w:numId w:val="9"/>
+              </w:numPr>
               <w:spacing w:before="120" w:line="360" w:lineRule="auto"/>
-              <w:ind w:left="57"/>
               <w:jc w:val="left"/>
             </w:pPr>
             <w:proofErr w:type="spellStart"/>
             <w:r>
-              <w:t>Mô</w:t>
-            </w:r>
-            <w:proofErr w:type="spellEnd"/>
-            <w:r>
-              <w:t xml:space="preserve"> </w:t>
-            </w:r>
-            <w:proofErr w:type="spellStart"/>
-            <w:r>
-              <w:t>tả</w:t>
-            </w:r>
-            <w:proofErr w:type="spellEnd"/>
-            <w:r>
-              <w:t xml:space="preserve"> </w:t>
-            </w:r>
-            <w:proofErr w:type="spellStart"/>
-            <w:r>
-              <w:t>các</w:t>
-            </w:r>
-            <w:proofErr w:type="spellEnd"/>
-            <w:r>
-              <w:t xml:space="preserve"> </w:t>
-            </w:r>
-            <w:proofErr w:type="spellStart"/>
-            <w:r>
-              <w:t>bước</w:t>
-            </w:r>
-            <w:proofErr w:type="spellEnd"/>
-            <w:r>
-              <w:t xml:space="preserve"> </w:t>
-            </w:r>
-            <w:proofErr w:type="spellStart"/>
-            <w:r>
-              <w:t>xử</w:t>
-            </w:r>
-            <w:proofErr w:type="spellEnd"/>
-            <w:r>
-              <w:t xml:space="preserve"> lý</w:t>
-            </w:r>
+              <w:t>Lấy</w:t>
+            </w:r>
+            <w:proofErr w:type="spellEnd"/>
+            <w:r>
+              <w:t xml:space="preserve"> </w:t>
+            </w:r>
+            <w:proofErr w:type="spellStart"/>
+            <w:r>
+              <w:t>ra</w:t>
+            </w:r>
+            <w:proofErr w:type="spellEnd"/>
+            <w:r>
+              <w:t xml:space="preserve"> </w:t>
+            </w:r>
+            <w:proofErr w:type="spellStart"/>
+            <w:r>
+              <w:t>số</w:t>
+            </w:r>
+            <w:proofErr w:type="spellEnd"/>
+            <w:r>
+              <w:t xml:space="preserve"> </w:t>
+            </w:r>
+            <w:proofErr w:type="spellStart"/>
+            <w:r>
+              <w:t>dữ</w:t>
+            </w:r>
+            <w:proofErr w:type="spellEnd"/>
+            <w:r>
+              <w:t xml:space="preserve"> </w:t>
+            </w:r>
+            <w:proofErr w:type="spellStart"/>
+            <w:r>
+              <w:t>liệu</w:t>
+            </w:r>
+            <w:proofErr w:type="spellEnd"/>
+            <w:r>
+              <w:t xml:space="preserve"> </w:t>
+            </w:r>
+            <w:proofErr w:type="spellStart"/>
+            <w:r>
+              <w:t>hiển</w:t>
+            </w:r>
+            <w:proofErr w:type="spellEnd"/>
+            <w:r>
+              <w:t xml:space="preserve"> </w:t>
+            </w:r>
+            <w:proofErr w:type="spellStart"/>
+            <w:r>
+              <w:t>thị</w:t>
+            </w:r>
+            <w:proofErr w:type="spellEnd"/>
+            <w:r>
+              <w:t xml:space="preserve"> </w:t>
+            </w:r>
+            <w:proofErr w:type="spellStart"/>
+            <w:r>
+              <w:t>trong</w:t>
+            </w:r>
+            <w:proofErr w:type="spellEnd"/>
+            <w:r>
+              <w:t xml:space="preserve"> 1 </w:t>
+            </w:r>
+            <w:proofErr w:type="spellStart"/>
+            <w:r>
+              <w:t>trang</w:t>
+            </w:r>
+            <w:proofErr w:type="spellEnd"/>
+          </w:p>
+          <w:p>
+            <w:pPr>
+              <w:pStyle w:val="ListParagraph"/>
+              <w:numPr>
+                <w:ilvl w:val="0"/>
+                <w:numId w:val="9"/>
+              </w:numPr>
+              <w:spacing w:before="120" w:line="360" w:lineRule="auto"/>
+              <w:jc w:val="left"/>
+            </w:pPr>
+            <w:proofErr w:type="spellStart"/>
+            <w:r>
+              <w:t>Lấy</w:t>
+            </w:r>
+            <w:proofErr w:type="spellEnd"/>
+            <w:r>
+              <w:t xml:space="preserve"> </w:t>
+            </w:r>
+            <w:proofErr w:type="spellStart"/>
+            <w:r>
+              <w:t>ra</w:t>
+            </w:r>
+            <w:proofErr w:type="spellEnd"/>
+            <w:r>
+              <w:t xml:space="preserve"> </w:t>
+            </w:r>
+            <w:proofErr w:type="spellStart"/>
+            <w:r>
+              <w:t>số</w:t>
+            </w:r>
+            <w:proofErr w:type="spellEnd"/>
+            <w:r>
+              <w:t xml:space="preserve"> </w:t>
+            </w:r>
+            <w:proofErr w:type="spellStart"/>
+            <w:r>
+              <w:t>trang</w:t>
+            </w:r>
+            <w:proofErr w:type="spellEnd"/>
           </w:p>
         </w:tc>
       </w:tr>
@@ -7600,53 +7994,73 @@
           </w:tcPr>
           <w:p>
             <w:pPr>
+              <w:pStyle w:val="ListParagraph"/>
+              <w:numPr>
+                <w:ilvl w:val="0"/>
+                <w:numId w:val="9"/>
+              </w:numPr>
               <w:spacing w:before="120" w:line="360" w:lineRule="auto"/>
-              <w:ind w:left="57"/>
               <w:jc w:val="left"/>
             </w:pPr>
             <w:proofErr w:type="spellStart"/>
             <w:r>
-              <w:t>Mô</w:t>
-            </w:r>
-            <w:proofErr w:type="spellEnd"/>
-            <w:r>
-              <w:t xml:space="preserve"> </w:t>
-            </w:r>
-            <w:proofErr w:type="spellStart"/>
-            <w:r>
-              <w:t>tả</w:t>
-            </w:r>
-            <w:proofErr w:type="spellEnd"/>
-            <w:r>
-              <w:t xml:space="preserve"> </w:t>
-            </w:r>
-            <w:proofErr w:type="spellStart"/>
-            <w:r>
-              <w:t>kết</w:t>
-            </w:r>
-            <w:proofErr w:type="spellEnd"/>
-            <w:r>
-              <w:t xml:space="preserve"> </w:t>
-            </w:r>
-            <w:proofErr w:type="spellStart"/>
-            <w:r>
-              <w:t>quả</w:t>
-            </w:r>
-            <w:proofErr w:type="spellEnd"/>
-            <w:r>
-              <w:t xml:space="preserve"> </w:t>
-            </w:r>
-            <w:proofErr w:type="spellStart"/>
-            <w:r>
-              <w:t>đầu</w:t>
-            </w:r>
-            <w:proofErr w:type="spellEnd"/>
-            <w:r>
-              <w:t xml:space="preserve"> </w:t>
-            </w:r>
-            <w:proofErr w:type="spellStart"/>
-            <w:r>
-              <w:t>ra</w:t>
+              <w:t>Hiển</w:t>
+            </w:r>
+            <w:proofErr w:type="spellEnd"/>
+            <w:r>
+              <w:t xml:space="preserve"> </w:t>
+            </w:r>
+            <w:proofErr w:type="spellStart"/>
+            <w:r>
+              <w:t>thị</w:t>
+            </w:r>
+            <w:proofErr w:type="spellEnd"/>
+            <w:r>
+              <w:t xml:space="preserve"> </w:t>
+            </w:r>
+            <w:proofErr w:type="spellStart"/>
+            <w:r>
+              <w:t>dữ</w:t>
+            </w:r>
+            <w:proofErr w:type="spellEnd"/>
+            <w:r>
+              <w:t xml:space="preserve"> </w:t>
+            </w:r>
+            <w:proofErr w:type="spellStart"/>
+            <w:r>
+              <w:t>liệu</w:t>
+            </w:r>
+            <w:proofErr w:type="spellEnd"/>
+            <w:r>
+              <w:t xml:space="preserve"> </w:t>
+            </w:r>
+            <w:proofErr w:type="spellStart"/>
+            <w:r>
+              <w:t>tương</w:t>
+            </w:r>
+            <w:proofErr w:type="spellEnd"/>
+            <w:r>
+              <w:t xml:space="preserve"> </w:t>
+            </w:r>
+            <w:proofErr w:type="spellStart"/>
+            <w:r>
+              <w:t>ứng</w:t>
+            </w:r>
+            <w:proofErr w:type="spellEnd"/>
+            <w:r>
+              <w:t xml:space="preserve"> </w:t>
+            </w:r>
+            <w:proofErr w:type="spellStart"/>
+            <w:r>
+              <w:t>trong</w:t>
+            </w:r>
+            <w:proofErr w:type="spellEnd"/>
+            <w:r>
+              <w:t xml:space="preserve"> </w:t>
+            </w:r>
+            <w:proofErr w:type="spellStart"/>
+            <w:r>
+              <w:t>trang</w:t>
             </w:r>
             <w:proofErr w:type="spellEnd"/>
           </w:p>
@@ -7761,31 +8175,55 @@
             </w:pPr>
             <w:proofErr w:type="spellStart"/>
             <w:r>
-              <w:t>Mô</w:t>
-            </w:r>
-            <w:proofErr w:type="spellEnd"/>
-            <w:r>
-              <w:t xml:space="preserve"> </w:t>
-            </w:r>
-            <w:proofErr w:type="spellStart"/>
-            <w:r>
-              <w:t>tả</w:t>
-            </w:r>
-            <w:proofErr w:type="spellEnd"/>
-            <w:r>
-              <w:t xml:space="preserve"> </w:t>
-            </w:r>
-            <w:proofErr w:type="spellStart"/>
-            <w:r>
-              <w:t>chức</w:t>
-            </w:r>
-            <w:proofErr w:type="spellEnd"/>
-            <w:r>
-              <w:t xml:space="preserve"> </w:t>
-            </w:r>
-            <w:proofErr w:type="spellStart"/>
-            <w:r>
-              <w:t>năng</w:t>
+              <w:t>Chứa</w:t>
+            </w:r>
+            <w:proofErr w:type="spellEnd"/>
+            <w:r>
+              <w:t xml:space="preserve"> </w:t>
+            </w:r>
+            <w:proofErr w:type="spellStart"/>
+            <w:r>
+              <w:t>sản</w:t>
+            </w:r>
+            <w:proofErr w:type="spellEnd"/>
+            <w:r>
+              <w:t xml:space="preserve"> </w:t>
+            </w:r>
+            <w:proofErr w:type="spellStart"/>
+            <w:r>
+              <w:t>phẩm</w:t>
+            </w:r>
+            <w:proofErr w:type="spellEnd"/>
+            <w:r>
+              <w:t xml:space="preserve"> </w:t>
+            </w:r>
+            <w:proofErr w:type="spellStart"/>
+            <w:r>
+              <w:t>người</w:t>
+            </w:r>
+            <w:proofErr w:type="spellEnd"/>
+            <w:r>
+              <w:t xml:space="preserve"> </w:t>
+            </w:r>
+            <w:proofErr w:type="spellStart"/>
+            <w:r>
+              <w:t>dùng</w:t>
+            </w:r>
+            <w:proofErr w:type="spellEnd"/>
+            <w:r>
+              <w:t xml:space="preserve"> </w:t>
+            </w:r>
+            <w:proofErr w:type="spellStart"/>
+            <w:r>
+              <w:t>cần</w:t>
+            </w:r>
+            <w:proofErr w:type="spellEnd"/>
+            <w:r>
+              <w:t xml:space="preserve"> </w:t>
+            </w:r>
+            <w:proofErr w:type="spellStart"/>
+            <w:r>
+              <w:t>mua</w:t>
             </w:r>
             <w:proofErr w:type="spellEnd"/>
           </w:p>
@@ -7839,52 +8277,17 @@
             </w:pPr>
             <w:proofErr w:type="spellStart"/>
             <w:r>
-              <w:t>Mô</w:t>
-            </w:r>
-            <w:proofErr w:type="spellEnd"/>
-            <w:r>
-              <w:t xml:space="preserve"> </w:t>
-            </w:r>
-            <w:proofErr w:type="spellStart"/>
-            <w:r>
-              <w:t>tả</w:t>
-            </w:r>
-            <w:proofErr w:type="spellEnd"/>
-            <w:r>
-              <w:t xml:space="preserve"> </w:t>
-            </w:r>
-            <w:proofErr w:type="spellStart"/>
-            <w:r>
-              <w:t>dữ</w:t>
-            </w:r>
-            <w:proofErr w:type="spellEnd"/>
-            <w:r>
-              <w:t xml:space="preserve"> </w:t>
-            </w:r>
-            <w:proofErr w:type="spellStart"/>
-            <w:r>
-              <w:t>liệu</w:t>
-            </w:r>
-            <w:proofErr w:type="spellEnd"/>
-            <w:r>
-              <w:t xml:space="preserve"> </w:t>
-            </w:r>
-            <w:proofErr w:type="spellStart"/>
-            <w:r>
-              <w:t>đầu</w:t>
-            </w:r>
-            <w:proofErr w:type="spellEnd"/>
-            <w:r>
-              <w:t xml:space="preserve"> vào </w:t>
-            </w:r>
-            <w:proofErr w:type="spellStart"/>
-            <w:r>
-              <w:t>nếu</w:t>
-            </w:r>
-            <w:proofErr w:type="spellEnd"/>
-            <w:r>
-              <w:t xml:space="preserve"> có</w:t>
-            </w:r>
+              <w:t>Sản</w:t>
+            </w:r>
+            <w:proofErr w:type="spellEnd"/>
+            <w:r>
+              <w:t xml:space="preserve"> </w:t>
+            </w:r>
+            <w:proofErr w:type="spellStart"/>
+            <w:r>
+              <w:t>phẩm</w:t>
+            </w:r>
+            <w:proofErr w:type="spellEnd"/>
           </w:p>
         </w:tc>
       </w:tr>
@@ -7930,50 +8333,91 @@
           </w:tcPr>
           <w:p>
             <w:pPr>
+              <w:pStyle w:val="ListParagraph"/>
+              <w:numPr>
+                <w:ilvl w:val="0"/>
+                <w:numId w:val="9"/>
+              </w:numPr>
               <w:spacing w:before="120" w:line="360" w:lineRule="auto"/>
-              <w:ind w:left="57"/>
               <w:jc w:val="left"/>
             </w:pPr>
             <w:proofErr w:type="spellStart"/>
             <w:r>
-              <w:t>Mô</w:t>
-            </w:r>
-            <w:proofErr w:type="spellEnd"/>
-            <w:r>
-              <w:t xml:space="preserve"> </w:t>
-            </w:r>
-            <w:proofErr w:type="spellStart"/>
-            <w:r>
-              <w:t>tả</w:t>
-            </w:r>
-            <w:proofErr w:type="spellEnd"/>
-            <w:r>
-              <w:t xml:space="preserve"> </w:t>
-            </w:r>
-            <w:proofErr w:type="spellStart"/>
-            <w:r>
-              <w:t>các</w:t>
-            </w:r>
-            <w:proofErr w:type="spellEnd"/>
-            <w:r>
-              <w:t xml:space="preserve"> </w:t>
-            </w:r>
-            <w:proofErr w:type="spellStart"/>
-            <w:r>
-              <w:t>bước</w:t>
-            </w:r>
-            <w:proofErr w:type="spellEnd"/>
-            <w:r>
-              <w:t xml:space="preserve"> </w:t>
-            </w:r>
-            <w:proofErr w:type="spellStart"/>
-            <w:r>
-              <w:t>xử</w:t>
-            </w:r>
-            <w:proofErr w:type="spellEnd"/>
-            <w:r>
-              <w:t xml:space="preserve"> lý</w:t>
-            </w:r>
+              <w:t>Xác</w:t>
+            </w:r>
+            <w:proofErr w:type="spellEnd"/>
+            <w:r>
+              <w:t xml:space="preserve"> </w:t>
+            </w:r>
+            <w:proofErr w:type="spellStart"/>
+            <w:r>
+              <w:t>thực</w:t>
+            </w:r>
+            <w:proofErr w:type="spellEnd"/>
+            <w:r>
+              <w:t xml:space="preserve"> </w:t>
+            </w:r>
+            <w:proofErr w:type="spellStart"/>
+            <w:r>
+              <w:t>dữ</w:t>
+            </w:r>
+            <w:proofErr w:type="spellEnd"/>
+            <w:r>
+              <w:t xml:space="preserve"> </w:t>
+            </w:r>
+            <w:proofErr w:type="spellStart"/>
+            <w:r>
+              <w:t>liệu</w:t>
+            </w:r>
+            <w:proofErr w:type="spellEnd"/>
+          </w:p>
+          <w:p>
+            <w:pPr>
+              <w:pStyle w:val="ListParagraph"/>
+              <w:numPr>
+                <w:ilvl w:val="0"/>
+                <w:numId w:val="9"/>
+              </w:numPr>
+              <w:spacing w:before="120" w:line="360" w:lineRule="auto"/>
+              <w:jc w:val="left"/>
+            </w:pPr>
+            <w:proofErr w:type="spellStart"/>
+            <w:r>
+              <w:t>Lưu</w:t>
+            </w:r>
+            <w:proofErr w:type="spellEnd"/>
+            <w:r>
+              <w:t xml:space="preserve"> </w:t>
+            </w:r>
+            <w:proofErr w:type="spellStart"/>
+            <w:r>
+              <w:t>sản</w:t>
+            </w:r>
+            <w:proofErr w:type="spellEnd"/>
+            <w:r>
+              <w:t xml:space="preserve"> </w:t>
+            </w:r>
+            <w:proofErr w:type="spellStart"/>
+            <w:r>
+              <w:t>phẩm</w:t>
+            </w:r>
+            <w:proofErr w:type="spellEnd"/>
+            <w:r>
+              <w:t xml:space="preserve"> vào </w:t>
+            </w:r>
+            <w:proofErr w:type="spellStart"/>
+            <w:r>
+              <w:t>giỏ</w:t>
+            </w:r>
+            <w:proofErr w:type="spellEnd"/>
+            <w:r>
+              <w:t xml:space="preserve"> </w:t>
+            </w:r>
+            <w:proofErr w:type="spellStart"/>
+            <w:r>
+              <w:t>hàng</w:t>
+            </w:r>
+            <w:proofErr w:type="spellEnd"/>
           </w:p>
         </w:tc>
       </w:tr>
@@ -8012,53 +8456,41 @@
           </w:tcPr>
           <w:p>
             <w:pPr>
+              <w:pStyle w:val="ListParagraph"/>
+              <w:numPr>
+                <w:ilvl w:val="0"/>
+                <w:numId w:val="9"/>
+              </w:numPr>
               <w:spacing w:before="120" w:line="360" w:lineRule="auto"/>
-              <w:ind w:left="57"/>
               <w:jc w:val="left"/>
             </w:pPr>
             <w:proofErr w:type="spellStart"/>
             <w:r>
-              <w:t>Mô</w:t>
-            </w:r>
-            <w:proofErr w:type="spellEnd"/>
-            <w:r>
-              <w:t xml:space="preserve"> </w:t>
-            </w:r>
-            <w:proofErr w:type="spellStart"/>
-            <w:r>
-              <w:t>tả</w:t>
-            </w:r>
-            <w:proofErr w:type="spellEnd"/>
-            <w:r>
-              <w:t xml:space="preserve"> </w:t>
-            </w:r>
-            <w:proofErr w:type="spellStart"/>
-            <w:r>
-              <w:t>kết</w:t>
-            </w:r>
-            <w:proofErr w:type="spellEnd"/>
-            <w:r>
-              <w:t xml:space="preserve"> </w:t>
-            </w:r>
-            <w:proofErr w:type="spellStart"/>
-            <w:r>
-              <w:t>quả</w:t>
-            </w:r>
-            <w:proofErr w:type="spellEnd"/>
-            <w:r>
-              <w:t xml:space="preserve"> </w:t>
-            </w:r>
-            <w:proofErr w:type="spellStart"/>
-            <w:r>
-              <w:t>đầu</w:t>
-            </w:r>
-            <w:proofErr w:type="spellEnd"/>
-            <w:r>
-              <w:t xml:space="preserve"> </w:t>
-            </w:r>
-            <w:proofErr w:type="spellStart"/>
-            <w:r>
-              <w:t>ra</w:t>
+              <w:t>Hiển</w:t>
+            </w:r>
+            <w:proofErr w:type="spellEnd"/>
+            <w:r>
+              <w:t xml:space="preserve"> </w:t>
+            </w:r>
+            <w:proofErr w:type="spellStart"/>
+            <w:r>
+              <w:t>thị</w:t>
+            </w:r>
+            <w:proofErr w:type="spellEnd"/>
+            <w:r>
+              <w:t xml:space="preserve"> </w:t>
+            </w:r>
+            <w:proofErr w:type="spellStart"/>
+            <w:r>
+              <w:t>giỏ</w:t>
+            </w:r>
+            <w:proofErr w:type="spellEnd"/>
+            <w:r>
+              <w:t xml:space="preserve"> </w:t>
+            </w:r>
+            <w:proofErr w:type="spellStart"/>
+            <w:r>
+              <w:t>hàng</w:t>
             </w:r>
             <w:proofErr w:type="spellEnd"/>
           </w:p>
@@ -8086,6 +8518,7 @@
         <w:rPr>
           <w:b/>
         </w:rPr>
+        <w:lastRenderedPageBreak/>
         <w:t xml:space="preserve">Thanh </w:t>
       </w:r>
       <w:proofErr w:type="spellStart"/>
@@ -8163,33 +8596,20 @@
               <w:ind w:left="113"/>
               <w:jc w:val="left"/>
             </w:pPr>
-            <w:proofErr w:type="spellStart"/>
-            <w:r>
-              <w:t>Mô</w:t>
-            </w:r>
-            <w:proofErr w:type="spellEnd"/>
-            <w:r>
-              <w:t xml:space="preserve"> </w:t>
-            </w:r>
-            <w:proofErr w:type="spellStart"/>
-            <w:r>
-              <w:t>tả</w:t>
-            </w:r>
-            <w:proofErr w:type="spellEnd"/>
-            <w:r>
-              <w:t xml:space="preserve"> </w:t>
-            </w:r>
-            <w:proofErr w:type="spellStart"/>
-            <w:r>
-              <w:t>chức</w:t>
-            </w:r>
-            <w:proofErr w:type="spellEnd"/>
-            <w:r>
-              <w:t xml:space="preserve"> </w:t>
-            </w:r>
-            <w:proofErr w:type="spellStart"/>
-            <w:r>
-              <w:t>năng</w:t>
+            <w:r>
+              <w:t xml:space="preserve">Mua </w:t>
+            </w:r>
+            <w:proofErr w:type="spellStart"/>
+            <w:r>
+              <w:t>sản</w:t>
+            </w:r>
+            <w:proofErr w:type="spellEnd"/>
+            <w:r>
+              <w:t xml:space="preserve"> </w:t>
+            </w:r>
+            <w:proofErr w:type="spellStart"/>
+            <w:r>
+              <w:t>phẩm</w:t>
             </w:r>
             <w:proofErr w:type="spellEnd"/>
           </w:p>
@@ -8237,58 +8657,155 @@
           </w:tcPr>
           <w:p>
             <w:pPr>
+              <w:pStyle w:val="ListParagraph"/>
+              <w:numPr>
+                <w:ilvl w:val="0"/>
+                <w:numId w:val="9"/>
+              </w:numPr>
               <w:spacing w:before="120" w:line="360" w:lineRule="auto"/>
-              <w:ind w:left="57"/>
               <w:jc w:val="left"/>
             </w:pPr>
             <w:proofErr w:type="spellStart"/>
             <w:r>
-              <w:t>Mô</w:t>
-            </w:r>
-            <w:proofErr w:type="spellEnd"/>
-            <w:r>
-              <w:t xml:space="preserve"> </w:t>
-            </w:r>
-            <w:proofErr w:type="spellStart"/>
-            <w:r>
-              <w:t>tả</w:t>
-            </w:r>
-            <w:proofErr w:type="spellEnd"/>
-            <w:r>
-              <w:t xml:space="preserve"> </w:t>
-            </w:r>
-            <w:proofErr w:type="spellStart"/>
-            <w:r>
-              <w:t>dữ</w:t>
-            </w:r>
-            <w:proofErr w:type="spellEnd"/>
-            <w:r>
-              <w:t xml:space="preserve"> </w:t>
-            </w:r>
-            <w:proofErr w:type="spellStart"/>
-            <w:r>
-              <w:t>liệu</w:t>
-            </w:r>
-            <w:proofErr w:type="spellEnd"/>
-            <w:r>
-              <w:t xml:space="preserve"> </w:t>
-            </w:r>
-            <w:proofErr w:type="spellStart"/>
-            <w:r>
-              <w:t>đầu</w:t>
-            </w:r>
-            <w:proofErr w:type="spellEnd"/>
-            <w:r>
-              <w:t xml:space="preserve"> vào </w:t>
-            </w:r>
-            <w:proofErr w:type="spellStart"/>
-            <w:r>
-              <w:t>nếu</w:t>
-            </w:r>
-            <w:proofErr w:type="spellEnd"/>
-            <w:r>
-              <w:t xml:space="preserve"> có</w:t>
-            </w:r>
+              <w:t>Thông</w:t>
+            </w:r>
+            <w:proofErr w:type="spellEnd"/>
+            <w:r>
+              <w:t xml:space="preserve"> </w:t>
+            </w:r>
+            <w:proofErr w:type="spellStart"/>
+            <w:r>
+              <w:t>khách</w:t>
+            </w:r>
+            <w:proofErr w:type="spellEnd"/>
+            <w:r>
+              <w:t xml:space="preserve"> </w:t>
+            </w:r>
+            <w:proofErr w:type="spellStart"/>
+            <w:r>
+              <w:t>hàng</w:t>
+            </w:r>
+            <w:proofErr w:type="spellEnd"/>
+          </w:p>
+          <w:p>
+            <w:pPr>
+              <w:pStyle w:val="ListParagraph"/>
+              <w:numPr>
+                <w:ilvl w:val="0"/>
+                <w:numId w:val="9"/>
+              </w:numPr>
+              <w:spacing w:before="120" w:line="360" w:lineRule="auto"/>
+              <w:jc w:val="left"/>
+            </w:pPr>
+            <w:proofErr w:type="spellStart"/>
+            <w:r>
+              <w:t>Danh</w:t>
+            </w:r>
+            <w:proofErr w:type="spellEnd"/>
+            <w:r>
+              <w:t xml:space="preserve"> </w:t>
+            </w:r>
+            <w:proofErr w:type="spellStart"/>
+            <w:r>
+              <w:t>sách</w:t>
+            </w:r>
+            <w:proofErr w:type="spellEnd"/>
+            <w:r>
+              <w:t xml:space="preserve"> </w:t>
+            </w:r>
+            <w:proofErr w:type="spellStart"/>
+            <w:r>
+              <w:t>giỏ</w:t>
+            </w:r>
+            <w:proofErr w:type="spellEnd"/>
+            <w:r>
+              <w:t xml:space="preserve"> </w:t>
+            </w:r>
+            <w:proofErr w:type="spellStart"/>
+            <w:r>
+              <w:t>hàng</w:t>
+            </w:r>
+            <w:proofErr w:type="spellEnd"/>
+          </w:p>
+          <w:p>
+            <w:pPr>
+              <w:pStyle w:val="ListParagraph"/>
+              <w:numPr>
+                <w:ilvl w:val="0"/>
+                <w:numId w:val="9"/>
+              </w:numPr>
+              <w:spacing w:before="120" w:line="360" w:lineRule="auto"/>
+              <w:jc w:val="left"/>
+            </w:pPr>
+            <w:proofErr w:type="spellStart"/>
+            <w:r>
+              <w:t>Phương</w:t>
+            </w:r>
+            <w:proofErr w:type="spellEnd"/>
+            <w:r>
+              <w:t xml:space="preserve"> </w:t>
+            </w:r>
+            <w:proofErr w:type="spellStart"/>
+            <w:r>
+              <w:t>thức</w:t>
+            </w:r>
+            <w:proofErr w:type="spellEnd"/>
+            <w:r>
+              <w:t xml:space="preserve"> </w:t>
+            </w:r>
+            <w:proofErr w:type="spellStart"/>
+            <w:r>
+              <w:t>thanh</w:t>
+            </w:r>
+            <w:proofErr w:type="spellEnd"/>
+            <w:r>
+              <w:t xml:space="preserve"> </w:t>
+            </w:r>
+            <w:proofErr w:type="spellStart"/>
+            <w:r>
+              <w:t>toán</w:t>
+            </w:r>
+            <w:proofErr w:type="spellEnd"/>
+          </w:p>
+          <w:p>
+            <w:pPr>
+              <w:pStyle w:val="ListParagraph"/>
+              <w:numPr>
+                <w:ilvl w:val="0"/>
+                <w:numId w:val="9"/>
+              </w:numPr>
+              <w:spacing w:before="120" w:line="360" w:lineRule="auto"/>
+              <w:jc w:val="left"/>
+            </w:pPr>
+            <w:proofErr w:type="spellStart"/>
+            <w:r>
+              <w:t>Phương</w:t>
+            </w:r>
+            <w:proofErr w:type="spellEnd"/>
+            <w:r>
+              <w:t xml:space="preserve"> </w:t>
+            </w:r>
+            <w:proofErr w:type="spellStart"/>
+            <w:r>
+              <w:t>thức</w:t>
+            </w:r>
+            <w:proofErr w:type="spellEnd"/>
+            <w:r>
+              <w:t xml:space="preserve"> </w:t>
+            </w:r>
+            <w:proofErr w:type="spellStart"/>
+            <w:r>
+              <w:t>vận</w:t>
+            </w:r>
+            <w:proofErr w:type="spellEnd"/>
+            <w:r>
+              <w:t xml:space="preserve"> </w:t>
+            </w:r>
+            <w:proofErr w:type="spellStart"/>
+            <w:r>
+              <w:t>chuyển</w:t>
+            </w:r>
+            <w:proofErr w:type="spellEnd"/>
           </w:p>
         </w:tc>
       </w:tr>
@@ -8334,21 +8851,116 @@
           </w:tcPr>
           <w:p>
             <w:pPr>
+              <w:pStyle w:val="ListParagraph"/>
+              <w:numPr>
+                <w:ilvl w:val="0"/>
+                <w:numId w:val="9"/>
+              </w:numPr>
               <w:spacing w:before="120" w:line="360" w:lineRule="auto"/>
-              <w:ind w:left="57"/>
               <w:jc w:val="left"/>
             </w:pPr>
             <w:proofErr w:type="spellStart"/>
             <w:r>
-              <w:t>Mô</w:t>
-            </w:r>
-            <w:proofErr w:type="spellEnd"/>
-            <w:r>
-              <w:t xml:space="preserve"> </w:t>
-            </w:r>
-            <w:proofErr w:type="spellStart"/>
-            <w:r>
-              <w:t>tả</w:t>
+              <w:t>Xác</w:t>
+            </w:r>
+            <w:proofErr w:type="spellEnd"/>
+            <w:r>
+              <w:t xml:space="preserve"> </w:t>
+            </w:r>
+            <w:proofErr w:type="spellStart"/>
+            <w:r>
+              <w:t>thực</w:t>
+            </w:r>
+            <w:proofErr w:type="spellEnd"/>
+            <w:r>
+              <w:t xml:space="preserve"> </w:t>
+            </w:r>
+            <w:proofErr w:type="spellStart"/>
+            <w:r>
+              <w:t>dữ</w:t>
+            </w:r>
+            <w:proofErr w:type="spellEnd"/>
+            <w:r>
+              <w:t xml:space="preserve"> </w:t>
+            </w:r>
+            <w:proofErr w:type="spellStart"/>
+            <w:r>
+              <w:t>liệu</w:t>
+            </w:r>
+            <w:proofErr w:type="spellEnd"/>
+            <w:r>
+              <w:t xml:space="preserve"> </w:t>
+            </w:r>
+          </w:p>
+          <w:p>
+            <w:pPr>
+              <w:pStyle w:val="ListParagraph"/>
+              <w:numPr>
+                <w:ilvl w:val="0"/>
+                <w:numId w:val="9"/>
+              </w:numPr>
+              <w:spacing w:before="120" w:line="360" w:lineRule="auto"/>
+              <w:jc w:val="left"/>
+            </w:pPr>
+            <w:proofErr w:type="spellStart"/>
+            <w:r>
+              <w:t>Lưu</w:t>
+            </w:r>
+            <w:proofErr w:type="spellEnd"/>
+            <w:r>
+              <w:t xml:space="preserve"> </w:t>
+            </w:r>
+            <w:proofErr w:type="spellStart"/>
+            <w:r>
+              <w:t>lại</w:t>
+            </w:r>
+            <w:proofErr w:type="spellEnd"/>
+            <w:r>
+              <w:t xml:space="preserve"> </w:t>
+            </w:r>
+            <w:proofErr w:type="spellStart"/>
+            <w:r>
+              <w:t>lịch</w:t>
+            </w:r>
+            <w:proofErr w:type="spellEnd"/>
+            <w:r>
+              <w:t xml:space="preserve"> </w:t>
+            </w:r>
+            <w:proofErr w:type="spellStart"/>
+            <w:r>
+              <w:t>sử</w:t>
+            </w:r>
+            <w:proofErr w:type="spellEnd"/>
+          </w:p>
+          <w:p>
+            <w:pPr>
+              <w:pStyle w:val="ListParagraph"/>
+              <w:numPr>
+                <w:ilvl w:val="0"/>
+                <w:numId w:val="9"/>
+              </w:numPr>
+              <w:spacing w:before="120" w:line="360" w:lineRule="auto"/>
+              <w:jc w:val="left"/>
+            </w:pPr>
+            <w:proofErr w:type="spellStart"/>
+            <w:r>
+              <w:t>Thông</w:t>
+            </w:r>
+            <w:proofErr w:type="spellEnd"/>
+            <w:r>
+              <w:t xml:space="preserve"> </w:t>
+            </w:r>
+            <w:proofErr w:type="spellStart"/>
+            <w:r>
+              <w:t>báo</w:t>
+            </w:r>
+            <w:proofErr w:type="spellEnd"/>
+            <w:r>
+              <w:t xml:space="preserve"> </w:t>
+            </w:r>
+            <w:proofErr w:type="spellStart"/>
+            <w:r>
+              <w:t>cho</w:t>
             </w:r>
             <w:proofErr w:type="spellEnd"/>
             <w:r>
@@ -8360,23 +8972,7 @@
             </w:r>
             <w:proofErr w:type="spellEnd"/>
             <w:r>
-              <w:t xml:space="preserve"> </w:t>
-            </w:r>
-            <w:proofErr w:type="spellStart"/>
-            <w:r>
-              <w:t>bước</w:t>
-            </w:r>
-            <w:proofErr w:type="spellEnd"/>
-            <w:r>
-              <w:t xml:space="preserve"> </w:t>
-            </w:r>
-            <w:proofErr w:type="spellStart"/>
-            <w:r>
-              <w:t>xử</w:t>
-            </w:r>
-            <w:proofErr w:type="spellEnd"/>
-            <w:r>
-              <w:t xml:space="preserve"> lý</w:t>
+              <w:t xml:space="preserve"> bên</w:t>
             </w:r>
           </w:p>
         </w:tc>
@@ -8416,59 +9012,108 @@
           </w:tcPr>
           <w:p>
             <w:pPr>
+              <w:pStyle w:val="ListParagraph"/>
+              <w:numPr>
+                <w:ilvl w:val="0"/>
+                <w:numId w:val="9"/>
+              </w:numPr>
               <w:spacing w:before="120" w:line="360" w:lineRule="auto"/>
-              <w:ind w:left="57"/>
               <w:jc w:val="left"/>
             </w:pPr>
             <w:proofErr w:type="spellStart"/>
             <w:r>
-              <w:t>Mô</w:t>
-            </w:r>
-            <w:proofErr w:type="spellEnd"/>
-            <w:r>
-              <w:t xml:space="preserve"> </w:t>
-            </w:r>
-            <w:proofErr w:type="spellStart"/>
-            <w:r>
-              <w:t>tả</w:t>
-            </w:r>
-            <w:proofErr w:type="spellEnd"/>
-            <w:r>
-              <w:t xml:space="preserve"> </w:t>
-            </w:r>
-            <w:proofErr w:type="spellStart"/>
-            <w:r>
-              <w:t>kết</w:t>
-            </w:r>
-            <w:proofErr w:type="spellEnd"/>
-            <w:r>
-              <w:t xml:space="preserve"> </w:t>
-            </w:r>
-            <w:proofErr w:type="spellStart"/>
-            <w:r>
-              <w:t>quả</w:t>
-            </w:r>
-            <w:proofErr w:type="spellEnd"/>
-            <w:r>
-              <w:t xml:space="preserve"> </w:t>
-            </w:r>
-            <w:proofErr w:type="spellStart"/>
-            <w:r>
-              <w:t>đầu</w:t>
-            </w:r>
-            <w:proofErr w:type="spellEnd"/>
-            <w:r>
-              <w:t xml:space="preserve"> </w:t>
-            </w:r>
-            <w:proofErr w:type="spellStart"/>
-            <w:r>
-              <w:t>ra</w:t>
+              <w:t>Xuất</w:t>
+            </w:r>
+            <w:proofErr w:type="spellEnd"/>
+            <w:r>
+              <w:t xml:space="preserve"> </w:t>
+            </w:r>
+            <w:proofErr w:type="spellStart"/>
+            <w:r>
+              <w:t>hóa</w:t>
+            </w:r>
+            <w:proofErr w:type="spellEnd"/>
+            <w:r>
+              <w:t xml:space="preserve"> </w:t>
+            </w:r>
+            <w:proofErr w:type="spellStart"/>
+            <w:r>
+              <w:t>đơn</w:t>
+            </w:r>
+            <w:proofErr w:type="spellEnd"/>
+            <w:r>
+              <w:t xml:space="preserve">, </w:t>
+            </w:r>
+            <w:proofErr w:type="spellStart"/>
+            <w:r>
+              <w:t>đợi</w:t>
+            </w:r>
+            <w:proofErr w:type="spellEnd"/>
+            <w:r>
+              <w:t xml:space="preserve"> </w:t>
+            </w:r>
+            <w:proofErr w:type="spellStart"/>
+            <w:r>
+              <w:t>sản</w:t>
+            </w:r>
+            <w:proofErr w:type="spellEnd"/>
+            <w:r>
+              <w:t xml:space="preserve"> </w:t>
+            </w:r>
+            <w:proofErr w:type="spellStart"/>
+            <w:r>
+              <w:t>phẩm</w:t>
             </w:r>
             <w:proofErr w:type="spellEnd"/>
           </w:p>
         </w:tc>
       </w:tr>
     </w:tbl>
+    <w:p>
+      <w:pPr>
+        <w:spacing w:line="360" w:lineRule="auto"/>
+      </w:pPr>
+    </w:p>
+    <w:p>
+      <w:pPr>
+        <w:spacing w:line="360" w:lineRule="auto"/>
+      </w:pPr>
+    </w:p>
+    <w:p>
+      <w:pPr>
+        <w:spacing w:line="360" w:lineRule="auto"/>
+      </w:pPr>
+    </w:p>
+    <w:p>
+      <w:pPr>
+        <w:spacing w:line="360" w:lineRule="auto"/>
+      </w:pPr>
+    </w:p>
+    <w:p>
+      <w:pPr>
+        <w:spacing w:line="360" w:lineRule="auto"/>
+      </w:pPr>
+    </w:p>
+    <w:p>
+      <w:pPr>
+        <w:spacing w:line="360" w:lineRule="auto"/>
+      </w:pPr>
+    </w:p>
+    <w:p>
+      <w:pPr>
+        <w:spacing w:line="360" w:lineRule="auto"/>
+      </w:pPr>
+    </w:p>
+    <w:p>
+      <w:pPr>
+        <w:spacing w:line="360" w:lineRule="auto"/>
+      </w:pPr>
+    </w:p>
+    <w:p>
+      <w:pPr>
+        <w:spacing w:line="360" w:lineRule="auto"/>
+      </w:pPr>
+    </w:p>
     <w:p>
       <w:pPr>
         <w:spacing w:line="360" w:lineRule="auto"/>
@@ -20692,7 +21337,7 @@
         <v:path o:extrusionok="f" gradientshapeok="t" o:connecttype="rect"/>
         <o:lock v:ext="edit" aspectratio="t"/>
       </v:shapetype>
-      <v:shape id="_x0000_i1077" type="#_x0000_t75" style="width:11.25pt;height:11.25pt" o:bullet="t">
+      <v:shape id="_x0000_i1080" type="#_x0000_t75" style="width:11.25pt;height:11.25pt" o:bullet="t">
         <v:imagedata r:id="rId1" o:title=""/>
       </v:shape>
     </w:pict>
@@ -21043,6 +21688,118 @@
     </w:lvl>
   </w:abstractNum>
   <w:abstractNum w:abstractNumId="3" w15:restartNumberingAfterBreak="0">
+    <w:nsid w:val="465C7CD6"/>
+    <w:multiLevelType w:val="hybridMultilevel"/>
+    <w:tmpl w:val="328C9CA2"/>
+    <w:lvl w:ilvl="0" w:tplc="8A3EF074">
+      <w:numFmt w:val="bullet"/>
+      <w:lvlText w:val="-"/>
+      <w:lvlJc w:val="left"/>
+      <w:pPr>
+        <w:ind w:left="417" w:hanging="360"/>
+      </w:pPr>
+      <w:rPr>
+        <w:rFonts w:ascii="Times New Roman" w:eastAsia="Times New Roman" w:hAnsi="Times New Roman" w:cs="Times New Roman" w:hint="default"/>
+      </w:rPr>
+    </w:lvl>
+    <w:lvl w:ilvl="1" w:tplc="04090003" w:tentative="1">
+      <w:start w:val="1"/>
+      <w:numFmt w:val="bullet"/>
+      <w:lvlText w:val="o"/>
+      <w:lvlJc w:val="left"/>
+      <w:pPr>
+        <w:ind w:left="1137" w:hanging="360"/>
+      </w:pPr>
+      <w:rPr>
+        <w:rFonts w:ascii="Courier New" w:hAnsi="Courier New" w:cs="Courier New" w:hint="default"/>
+      </w:rPr>
+    </w:lvl>
+    <w:lvl w:ilvl="2" w:tplc="04090005" w:tentative="1">
+      <w:start w:val="1"/>
+      <w:numFmt w:val="bullet"/>
+      <w:lvlText w:val=""/>
+      <w:lvlJc w:val="left"/>
+      <w:pPr>
+        <w:ind w:left="1857" w:hanging="360"/>
+      </w:pPr>
+      <w:rPr>
+        <w:rFonts w:ascii="Wingdings" w:hAnsi="Wingdings" w:hint="default"/>
+      </w:rPr>
+    </w:lvl>
+    <w:lvl w:ilvl="3" w:tplc="04090001" w:tentative="1">
+      <w:start w:val="1"/>
+      <w:numFmt w:val="bullet"/>
+      <w:lvlText w:val=""/>
+      <w:lvlJc w:val="left"/>
+      <w:pPr>
+        <w:ind w:left="2577" w:hanging="360"/>
+      </w:pPr>
+      <w:rPr>
+        <w:rFonts w:ascii="Symbol" w:hAnsi="Symbol" w:hint="default"/>
+      </w:rPr>
+    </w:lvl>
+    <w:lvl w:ilvl="4" w:tplc="04090003" w:tentative="1">
+      <w:start w:val="1"/>
+      <w:numFmt w:val="bullet"/>
+      <w:lvlText w:val="o"/>
+      <w:lvlJc w:val="left"/>
+      <w:pPr>
+        <w:ind w:left="3297" w:hanging="360"/>
+      </w:pPr>
+      <w:rPr>
+        <w:rFonts w:ascii="Courier New" w:hAnsi="Courier New" w:cs="Courier New" w:hint="default"/>
+      </w:rPr>
+    </w:lvl>
+    <w:lvl w:ilvl="5" w:tplc="04090005" w:tentative="1">
+      <w:start w:val="1"/>
+      <w:numFmt w:val="bullet"/>
+      <w:lvlText w:val=""/>
+      <w:lvlJc w:val="left"/>
+      <w:pPr>
+        <w:ind w:left="4017" w:hanging="360"/>
+      </w:pPr>
+      <w:rPr>
+        <w:rFonts w:ascii="Wingdings" w:hAnsi="Wingdings" w:hint="default"/>
+      </w:rPr>
+    </w:lvl>
+    <w:lvl w:ilvl="6" w:tplc="04090001" w:tentative="1">
+      <w:start w:val="1"/>
+      <w:numFmt w:val="bullet"/>
+      <w:lvlText w:val=""/>
+      <w:lvlJc w:val="left"/>
+      <w:pPr>
+        <w:ind w:left="4737" w:hanging="360"/>
+      </w:pPr>
+      <w:rPr>
+        <w:rFonts w:ascii="Symbol" w:hAnsi="Symbol" w:hint="default"/>
+      </w:rPr>
+    </w:lvl>
+    <w:lvl w:ilvl="7" w:tplc="04090003" w:tentative="1">
+      <w:start w:val="1"/>
+      <w:numFmt w:val="bullet"/>
+      <w:lvlText w:val="o"/>
+      <w:lvlJc w:val="left"/>
+      <w:pPr>
+        <w:ind w:left="5457" w:hanging="360"/>
+      </w:pPr>
+      <w:rPr>
+        <w:rFonts w:ascii="Courier New" w:hAnsi="Courier New" w:cs="Courier New" w:hint="default"/>
+      </w:rPr>
+    </w:lvl>
+    <w:lvl w:ilvl="8" w:tplc="04090005" w:tentative="1">
+      <w:start w:val="1"/>
+      <w:numFmt w:val="bullet"/>
+      <w:lvlText w:val=""/>
+      <w:lvlJc w:val="left"/>
+      <w:pPr>
+        <w:ind w:left="6177" w:hanging="360"/>
+      </w:pPr>
+      <w:rPr>
+        <w:rFonts w:ascii="Wingdings" w:hAnsi="Wingdings" w:hint="default"/>
+      </w:rPr>
+    </w:lvl>
+  </w:abstractNum>
+  <w:abstractNum w:abstractNumId="4" w15:restartNumberingAfterBreak="0">
     <w:nsid w:val="537E41BA"/>
     <w:multiLevelType w:val="hybridMultilevel"/>
     <w:tmpl w:val="886AAF9C"/>
@@ -21156,7 +21913,7 @@
       </w:rPr>
     </w:lvl>
   </w:abstractNum>
-  <w:abstractNum w:abstractNumId="4" w15:restartNumberingAfterBreak="0">
+  <w:abstractNum w:abstractNumId="5" w15:restartNumberingAfterBreak="0">
     <w:nsid w:val="59137CA4"/>
     <w:multiLevelType w:val="multilevel"/>
     <w:tmpl w:val="59137CA4"/>
@@ -21277,7 +22034,7 @@
       </w:rPr>
     </w:lvl>
   </w:abstractNum>
-  <w:abstractNum w:abstractNumId="5" w15:restartNumberingAfterBreak="0">
+  <w:abstractNum w:abstractNumId="6" w15:restartNumberingAfterBreak="0">
     <w:nsid w:val="630B6E8A"/>
     <w:multiLevelType w:val="multilevel"/>
     <w:tmpl w:val="630B6E8A"/>
@@ -21390,7 +22147,7 @@
       </w:rPr>
     </w:lvl>
   </w:abstractNum>
-  <w:abstractNum w:abstractNumId="6" w15:restartNumberingAfterBreak="0">
+  <w:abstractNum w:abstractNumId="7" w15:restartNumberingAfterBreak="0">
     <w:nsid w:val="6E657003"/>
     <w:multiLevelType w:val="multilevel"/>
     <w:tmpl w:val="6E657003"/>
@@ -21504,7 +22261,7 @@
       </w:rPr>
     </w:lvl>
   </w:abstractNum>
-  <w:abstractNum w:abstractNumId="7" w15:restartNumberingAfterBreak="0">
+  <w:abstractNum w:abstractNumId="8" w15:restartNumberingAfterBreak="0">
     <w:nsid w:val="7D172335"/>
     <w:multiLevelType w:val="multilevel"/>
     <w:tmpl w:val="7D172335"/>
@@ -21626,13 +22383,13 @@
     </w:lvl>
   </w:abstractNum>
   <w:num w:numId="1" w16cid:durableId="320473041">
-    <w:abstractNumId w:val="4"/>
+    <w:abstractNumId w:val="5"/>
   </w:num>
   <w:num w:numId="2" w16cid:durableId="802969723">
     <w:abstractNumId w:val="1"/>
   </w:num>
   <w:num w:numId="3" w16cid:durableId="1119764182">
-    <w:abstractNumId w:val="7"/>
+    <w:abstractNumId w:val="8"/>
   </w:num>
   <w:num w:numId="4" w16cid:durableId="1616712999">
     <w:abstractNumId w:val="0"/>
@@ -21641,12 +22398,15 @@
     <w:abstractNumId w:val="2"/>
   </w:num>
   <w:num w:numId="6" w16cid:durableId="954098976">
+    <w:abstractNumId w:val="7"/>
+  </w:num>
+  <w:num w:numId="7" w16cid:durableId="1460954588">
     <w:abstractNumId w:val="6"/>
   </w:num>
-  <w:num w:numId="7" w16cid:durableId="1460954588">
-    <w:abstractNumId w:val="5"/>
+  <w:num w:numId="8" w16cid:durableId="975987563">
+    <w:abstractNumId w:val="4"/>
   </w:num>
-  <w:num w:numId="8" w16cid:durableId="975987563">
+  <w:num w:numId="9" w16cid:durableId="1727100633">
     <w:abstractNumId w:val="3"/>
   </w:num>
 </w:numbering>
